--- a/Text2SQL/Sample Queries.docx
+++ b/Text2SQL/Sample Queries.docx
@@ -3532,71 +3532,76 @@
         <w:rPr>
           <w:lang w:val="en-IN"/>
         </w:rPr>
+        <w:t>List tracks with album title and genre.</w:t>
+      </w:r>
+      <w:r>
+        <w:rPr>
+          <w:lang w:val="en-IN"/>
+        </w:rPr>
+        <w:br/>
+        <w:t xml:space="preserve">SELECT </w:t>
+      </w:r>
+      <w:proofErr w:type="spellStart"/>
+      <w:r>
+        <w:rPr>
+          <w:lang w:val="en-IN"/>
+        </w:rPr>
+        <w:t>Track.Name</w:t>
+      </w:r>
+      <w:proofErr w:type="spellEnd"/>
+      <w:r>
+        <w:rPr>
+          <w:lang w:val="en-IN"/>
+        </w:rPr>
+        <w:t xml:space="preserve">, </w:t>
+      </w:r>
+      <w:proofErr w:type="spellStart"/>
+      <w:r>
+        <w:rPr>
+          <w:lang w:val="en-IN"/>
+        </w:rPr>
+        <w:t>Album.Title</w:t>
+      </w:r>
+      <w:proofErr w:type="spellEnd"/>
+      <w:r>
+        <w:rPr>
+          <w:lang w:val="en-IN"/>
+        </w:rPr>
+        <w:t xml:space="preserve">, </w:t>
+      </w:r>
+      <w:proofErr w:type="spellStart"/>
+      <w:r>
+        <w:rPr>
+          <w:lang w:val="en-IN"/>
+        </w:rPr>
+        <w:t>Genre.Name</w:t>
+      </w:r>
+      <w:proofErr w:type="spellEnd"/>
+      <w:r>
+        <w:rPr>
+          <w:lang w:val="en-IN"/>
+        </w:rPr>
+        <w:t xml:space="preserve"> AS </w:t>
+      </w:r>
+      <w:proofErr w:type="spellStart"/>
+      <w:r>
+        <w:rPr>
+          <w:lang w:val="en-IN"/>
+        </w:rPr>
+        <w:t>GenreName</w:t>
+      </w:r>
+      <w:proofErr w:type="spellEnd"/>
+      <w:r>
+        <w:rPr>
+          <w:lang w:val="en-IN"/>
+        </w:rPr>
+        <w:br/>
+      </w:r>
+      <w:r>
+        <w:rPr>
+          <w:lang w:val="en-IN"/>
+        </w:rPr>
         <w:lastRenderedPageBreak/>
-        <w:t>List tracks with album title and genre.</w:t>
-      </w:r>
-      <w:r>
-        <w:rPr>
-          <w:lang w:val="en-IN"/>
-        </w:rPr>
-        <w:br/>
-        <w:t xml:space="preserve">SELECT </w:t>
-      </w:r>
-      <w:proofErr w:type="spellStart"/>
-      <w:r>
-        <w:rPr>
-          <w:lang w:val="en-IN"/>
-        </w:rPr>
-        <w:t>Track.Name</w:t>
-      </w:r>
-      <w:proofErr w:type="spellEnd"/>
-      <w:r>
-        <w:rPr>
-          <w:lang w:val="en-IN"/>
-        </w:rPr>
-        <w:t xml:space="preserve">, </w:t>
-      </w:r>
-      <w:proofErr w:type="spellStart"/>
-      <w:r>
-        <w:rPr>
-          <w:lang w:val="en-IN"/>
-        </w:rPr>
-        <w:t>Album.Title</w:t>
-      </w:r>
-      <w:proofErr w:type="spellEnd"/>
-      <w:r>
-        <w:rPr>
-          <w:lang w:val="en-IN"/>
-        </w:rPr>
-        <w:t xml:space="preserve">, </w:t>
-      </w:r>
-      <w:proofErr w:type="spellStart"/>
-      <w:r>
-        <w:rPr>
-          <w:lang w:val="en-IN"/>
-        </w:rPr>
-        <w:t>Genre.Name</w:t>
-      </w:r>
-      <w:proofErr w:type="spellEnd"/>
-      <w:r>
-        <w:rPr>
-          <w:lang w:val="en-IN"/>
-        </w:rPr>
-        <w:t xml:space="preserve"> AS </w:t>
-      </w:r>
-      <w:proofErr w:type="spellStart"/>
-      <w:r>
-        <w:rPr>
-          <w:lang w:val="en-IN"/>
-        </w:rPr>
-        <w:t>GenreName</w:t>
-      </w:r>
-      <w:proofErr w:type="spellEnd"/>
-      <w:r>
-        <w:rPr>
-          <w:lang w:val="en-IN"/>
-        </w:rPr>
-        <w:br/>
         <w:t>FROM Track</w:t>
       </w:r>
       <w:r>
@@ -4836,12 +4841,6 @@
           <w:lang w:val="en-IN"/>
         </w:rPr>
         <w:br/>
-      </w:r>
-      <w:r>
-        <w:rPr>
-          <w:lang w:val="en-IN"/>
-        </w:rPr>
-        <w:lastRenderedPageBreak/>
         <w:t xml:space="preserve">JOIN Artist ON </w:t>
       </w:r>
       <w:proofErr w:type="spellStart"/>
@@ -4916,6 +4915,7 @@
         <w:rPr>
           <w:lang w:val="en-IN"/>
         </w:rPr>
+        <w:lastRenderedPageBreak/>
         <w:t>List customers who have made a purchase over $100 in a single invoice.</w:t>
       </w:r>
       <w:r>
@@ -5693,43 +5693,48 @@
         <w:rPr>
           <w:lang w:val="en-IN"/>
         </w:rPr>
+        <w:t>List all artists and their albums, including artists without albums.</w:t>
+      </w:r>
+      <w:r>
+        <w:rPr>
+          <w:lang w:val="en-IN"/>
+        </w:rPr>
+        <w:br/>
+        <w:t xml:space="preserve">SELECT </w:t>
+      </w:r>
+      <w:proofErr w:type="spellStart"/>
+      <w:r>
+        <w:rPr>
+          <w:lang w:val="en-IN"/>
+        </w:rPr>
+        <w:t>Artist.Name</w:t>
+      </w:r>
+      <w:proofErr w:type="spellEnd"/>
+      <w:r>
+        <w:rPr>
+          <w:lang w:val="en-IN"/>
+        </w:rPr>
+        <w:t xml:space="preserve">, </w:t>
+      </w:r>
+      <w:proofErr w:type="spellStart"/>
+      <w:r>
+        <w:rPr>
+          <w:lang w:val="en-IN"/>
+        </w:rPr>
+        <w:t>Album.Title</w:t>
+      </w:r>
+      <w:proofErr w:type="spellEnd"/>
+      <w:r>
+        <w:rPr>
+          <w:lang w:val="en-IN"/>
+        </w:rPr>
+        <w:br/>
+      </w:r>
+      <w:r>
+        <w:rPr>
+          <w:lang w:val="en-IN"/>
+        </w:rPr>
         <w:lastRenderedPageBreak/>
-        <w:t>List all artists and their albums, including artists without albums.</w:t>
-      </w:r>
-      <w:r>
-        <w:rPr>
-          <w:lang w:val="en-IN"/>
-        </w:rPr>
-        <w:br/>
-        <w:t xml:space="preserve">SELECT </w:t>
-      </w:r>
-      <w:proofErr w:type="spellStart"/>
-      <w:r>
-        <w:rPr>
-          <w:lang w:val="en-IN"/>
-        </w:rPr>
-        <w:t>Artist.Name</w:t>
-      </w:r>
-      <w:proofErr w:type="spellEnd"/>
-      <w:r>
-        <w:rPr>
-          <w:lang w:val="en-IN"/>
-        </w:rPr>
-        <w:t xml:space="preserve">, </w:t>
-      </w:r>
-      <w:proofErr w:type="spellStart"/>
-      <w:r>
-        <w:rPr>
-          <w:lang w:val="en-IN"/>
-        </w:rPr>
-        <w:t>Album.Title</w:t>
-      </w:r>
-      <w:proofErr w:type="spellEnd"/>
-      <w:r>
-        <w:rPr>
-          <w:lang w:val="en-IN"/>
-        </w:rPr>
-        <w:br/>
         <w:t>FROM Artist</w:t>
       </w:r>
       <w:r>
@@ -6692,7 +6697,6 @@
         <w:rPr>
           <w:lang w:val="en-IN"/>
         </w:rPr>
-        <w:lastRenderedPageBreak/>
         <w:t>Show invoices with their total and a running sum of totals.</w:t>
       </w:r>
       <w:r>
@@ -6832,6 +6836,12 @@
           <w:lang w:val="en-IN"/>
         </w:rPr>
         <w:br/>
+      </w:r>
+      <w:r>
+        <w:rPr>
+          <w:lang w:val="en-IN"/>
+        </w:rPr>
+        <w:lastRenderedPageBreak/>
         <w:t>RANK() OVER (ORDER BY SUM(</w:t>
       </w:r>
       <w:proofErr w:type="spellStart"/>
@@ -7600,12 +7610,6 @@
           <w:lang w:val="en-IN"/>
         </w:rPr>
         <w:br/>
-      </w:r>
-      <w:r>
-        <w:rPr>
-          <w:lang w:val="en-IN"/>
-        </w:rPr>
-        <w:lastRenderedPageBreak/>
         <w:t xml:space="preserve">FROM </w:t>
       </w:r>
       <w:proofErr w:type="spellStart"/>
@@ -7773,6 +7777,12 @@
           <w:lang w:val="en-IN"/>
         </w:rPr>
         <w:br/>
+      </w:r>
+      <w:r>
+        <w:rPr>
+          <w:lang w:val="en-IN"/>
+        </w:rPr>
+        <w:lastRenderedPageBreak/>
         <w:t>)</w:t>
       </w:r>
       <w:r>
@@ -8480,7 +8490,6 @@
         <w:rPr>
           <w:lang w:val="en-IN"/>
         </w:rPr>
-        <w:lastRenderedPageBreak/>
         <w:t>List genres that are not associated with any track.</w:t>
       </w:r>
       <w:r>
@@ -8693,6 +8702,7 @@
         <w:rPr>
           <w:lang w:val="en-IN"/>
         </w:rPr>
+        <w:lastRenderedPageBreak/>
         <w:t>List customers with their total invoice amount and percentage of overall sales.</w:t>
       </w:r>
       <w:r>
@@ -9587,7 +9597,6 @@
         <w:rPr>
           <w:lang w:val="en-IN"/>
         </w:rPr>
-        <w:lastRenderedPageBreak/>
         <w:t>Invoice.InvoiceId</w:t>
       </w:r>
       <w:proofErr w:type="spellEnd"/>
@@ -9864,6 +9873,7 @@
         <w:rPr>
           <w:lang w:val="en-IN"/>
         </w:rPr>
+        <w:lastRenderedPageBreak/>
         <w:t>List albums with artist name and the highest track unit price in each album.</w:t>
       </w:r>
       <w:r>
@@ -10667,12 +10677,6 @@
           <w:lang w:val="en-IN"/>
         </w:rPr>
         <w:br/>
-      </w:r>
-      <w:r>
-        <w:rPr>
-          <w:lang w:val="en-IN"/>
-        </w:rPr>
-        <w:lastRenderedPageBreak/>
         <w:t xml:space="preserve">LEFT JOIN </w:t>
       </w:r>
       <w:proofErr w:type="spellStart"/>
@@ -10986,6 +10990,7 @@
         <w:rPr>
           <w:lang w:val="en-IN"/>
         </w:rPr>
+        <w:lastRenderedPageBreak/>
         <w:t>List the top 5 tracks with unit price above the average, along with their album and artist.</w:t>
       </w:r>
       <w:r>
@@ -11632,7 +11637,6 @@
         <w:rPr>
           <w:lang w:val="en-IN"/>
         </w:rPr>
-        <w:lastRenderedPageBreak/>
         <w:t>CustomerTotal</w:t>
       </w:r>
       <w:proofErr w:type="spellEnd"/>
@@ -11837,6 +11841,7 @@
         <w:rPr>
           <w:lang w:val="en-IN"/>
         </w:rPr>
+        <w:lastRenderedPageBreak/>
         <w:t>Display customer spending with a category based on total amount spent.</w:t>
       </w:r>
       <w:r>
@@ -12320,12 +12325,6 @@
           <w:lang w:val="en-IN"/>
         </w:rPr>
         <w:br/>
-      </w:r>
-      <w:r>
-        <w:rPr>
-          <w:lang w:val="en-IN"/>
-        </w:rPr>
-        <w:lastRenderedPageBreak/>
         <w:t xml:space="preserve">SELECT </w:t>
       </w:r>
       <w:proofErr w:type="spellStart"/>
@@ -12578,6 +12577,7 @@
         <w:rPr>
           <w:lang w:val="en-IN"/>
         </w:rPr>
+        <w:lastRenderedPageBreak/>
         <w:t>List employees along with their manager's name.</w:t>
       </w:r>
       <w:r>
@@ -13066,12 +13066,6 @@
           <w:lang w:val="en-IN"/>
         </w:rPr>
         <w:br/>
-      </w:r>
-      <w:r>
-        <w:rPr>
-          <w:lang w:val="en-IN"/>
-        </w:rPr>
-        <w:lastRenderedPageBreak/>
         <w:t xml:space="preserve">JOIN Album ON </w:t>
       </w:r>
       <w:proofErr w:type="spellStart"/>
@@ -13433,6 +13427,7 @@
         <w:rPr>
           <w:lang w:val="en-IN"/>
         </w:rPr>
+        <w:lastRenderedPageBreak/>
         <w:t>List albums ordered by the highest track unit price within each album.</w:t>
       </w:r>
       <w:r>
@@ -14131,7 +14126,6 @@
         <w:rPr>
           <w:lang w:val="en-IN"/>
         </w:rPr>
-        <w:lastRenderedPageBreak/>
         <w:t>List customer names in uppercase.</w:t>
       </w:r>
       <w:r>
@@ -14377,6 +14371,7 @@
         <w:rPr>
           <w:lang w:val="en-IN"/>
         </w:rPr>
+        <w:lastRenderedPageBreak/>
         <w:t>Display album titles in reverse order.</w:t>
       </w:r>
       <w:r>
@@ -14991,7 +14986,6 @@
         <w:rPr>
           <w:lang w:val="en-IN"/>
         </w:rPr>
-        <w:lastRenderedPageBreak/>
         <w:t>TotalDuration</w:t>
       </w:r>
       <w:proofErr w:type="spellEnd"/>
@@ -15376,6 +15370,7 @@
         <w:rPr>
           <w:lang w:val="en-IN"/>
         </w:rPr>
+        <w:lastRenderedPageBreak/>
         <w:t>Display top 5 artists by total invoice amount using a CTE and window function.</w:t>
       </w:r>
       <w:r>
@@ -15954,12 +15949,6 @@
           <w:lang w:val="en-IN"/>
         </w:rPr>
         <w:br/>
-      </w:r>
-      <w:r>
-        <w:rPr>
-          <w:lang w:val="en-IN"/>
-        </w:rPr>
-        <w:lastRenderedPageBreak/>
         <w:t xml:space="preserve">WITH </w:t>
       </w:r>
       <w:proofErr w:type="spellStart"/>
@@ -16386,6 +16375,7 @@
         <w:rPr>
           <w:lang w:val="en-IN"/>
         </w:rPr>
+        <w:lastRenderedPageBreak/>
         <w:t>List playlist names with total duration and rank them using a CTE and window function.</w:t>
       </w:r>
       <w:r>
@@ -16948,12 +16938,6 @@
           <w:lang w:val="en-IN"/>
         </w:rPr>
         <w:br/>
-      </w:r>
-      <w:r>
-        <w:rPr>
-          <w:lang w:val="en-IN"/>
-        </w:rPr>
-        <w:lastRenderedPageBreak/>
         <w:t xml:space="preserve">SELECT </w:t>
       </w:r>
       <w:proofErr w:type="spellStart"/>
@@ -17464,6 +17448,12 @@
           <w:lang w:val="en-IN"/>
         </w:rPr>
         <w:br/>
+      </w:r>
+      <w:r>
+        <w:rPr>
+          <w:lang w:val="en-IN"/>
+        </w:rPr>
+        <w:lastRenderedPageBreak/>
         <w:t>)</w:t>
       </w:r>
       <w:r>
@@ -18008,7 +17998,6 @@
         <w:rPr>
           <w:lang w:val="en-IN"/>
         </w:rPr>
-        <w:lastRenderedPageBreak/>
         <w:t>Display invoice totals pivoted by country using CASE statements.</w:t>
       </w:r>
       <w:r>
@@ -18344,6 +18333,12 @@
           <w:lang w:val="en-IN"/>
         </w:rPr>
         <w:br/>
+      </w:r>
+      <w:r>
+        <w:rPr>
+          <w:lang w:val="en-IN"/>
+        </w:rPr>
+        <w:lastRenderedPageBreak/>
         <w:t xml:space="preserve">SUM(CASE WHEN </w:t>
       </w:r>
       <w:proofErr w:type="spellStart"/>
@@ -18870,12 +18865,6 @@
           <w:lang w:val="en-IN"/>
         </w:rPr>
         <w:br/>
-      </w:r>
-      <w:r>
-        <w:rPr>
-          <w:lang w:val="en-IN"/>
-        </w:rPr>
-        <w:lastRenderedPageBreak/>
         <w:t xml:space="preserve">WHERE </w:t>
       </w:r>
       <w:proofErr w:type="spellStart"/>
@@ -19265,6 +19254,12 @@
           <w:lang w:val="en-IN"/>
         </w:rPr>
         <w:br/>
+      </w:r>
+      <w:r>
+        <w:rPr>
+          <w:lang w:val="en-IN"/>
+        </w:rPr>
+        <w:lastRenderedPageBreak/>
         <w:t xml:space="preserve">JOIN Playlist ON </w:t>
       </w:r>
       <w:proofErr w:type="spellStart"/>
@@ -19831,12 +19826,6 @@
           <w:lang w:val="en-IN"/>
         </w:rPr>
         <w:br/>
-      </w:r>
-      <w:r>
-        <w:rPr>
-          <w:lang w:val="en-IN"/>
-        </w:rPr>
-        <w:lastRenderedPageBreak/>
         <w:t>(SELECT AVG(</w:t>
       </w:r>
       <w:proofErr w:type="spellStart"/>
@@ -20330,6 +20319,12 @@
           <w:lang w:val="en-IN"/>
         </w:rPr>
         <w:br/>
+      </w:r>
+      <w:r>
+        <w:rPr>
+          <w:lang w:val="en-IN"/>
+        </w:rPr>
+        <w:lastRenderedPageBreak/>
         <w:t xml:space="preserve">RANK() OVER (ORDER BY (SELECT SUM(Total) FROM Invoice JOIN Customer ON </w:t>
       </w:r>
       <w:proofErr w:type="spellStart"/>
@@ -20904,7 +20899,6 @@
         <w:rPr>
           <w:lang w:val="en-IN"/>
         </w:rPr>
-        <w:lastRenderedPageBreak/>
         <w:t>Show album titles and track names combined from both Album and Track tables.</w:t>
       </w:r>
       <w:r>
@@ -21127,6 +21121,12 @@
           <w:lang w:val="en-IN"/>
         </w:rPr>
         <w:br/>
+      </w:r>
+      <w:r>
+        <w:rPr>
+          <w:lang w:val="en-IN"/>
+        </w:rPr>
+        <w:lastRenderedPageBreak/>
         <w:t>SELECT Name FROM Artist</w:t>
       </w:r>
       <w:r>
@@ -21778,14 +21778,7 @@
         <w:rPr>
           <w:lang w:val="en-IN"/>
         </w:rPr>
-        <w:t xml:space="preserve">)), </w:t>
-      </w:r>
-      <w:r>
-        <w:rPr>
-          <w:lang w:val="en-IN"/>
-        </w:rPr>
-        <w:lastRenderedPageBreak/>
-        <w:t>(</w:t>
+        <w:t>)), (</w:t>
       </w:r>
       <w:proofErr w:type="spellStart"/>
       <w:r>
@@ -22201,6 +22194,12 @@
           <w:lang w:val="en-IN"/>
         </w:rPr>
         <w:br/>
+      </w:r>
+      <w:r>
+        <w:rPr>
+          <w:lang w:val="en-IN"/>
+        </w:rPr>
+        <w:lastRenderedPageBreak/>
         <w:t xml:space="preserve">JOIN Genre ON </w:t>
       </w:r>
       <w:proofErr w:type="spellStart"/>
@@ -22836,12 +22835,6 @@
           <w:lang w:val="en-IN"/>
         </w:rPr>
         <w:br/>
-      </w:r>
-      <w:r>
-        <w:rPr>
-          <w:lang w:val="en-IN"/>
-        </w:rPr>
-        <w:lastRenderedPageBreak/>
         <w:t>FROM Artist</w:t>
       </w:r>
       <w:r>
@@ -23287,6 +23280,7 @@
         <w:rPr>
           <w:lang w:val="en-IN"/>
         </w:rPr>
+        <w:lastRenderedPageBreak/>
         <w:t>Show a detailed invoice report with customer, invoice, invoice lines, track, album, and artist information.</w:t>
       </w:r>
       <w:r>
@@ -23690,6 +23684,6174 @@
           <w:lang w:val="en-IN"/>
         </w:rPr>
         <w:t>;</w:t>
+      </w:r>
+    </w:p>
+    <w:p>
+      <w:pPr>
+        <w:rPr>
+          <w:lang w:val="en-IN"/>
+        </w:rPr>
+      </w:pPr>
+    </w:p>
+    <w:p>
+      <w:pPr>
+        <w:rPr>
+          <w:lang w:val="en-IN"/>
+        </w:rPr>
+      </w:pPr>
+    </w:p>
+    <w:p>
+      <w:pPr>
+        <w:spacing w:before="0" w:after="160" w:line="259" w:lineRule="auto"/>
+        <w:rPr>
+          <w:lang w:val="en-IN"/>
+        </w:rPr>
+      </w:pPr>
+      <w:r>
+        <w:rPr>
+          <w:lang w:val="en-IN"/>
+        </w:rPr>
+        <w:br w:type="page"/>
+      </w:r>
+    </w:p>
+    <w:p>
+      <w:pPr>
+        <w:pStyle w:val="Heading2"/>
+        <w:rPr>
+          <w:lang w:val="en-IN"/>
+        </w:rPr>
+      </w:pPr>
+      <w:r>
+        <w:rPr>
+          <w:lang w:val="en-IN"/>
+        </w:rPr>
+        <w:lastRenderedPageBreak/>
+        <w:t>Sample text to SQL application</w:t>
+      </w:r>
+    </w:p>
+    <w:p>
+      <w:pPr>
+        <w:pStyle w:val="Question"/>
+      </w:pPr>
+      <w:r>
+        <w:t xml:space="preserve">I want to develop a text-to-SQL application using a </w:t>
+      </w:r>
+      <w:proofErr w:type="spellStart"/>
+      <w:r>
+        <w:t>streamlit</w:t>
+      </w:r>
+      <w:proofErr w:type="spellEnd"/>
+      <w:r>
+        <w:t xml:space="preserve"> frontend, where I want to allow the </w:t>
+      </w:r>
+      <w:proofErr w:type="spellStart"/>
+      <w:r>
+        <w:t>uset</w:t>
+      </w:r>
+      <w:proofErr w:type="spellEnd"/>
+      <w:r>
+        <w:t xml:space="preserve"> to connect to any supported database (user will specify the connection parameters, such as hostname, </w:t>
+      </w:r>
+      <w:proofErr w:type="spellStart"/>
+      <w:r>
+        <w:t>userid</w:t>
+      </w:r>
+      <w:proofErr w:type="spellEnd"/>
+      <w:r>
+        <w:t>, password &amp; database) - let's assume it is any PostgreSQL database to begin with. Plan is to extend to PostgreSQL, MySQL, Oracle and SQL Server databases in future using same concept.</w:t>
+      </w:r>
+    </w:p>
+    <w:p>
+      <w:pPr>
+        <w:pStyle w:val="Question"/>
+      </w:pPr>
+      <w:r>
+        <w:t xml:space="preserve">When the application connects to this database for the first time, it should create embeddings from the database’s information schema (tables and views definitions, primary &amp; foreign keys) based on which the LLM will be able to generate SQL. The user can (optionally) provide additional training dataset, which will be a PDF (or text file) that list sample text queries (such as "show me the most popular product" and the related SQL) - assume this will be specific to the database we'll be connecting to and it's the user's responsibility to prove the correct samples. If the user provides such a file, it should also be included in the embeddings. The user has the option of taking a </w:t>
+      </w:r>
+      <w:proofErr w:type="gramStart"/>
+      <w:r>
+        <w:t>2 step</w:t>
+      </w:r>
+      <w:proofErr w:type="gramEnd"/>
+      <w:r>
+        <w:t xml:space="preserve"> approach too - in the first step, she provided just the database connection info and may choose to provide additional data in a separate step later. The </w:t>
+      </w:r>
+      <w:proofErr w:type="spellStart"/>
+      <w:r>
+        <w:t>streamlit</w:t>
+      </w:r>
+      <w:proofErr w:type="spellEnd"/>
+      <w:r>
+        <w:t xml:space="preserve"> UI should have a provision to allow user to upload additional training files (could be multiple) at any the time or after the first database connection. Any such embeddings created should be saved to distinct files under local subfolder (let’s call it </w:t>
+      </w:r>
+      <w:proofErr w:type="spellStart"/>
+      <w:r>
+        <w:t>dbinfo</w:t>
+      </w:r>
+      <w:proofErr w:type="spellEnd"/>
+      <w:r>
+        <w:t xml:space="preserve">). You should generate code to associate </w:t>
+      </w:r>
+      <w:proofErr w:type="spellStart"/>
+      <w:r>
+        <w:t>db</w:t>
+      </w:r>
+      <w:proofErr w:type="spellEnd"/>
+      <w:r>
+        <w:t xml:space="preserve">-connection with the respecting embedding file (or vector </w:t>
+      </w:r>
+      <w:proofErr w:type="spellStart"/>
+      <w:r>
+        <w:t>db</w:t>
+      </w:r>
+      <w:proofErr w:type="spellEnd"/>
+      <w:r>
+        <w:t xml:space="preserve"> file) stored in this sub-folder. This will help you determine if embedding needs to be created or not. Any training dataset files provided </w:t>
+      </w:r>
+      <w:proofErr w:type="gramStart"/>
+      <w:r>
+        <w:t>at a later time</w:t>
+      </w:r>
+      <w:proofErr w:type="gramEnd"/>
+      <w:r>
+        <w:t xml:space="preserve"> should be “added” to this vector </w:t>
+      </w:r>
+      <w:proofErr w:type="spellStart"/>
+      <w:r>
+        <w:t>db</w:t>
+      </w:r>
+      <w:proofErr w:type="spellEnd"/>
+      <w:r>
+        <w:t xml:space="preserve"> only – don’t create multiple vector dbs.</w:t>
+      </w:r>
+    </w:p>
+    <w:p>
+      <w:pPr>
+        <w:pStyle w:val="Question"/>
+      </w:pPr>
+      <w:r>
+        <w:t xml:space="preserve">The </w:t>
+      </w:r>
+      <w:proofErr w:type="spellStart"/>
+      <w:r>
+        <w:t>streamlit</w:t>
+      </w:r>
+      <w:proofErr w:type="spellEnd"/>
+      <w:r>
+        <w:t xml:space="preserve"> UI will have a sidebar, where the user will enter database connection information &amp; connect to the database. It will also have a file upload facility, which user can use to upload additional training dataset files. The main section should have an expandable multiline text field, where the user can enter a text prompt (such as “show me the product that has maximum sales”). Once user enters this text and pressed ENTER, the code should use the embedding and ask LLM to generate SQL from the embeddings – SQL should be displayed to the user in a collapsible “div” with appropriate syntax highlighting. After SQL is generated, the SQL will be executed and results displayed in a table below the generated SQL – table should fit width of the main section. If a data plot is appropriate for the kind of SQL generated, then a </w:t>
+      </w:r>
+      <w:proofErr w:type="spellStart"/>
+      <w:r>
+        <w:t>plotly</w:t>
+      </w:r>
+      <w:proofErr w:type="spellEnd"/>
+      <w:r>
+        <w:t xml:space="preserve"> graph should also be displayed below the table.</w:t>
+      </w:r>
+    </w:p>
+    <w:p>
+      <w:pPr>
+        <w:pStyle w:val="Question"/>
+      </w:pPr>
+      <w:r>
+        <w:t xml:space="preserve">Using the above requirements spec, generate appropriate Python code – I’ll be starting with PostgreSQL, but you should generate (within comments) appropriate code for MySQL, Oracle and SQL Server databases too – prefer native database interface libraries (e.g. </w:t>
+      </w:r>
+      <w:proofErr w:type="spellStart"/>
+      <w:r>
+        <w:t>psycopg</w:t>
+      </w:r>
+      <w:proofErr w:type="spellEnd"/>
+      <w:r>
+        <w:t xml:space="preserve"> for PostgreSQL) where available and </w:t>
+      </w:r>
+      <w:proofErr w:type="spellStart"/>
+      <w:r>
+        <w:t>SQLAlchemy</w:t>
+      </w:r>
+      <w:proofErr w:type="spellEnd"/>
+      <w:r>
+        <w:t xml:space="preserve"> otherwise.</w:t>
+      </w:r>
+    </w:p>
+    <w:p>
+      <w:pPr>
+        <w:rPr>
+          <w:lang w:val="en-IN"/>
+        </w:rPr>
+      </w:pPr>
+    </w:p>
+    <w:p>
+      <w:pPr>
+        <w:rPr>
+          <w:lang w:val="en-IN"/>
+        </w:rPr>
+      </w:pPr>
+      <w:r>
+        <w:rPr>
+          <w:lang w:val="en-IN"/>
+        </w:rPr>
+        <w:t xml:space="preserve">Here is the </w:t>
+      </w:r>
+      <w:proofErr w:type="spellStart"/>
+      <w:r>
+        <w:rPr>
+          <w:lang w:val="en-IN"/>
+        </w:rPr>
+        <w:t>Streamlit</w:t>
+      </w:r>
+      <w:proofErr w:type="spellEnd"/>
+      <w:r>
+        <w:rPr>
+          <w:lang w:val="en-IN"/>
+        </w:rPr>
+        <w:t>-based Python application for your text-to-SQL system. The code is structured to:</w:t>
+      </w:r>
+    </w:p>
+    <w:p>
+      <w:pPr>
+        <w:numPr>
+          <w:ilvl w:val="0"/>
+          <w:numId w:val="28"/>
+        </w:numPr>
+        <w:rPr>
+          <w:lang w:val="en-IN"/>
+        </w:rPr>
+      </w:pPr>
+      <w:r>
+        <w:rPr>
+          <w:b/>
+          <w:bCs/>
+          <w:lang w:val="en-IN"/>
+        </w:rPr>
+        <w:t>Connect to PostgreSQL (with placeholders for MySQL, Oracle, and SQL Server)</w:t>
+      </w:r>
+    </w:p>
+    <w:p>
+      <w:pPr>
+        <w:numPr>
+          <w:ilvl w:val="0"/>
+          <w:numId w:val="28"/>
+        </w:numPr>
+        <w:rPr>
+          <w:lang w:val="en-IN"/>
+        </w:rPr>
+      </w:pPr>
+      <w:r>
+        <w:rPr>
+          <w:b/>
+          <w:bCs/>
+          <w:lang w:val="en-IN"/>
+        </w:rPr>
+        <w:t>Generate embeddings from the database schema</w:t>
+      </w:r>
+      <w:r>
+        <w:rPr>
+          <w:lang w:val="en-IN"/>
+        </w:rPr>
+        <w:t xml:space="preserve"> (tables, columns, relationships)</w:t>
+      </w:r>
+    </w:p>
+    <w:p>
+      <w:pPr>
+        <w:numPr>
+          <w:ilvl w:val="0"/>
+          <w:numId w:val="28"/>
+        </w:numPr>
+        <w:rPr>
+          <w:lang w:val="en-IN"/>
+        </w:rPr>
+      </w:pPr>
+      <w:r>
+        <w:rPr>
+          <w:b/>
+          <w:bCs/>
+          <w:lang w:val="en-IN"/>
+        </w:rPr>
+        <w:t>Incorporate user-provided training datasets</w:t>
+      </w:r>
+      <w:r>
+        <w:rPr>
+          <w:lang w:val="en-IN"/>
+        </w:rPr>
+        <w:t xml:space="preserve"> (PDF or text files)</w:t>
+      </w:r>
+    </w:p>
+    <w:p>
+      <w:pPr>
+        <w:numPr>
+          <w:ilvl w:val="0"/>
+          <w:numId w:val="28"/>
+        </w:numPr>
+        <w:rPr>
+          <w:lang w:val="en-IN"/>
+        </w:rPr>
+      </w:pPr>
+      <w:r>
+        <w:rPr>
+          <w:b/>
+          <w:bCs/>
+          <w:lang w:val="en-IN"/>
+        </w:rPr>
+        <w:t>Allow users to input text queries</w:t>
+      </w:r>
+      <w:r>
+        <w:rPr>
+          <w:lang w:val="en-IN"/>
+        </w:rPr>
+        <w:t xml:space="preserve"> and convert them to SQL using an LLM</w:t>
+      </w:r>
+    </w:p>
+    <w:p>
+      <w:pPr>
+        <w:numPr>
+          <w:ilvl w:val="0"/>
+          <w:numId w:val="28"/>
+        </w:numPr>
+        <w:rPr>
+          <w:lang w:val="en-IN"/>
+        </w:rPr>
+      </w:pPr>
+      <w:r>
+        <w:rPr>
+          <w:b/>
+          <w:bCs/>
+          <w:lang w:val="en-IN"/>
+        </w:rPr>
+        <w:t>Execute the generated SQL</w:t>
+      </w:r>
+      <w:r>
+        <w:rPr>
+          <w:lang w:val="en-IN"/>
+        </w:rPr>
+        <w:t xml:space="preserve"> and display results in a table</w:t>
+      </w:r>
+    </w:p>
+    <w:p>
+      <w:pPr>
+        <w:numPr>
+          <w:ilvl w:val="0"/>
+          <w:numId w:val="28"/>
+        </w:numPr>
+        <w:rPr>
+          <w:lang w:val="en-IN"/>
+        </w:rPr>
+      </w:pPr>
+      <w:r>
+        <w:rPr>
+          <w:b/>
+          <w:bCs/>
+          <w:lang w:val="en-IN"/>
+        </w:rPr>
+        <w:t xml:space="preserve">Visualize results using </w:t>
+      </w:r>
+      <w:proofErr w:type="spellStart"/>
+      <w:r>
+        <w:rPr>
+          <w:b/>
+          <w:bCs/>
+          <w:lang w:val="en-IN"/>
+        </w:rPr>
+        <w:t>Plotly</w:t>
+      </w:r>
+      <w:proofErr w:type="spellEnd"/>
+      <w:r>
+        <w:rPr>
+          <w:lang w:val="en-IN"/>
+        </w:rPr>
+        <w:t xml:space="preserve"> (if applicable)</w:t>
+      </w:r>
+    </w:p>
+    <w:p>
+      <w:pPr>
+        <w:rPr>
+          <w:lang w:val="en-IN"/>
+        </w:rPr>
+      </w:pPr>
+      <w:r>
+        <w:rPr>
+          <w:lang w:val="en-IN"/>
+        </w:rPr>
+        <w:t xml:space="preserve">This version starts with </w:t>
+      </w:r>
+      <w:r>
+        <w:rPr>
+          <w:b/>
+          <w:bCs/>
+          <w:lang w:val="en-IN"/>
+        </w:rPr>
+        <w:t>PostgreSQL</w:t>
+      </w:r>
+      <w:r>
+        <w:rPr>
+          <w:lang w:val="en-IN"/>
+        </w:rPr>
+        <w:t xml:space="preserve"> using </w:t>
+      </w:r>
+      <w:proofErr w:type="spellStart"/>
+      <w:r>
+        <w:rPr>
+          <w:lang w:val="en-IN"/>
+        </w:rPr>
+        <w:t>psycopg</w:t>
+      </w:r>
+      <w:proofErr w:type="spellEnd"/>
+      <w:r>
+        <w:rPr>
+          <w:lang w:val="en-IN"/>
+        </w:rPr>
+        <w:t xml:space="preserve"> and </w:t>
+      </w:r>
+      <w:proofErr w:type="spellStart"/>
+      <w:r>
+        <w:rPr>
+          <w:lang w:val="en-IN"/>
+        </w:rPr>
+        <w:t>SQLAlchemy</w:t>
+      </w:r>
+      <w:proofErr w:type="spellEnd"/>
+      <w:r>
+        <w:rPr>
+          <w:lang w:val="en-IN"/>
+        </w:rPr>
+        <w:t>. Comments indicate how to extend it for MySQL, Oracle, and SQL Server.</w:t>
+      </w:r>
+    </w:p>
+    <w:p>
+      <w:pPr>
+        <w:rPr>
+          <w:lang w:val="en-IN"/>
+        </w:rPr>
+      </w:pPr>
+      <w:r>
+        <w:rPr>
+          <w:lang w:val="en-IN"/>
+        </w:rPr>
+        <w:lastRenderedPageBreak/>
+        <w:pict w14:anchorId="1689D26C">
+          <v:rect id="_x0000_i1025" style="width:0;height:1.5pt" o:hralign="center" o:hrstd="t" o:hr="t" fillcolor="#a0a0a0" stroked="f"/>
+        </w:pict>
+      </w:r>
+    </w:p>
+    <w:p>
+      <w:pPr>
+        <w:rPr>
+          <w:b/>
+          <w:bCs/>
+          <w:lang w:val="en-IN"/>
+        </w:rPr>
+      </w:pPr>
+      <w:r>
+        <w:rPr>
+          <w:b/>
+          <w:bCs/>
+          <w:lang w:val="en-IN"/>
+        </w:rPr>
+        <w:t>Features:</w:t>
+      </w:r>
+    </w:p>
+    <w:p>
+      <w:pPr>
+        <w:numPr>
+          <w:ilvl w:val="0"/>
+          <w:numId w:val="29"/>
+        </w:numPr>
+        <w:rPr>
+          <w:lang w:val="en-IN"/>
+        </w:rPr>
+      </w:pPr>
+      <w:r>
+        <w:rPr>
+          <w:b/>
+          <w:bCs/>
+          <w:lang w:val="en-IN"/>
+        </w:rPr>
+        <w:t>Database Schema Embeddings:</w:t>
+      </w:r>
+      <w:r>
+        <w:rPr>
+          <w:lang w:val="en-IN"/>
+        </w:rPr>
+        <w:t xml:space="preserve"> Extracts schema metadata and stores it in a vector database.</w:t>
+      </w:r>
+    </w:p>
+    <w:p>
+      <w:pPr>
+        <w:numPr>
+          <w:ilvl w:val="0"/>
+          <w:numId w:val="29"/>
+        </w:numPr>
+        <w:rPr>
+          <w:lang w:val="en-IN"/>
+        </w:rPr>
+      </w:pPr>
+      <w:r>
+        <w:rPr>
+          <w:b/>
+          <w:bCs/>
+          <w:lang w:val="en-IN"/>
+        </w:rPr>
+        <w:t>User Training Files:</w:t>
+      </w:r>
+      <w:r>
+        <w:rPr>
+          <w:lang w:val="en-IN"/>
+        </w:rPr>
+        <w:t xml:space="preserve"> Supports additional training via uploaded PDFs or text files.</w:t>
+      </w:r>
+    </w:p>
+    <w:p>
+      <w:pPr>
+        <w:numPr>
+          <w:ilvl w:val="0"/>
+          <w:numId w:val="29"/>
+        </w:numPr>
+        <w:rPr>
+          <w:lang w:val="en-IN"/>
+        </w:rPr>
+      </w:pPr>
+      <w:r>
+        <w:rPr>
+          <w:b/>
+          <w:bCs/>
+          <w:lang w:val="en-IN"/>
+        </w:rPr>
+        <w:t>Text-to-SQL via LLM:</w:t>
+      </w:r>
+      <w:r>
+        <w:rPr>
+          <w:lang w:val="en-IN"/>
+        </w:rPr>
+        <w:t xml:space="preserve"> Converts natural language queries to SQL.</w:t>
+      </w:r>
+    </w:p>
+    <w:p>
+      <w:pPr>
+        <w:numPr>
+          <w:ilvl w:val="0"/>
+          <w:numId w:val="29"/>
+        </w:numPr>
+        <w:rPr>
+          <w:lang w:val="en-IN"/>
+        </w:rPr>
+      </w:pPr>
+      <w:r>
+        <w:rPr>
+          <w:b/>
+          <w:bCs/>
+          <w:lang w:val="en-IN"/>
+        </w:rPr>
+        <w:t>SQL Execution &amp; Result Display:</w:t>
+      </w:r>
+      <w:r>
+        <w:rPr>
+          <w:lang w:val="en-IN"/>
+        </w:rPr>
+        <w:t xml:space="preserve"> Runs the generated SQL and presents results.</w:t>
+      </w:r>
+    </w:p>
+    <w:p>
+      <w:pPr>
+        <w:numPr>
+          <w:ilvl w:val="0"/>
+          <w:numId w:val="29"/>
+        </w:numPr>
+        <w:rPr>
+          <w:lang w:val="en-IN"/>
+        </w:rPr>
+      </w:pPr>
+      <w:proofErr w:type="spellStart"/>
+      <w:r>
+        <w:rPr>
+          <w:b/>
+          <w:bCs/>
+          <w:lang w:val="en-IN"/>
+        </w:rPr>
+        <w:t>Plotly</w:t>
+      </w:r>
+      <w:proofErr w:type="spellEnd"/>
+      <w:r>
+        <w:rPr>
+          <w:b/>
+          <w:bCs/>
+          <w:lang w:val="en-IN"/>
+        </w:rPr>
+        <w:t xml:space="preserve"> Visualization:</w:t>
+      </w:r>
+      <w:r>
+        <w:rPr>
+          <w:lang w:val="en-IN"/>
+        </w:rPr>
+        <w:t xml:space="preserve"> If applicable, generates a relevant chart.</w:t>
+      </w:r>
+    </w:p>
+    <w:p>
+      <w:pPr>
+        <w:rPr>
+          <w:lang w:val="en-IN"/>
+        </w:rPr>
+      </w:pPr>
+    </w:p>
+    <w:p>
+      <w:pPr>
+        <w:rPr>
+          <w:lang w:val="en-IN"/>
+        </w:rPr>
+      </w:pPr>
+      <w:r>
+        <w:rPr>
+          <w:lang w:val="en-IN"/>
+        </w:rPr>
+        <w:t xml:space="preserve">Here is the </w:t>
+      </w:r>
+      <w:proofErr w:type="spellStart"/>
+      <w:r>
+        <w:rPr>
+          <w:lang w:val="en-IN"/>
+        </w:rPr>
+        <w:t>Streamlit</w:t>
+      </w:r>
+      <w:proofErr w:type="spellEnd"/>
+      <w:r>
+        <w:rPr>
+          <w:lang w:val="en-IN"/>
+        </w:rPr>
+        <w:t>-based Python application for your text-to-SQL system. The code is structured to:</w:t>
+      </w:r>
+    </w:p>
+    <w:p>
+      <w:pPr>
+        <w:numPr>
+          <w:ilvl w:val="0"/>
+          <w:numId w:val="26"/>
+        </w:numPr>
+        <w:rPr>
+          <w:lang w:val="en-IN"/>
+        </w:rPr>
+      </w:pPr>
+      <w:r>
+        <w:rPr>
+          <w:b/>
+          <w:bCs/>
+          <w:lang w:val="en-IN"/>
+        </w:rPr>
+        <w:t>Connect to PostgreSQL (with placeholders for MySQL, Oracle, and SQL Server)</w:t>
+      </w:r>
+    </w:p>
+    <w:p>
+      <w:pPr>
+        <w:numPr>
+          <w:ilvl w:val="0"/>
+          <w:numId w:val="26"/>
+        </w:numPr>
+        <w:rPr>
+          <w:lang w:val="en-IN"/>
+        </w:rPr>
+      </w:pPr>
+      <w:r>
+        <w:rPr>
+          <w:b/>
+          <w:bCs/>
+          <w:lang w:val="en-IN"/>
+        </w:rPr>
+        <w:t>Generate embeddings from the database schema</w:t>
+      </w:r>
+      <w:r>
+        <w:rPr>
+          <w:lang w:val="en-IN"/>
+        </w:rPr>
+        <w:t xml:space="preserve"> (tables, columns, relationships)</w:t>
+      </w:r>
+    </w:p>
+    <w:p>
+      <w:pPr>
+        <w:numPr>
+          <w:ilvl w:val="0"/>
+          <w:numId w:val="26"/>
+        </w:numPr>
+        <w:rPr>
+          <w:lang w:val="en-IN"/>
+        </w:rPr>
+      </w:pPr>
+      <w:r>
+        <w:rPr>
+          <w:b/>
+          <w:bCs/>
+          <w:lang w:val="en-IN"/>
+        </w:rPr>
+        <w:t>Incorporate user-provided training datasets</w:t>
+      </w:r>
+      <w:r>
+        <w:rPr>
+          <w:lang w:val="en-IN"/>
+        </w:rPr>
+        <w:t xml:space="preserve"> (PDF or text files)</w:t>
+      </w:r>
+    </w:p>
+    <w:p>
+      <w:pPr>
+        <w:numPr>
+          <w:ilvl w:val="0"/>
+          <w:numId w:val="26"/>
+        </w:numPr>
+        <w:rPr>
+          <w:lang w:val="en-IN"/>
+        </w:rPr>
+      </w:pPr>
+      <w:r>
+        <w:rPr>
+          <w:b/>
+          <w:bCs/>
+          <w:lang w:val="en-IN"/>
+        </w:rPr>
+        <w:t>Allow users to input text queries</w:t>
+      </w:r>
+      <w:r>
+        <w:rPr>
+          <w:lang w:val="en-IN"/>
+        </w:rPr>
+        <w:t xml:space="preserve"> and convert them to SQL using an LLM</w:t>
+      </w:r>
+    </w:p>
+    <w:p>
+      <w:pPr>
+        <w:numPr>
+          <w:ilvl w:val="0"/>
+          <w:numId w:val="26"/>
+        </w:numPr>
+        <w:rPr>
+          <w:lang w:val="en-IN"/>
+        </w:rPr>
+      </w:pPr>
+      <w:r>
+        <w:rPr>
+          <w:b/>
+          <w:bCs/>
+          <w:lang w:val="en-IN"/>
+        </w:rPr>
+        <w:t>Execute the generated SQL</w:t>
+      </w:r>
+      <w:r>
+        <w:rPr>
+          <w:lang w:val="en-IN"/>
+        </w:rPr>
+        <w:t xml:space="preserve"> and display results in a table</w:t>
+      </w:r>
+    </w:p>
+    <w:p>
+      <w:pPr>
+        <w:numPr>
+          <w:ilvl w:val="0"/>
+          <w:numId w:val="26"/>
+        </w:numPr>
+        <w:rPr>
+          <w:lang w:val="en-IN"/>
+        </w:rPr>
+      </w:pPr>
+      <w:r>
+        <w:rPr>
+          <w:b/>
+          <w:bCs/>
+          <w:lang w:val="en-IN"/>
+        </w:rPr>
+        <w:t xml:space="preserve">Visualize results using </w:t>
+      </w:r>
+      <w:proofErr w:type="spellStart"/>
+      <w:r>
+        <w:rPr>
+          <w:b/>
+          <w:bCs/>
+          <w:lang w:val="en-IN"/>
+        </w:rPr>
+        <w:t>Plotly</w:t>
+      </w:r>
+      <w:proofErr w:type="spellEnd"/>
+      <w:r>
+        <w:rPr>
+          <w:lang w:val="en-IN"/>
+        </w:rPr>
+        <w:t xml:space="preserve"> (if applicable)</w:t>
+      </w:r>
+    </w:p>
+    <w:p>
+      <w:pPr>
+        <w:rPr>
+          <w:lang w:val="en-IN"/>
+        </w:rPr>
+      </w:pPr>
+      <w:r>
+        <w:rPr>
+          <w:lang w:val="en-IN"/>
+        </w:rPr>
+        <w:t xml:space="preserve">This version starts with </w:t>
+      </w:r>
+      <w:r>
+        <w:rPr>
+          <w:b/>
+          <w:bCs/>
+          <w:lang w:val="en-IN"/>
+        </w:rPr>
+        <w:t>PostgreSQL</w:t>
+      </w:r>
+      <w:r>
+        <w:rPr>
+          <w:lang w:val="en-IN"/>
+        </w:rPr>
+        <w:t xml:space="preserve"> using </w:t>
+      </w:r>
+      <w:proofErr w:type="spellStart"/>
+      <w:r>
+        <w:rPr>
+          <w:lang w:val="en-IN"/>
+        </w:rPr>
+        <w:t>psycopg</w:t>
+      </w:r>
+      <w:proofErr w:type="spellEnd"/>
+      <w:r>
+        <w:rPr>
+          <w:lang w:val="en-IN"/>
+        </w:rPr>
+        <w:t xml:space="preserve"> and </w:t>
+      </w:r>
+      <w:proofErr w:type="spellStart"/>
+      <w:r>
+        <w:rPr>
+          <w:lang w:val="en-IN"/>
+        </w:rPr>
+        <w:t>SQLAlchemy</w:t>
+      </w:r>
+      <w:proofErr w:type="spellEnd"/>
+      <w:r>
+        <w:rPr>
+          <w:lang w:val="en-IN"/>
+        </w:rPr>
+        <w:t>. Comments indicate how to extend it for MySQL, Oracle, and SQL Server.</w:t>
+      </w:r>
+    </w:p>
+    <w:p>
+      <w:pPr>
+        <w:rPr>
+          <w:lang w:val="en-IN"/>
+        </w:rPr>
+      </w:pPr>
+      <w:r>
+        <w:rPr>
+          <w:lang w:val="en-IN"/>
+        </w:rPr>
+        <w:pict w14:anchorId="6396504A">
+          <v:rect id="_x0000_i1026" style="width:0;height:1.5pt" o:hralign="center" o:hrstd="t" o:hr="t" fillcolor="#a0a0a0" stroked="f"/>
+        </w:pict>
+      </w:r>
+    </w:p>
+    <w:p>
+      <w:pPr>
+        <w:rPr>
+          <w:b/>
+          <w:bCs/>
+          <w:lang w:val="en-IN"/>
+        </w:rPr>
+      </w:pPr>
+      <w:r>
+        <w:rPr>
+          <w:b/>
+          <w:bCs/>
+          <w:lang w:val="en-IN"/>
+        </w:rPr>
+        <w:t>Features:</w:t>
+      </w:r>
+    </w:p>
+    <w:p>
+      <w:pPr>
+        <w:numPr>
+          <w:ilvl w:val="0"/>
+          <w:numId w:val="27"/>
+        </w:numPr>
+        <w:rPr>
+          <w:lang w:val="en-IN"/>
+        </w:rPr>
+      </w:pPr>
+      <w:r>
+        <w:rPr>
+          <w:b/>
+          <w:bCs/>
+          <w:lang w:val="en-IN"/>
+        </w:rPr>
+        <w:t>Database Schema Embeddings:</w:t>
+      </w:r>
+      <w:r>
+        <w:rPr>
+          <w:lang w:val="en-IN"/>
+        </w:rPr>
+        <w:t xml:space="preserve"> Extracts schema metadata and stores it in a vector database.</w:t>
+      </w:r>
+    </w:p>
+    <w:p>
+      <w:pPr>
+        <w:numPr>
+          <w:ilvl w:val="0"/>
+          <w:numId w:val="27"/>
+        </w:numPr>
+        <w:rPr>
+          <w:lang w:val="en-IN"/>
+        </w:rPr>
+      </w:pPr>
+      <w:r>
+        <w:rPr>
+          <w:b/>
+          <w:bCs/>
+          <w:lang w:val="en-IN"/>
+        </w:rPr>
+        <w:t>User Training Files:</w:t>
+      </w:r>
+      <w:r>
+        <w:rPr>
+          <w:lang w:val="en-IN"/>
+        </w:rPr>
+        <w:t xml:space="preserve"> Supports additional training via uploaded PDFs or text files.</w:t>
+      </w:r>
+    </w:p>
+    <w:p>
+      <w:pPr>
+        <w:numPr>
+          <w:ilvl w:val="0"/>
+          <w:numId w:val="27"/>
+        </w:numPr>
+        <w:rPr>
+          <w:lang w:val="en-IN"/>
+        </w:rPr>
+      </w:pPr>
+      <w:r>
+        <w:rPr>
+          <w:b/>
+          <w:bCs/>
+          <w:lang w:val="en-IN"/>
+        </w:rPr>
+        <w:t>Text-to-SQL via LLM:</w:t>
+      </w:r>
+      <w:r>
+        <w:rPr>
+          <w:lang w:val="en-IN"/>
+        </w:rPr>
+        <w:t xml:space="preserve"> Converts natural language queries to SQL.</w:t>
+      </w:r>
+    </w:p>
+    <w:p>
+      <w:pPr>
+        <w:numPr>
+          <w:ilvl w:val="0"/>
+          <w:numId w:val="27"/>
+        </w:numPr>
+        <w:rPr>
+          <w:lang w:val="en-IN"/>
+        </w:rPr>
+      </w:pPr>
+      <w:r>
+        <w:rPr>
+          <w:b/>
+          <w:bCs/>
+          <w:lang w:val="en-IN"/>
+        </w:rPr>
+        <w:t>SQL Execution &amp; Result Display:</w:t>
+      </w:r>
+      <w:r>
+        <w:rPr>
+          <w:lang w:val="en-IN"/>
+        </w:rPr>
+        <w:t xml:space="preserve"> Runs the generated SQL and presents results.</w:t>
+      </w:r>
+    </w:p>
+    <w:p>
+      <w:pPr>
+        <w:numPr>
+          <w:ilvl w:val="0"/>
+          <w:numId w:val="27"/>
+        </w:numPr>
+        <w:rPr>
+          <w:lang w:val="en-IN"/>
+        </w:rPr>
+      </w:pPr>
+      <w:proofErr w:type="spellStart"/>
+      <w:r>
+        <w:rPr>
+          <w:b/>
+          <w:bCs/>
+          <w:lang w:val="en-IN"/>
+        </w:rPr>
+        <w:t>Plotly</w:t>
+      </w:r>
+      <w:proofErr w:type="spellEnd"/>
+      <w:r>
+        <w:rPr>
+          <w:b/>
+          <w:bCs/>
+          <w:lang w:val="en-IN"/>
+        </w:rPr>
+        <w:t xml:space="preserve"> Visualization:</w:t>
+      </w:r>
+      <w:r>
+        <w:rPr>
+          <w:lang w:val="en-IN"/>
+        </w:rPr>
+        <w:t xml:space="preserve"> If applicable, generates a relevant chart.</w:t>
+      </w:r>
+    </w:p>
+    <w:p>
+      <w:pPr>
+        <w:rPr>
+          <w:lang w:val="en-IN"/>
+        </w:rPr>
+      </w:pPr>
+      <w:r>
+        <w:rPr>
+          <w:lang w:val="en-IN"/>
+        </w:rPr>
+        <w:pict w14:anchorId="18930585">
+          <v:rect id="_x0000_i1027" style="width:0;height:1.5pt" o:hralign="center" o:hrstd="t" o:hr="t" fillcolor="#a0a0a0" stroked="f"/>
+        </w:pict>
+      </w:r>
+    </w:p>
+    <w:p>
+      <w:pPr>
+        <w:rPr>
+          <w:lang w:val="en-IN"/>
+        </w:rPr>
+      </w:pPr>
+      <w:r>
+        <w:rPr>
+          <w:lang w:val="en-IN"/>
+        </w:rPr>
+        <w:t xml:space="preserve">Here is the </w:t>
+      </w:r>
+      <w:proofErr w:type="spellStart"/>
+      <w:r>
+        <w:rPr>
+          <w:b/>
+          <w:bCs/>
+          <w:lang w:val="en-IN"/>
+        </w:rPr>
+        <w:t>Streamlit</w:t>
+      </w:r>
+      <w:proofErr w:type="spellEnd"/>
+      <w:r>
+        <w:rPr>
+          <w:b/>
+          <w:bCs/>
+          <w:lang w:val="en-IN"/>
+        </w:rPr>
+        <w:t xml:space="preserve"> application code</w:t>
+      </w:r>
+      <w:r>
+        <w:rPr>
+          <w:lang w:val="en-IN"/>
+        </w:rPr>
+        <w:t>:</w:t>
+      </w:r>
+    </w:p>
+    <w:p>
+      <w:pPr>
+        <w:rPr>
+          <w:rFonts w:ascii="Segoe UI Emoji" w:hAnsi="Segoe UI Emoji" w:cs="Segoe UI Emoji"/>
+          <w:lang w:val="en-IN"/>
+        </w:rPr>
+      </w:pPr>
+      <w:r>
+        <w:rPr>
+          <w:lang w:val="en-IN"/>
+        </w:rPr>
+        <w:t xml:space="preserve">The </w:t>
+      </w:r>
+      <w:proofErr w:type="spellStart"/>
+      <w:r>
+        <w:rPr>
+          <w:lang w:val="en-IN"/>
+        </w:rPr>
+        <w:t>Streamlit</w:t>
+      </w:r>
+      <w:proofErr w:type="spellEnd"/>
+      <w:r>
+        <w:rPr>
+          <w:lang w:val="en-IN"/>
+        </w:rPr>
+        <w:t xml:space="preserve"> app is now ready to handle text-to-SQL queries using PostgreSQL, with plans to extend to MySQL, Oracle, and SQL Server. Let me know if you need modifications or further enhancements! </w:t>
+      </w:r>
+      <w:r>
+        <w:rPr>
+          <w:rFonts w:ascii="Segoe UI Emoji" w:hAnsi="Segoe UI Emoji" w:cs="Segoe UI Emoji"/>
+          <w:lang w:val="en-IN"/>
+        </w:rPr>
+        <w:t>🚀</w:t>
+      </w:r>
+    </w:p>
+    <w:p>
+      <w:pPr>
+        <w:spacing w:before="0" w:after="160" w:line="259" w:lineRule="auto"/>
+        <w:rPr>
+          <w:rFonts w:ascii="Segoe UI Emoji" w:hAnsi="Segoe UI Emoji" w:cs="Segoe UI Emoji"/>
+          <w:lang w:val="en-IN"/>
+        </w:rPr>
+      </w:pPr>
+      <w:r>
+        <w:rPr>
+          <w:rFonts w:ascii="Segoe UI Emoji" w:hAnsi="Segoe UI Emoji" w:cs="Segoe UI Emoji"/>
+          <w:lang w:val="en-IN"/>
+        </w:rPr>
+        <w:br w:type="page"/>
+      </w:r>
+    </w:p>
+    <w:p>
+      <w:pPr>
+        <w:rPr>
+          <w:lang w:val="en-IN"/>
+        </w:rPr>
+      </w:pPr>
+    </w:p>
+    <w:p>
+      <w:pPr>
+        <w:rPr>
+          <w:lang w:val="en-IN"/>
+        </w:rPr>
+      </w:pPr>
+    </w:p>
+    <w:p>
+      <w:pPr>
+        <w:shd w:val="clear" w:color="auto" w:fill="282C34"/>
+        <w:rPr>
+          <w:rFonts w:ascii="Consolas" w:hAnsi="Consolas"/>
+        </w:rPr>
+      </w:pPr>
+      <w:r>
+        <w:rPr>
+          <w:rFonts w:ascii="Consolas" w:hAnsi="Consolas" w:cs="Courier New"/>
+          <w:color w:val="C678DD"/>
+        </w:rPr>
+        <w:t>import</w:t>
+      </w:r>
+      <w:r>
+        <w:rPr>
+          <w:rFonts w:ascii="Consolas" w:hAnsi="Consolas" w:cs="Courier New"/>
+          <w:color w:val="ABB2BF"/>
+        </w:rPr>
+        <w:t xml:space="preserve"> </w:t>
+      </w:r>
+      <w:proofErr w:type="spellStart"/>
+      <w:r>
+        <w:rPr>
+          <w:rFonts w:ascii="Consolas" w:hAnsi="Consolas" w:cs="Courier New"/>
+          <w:color w:val="ABB2BF"/>
+        </w:rPr>
+        <w:t>os</w:t>
+      </w:r>
+      <w:proofErr w:type="spellEnd"/>
+      <w:r>
+        <w:rPr>
+          <w:rFonts w:ascii="Consolas" w:hAnsi="Consolas" w:cs="Courier New"/>
+          <w:color w:val="ABB2BF"/>
+        </w:rPr>
+        <w:br/>
+      </w:r>
+      <w:r>
+        <w:rPr>
+          <w:rFonts w:ascii="Consolas" w:hAnsi="Consolas" w:cs="Courier New"/>
+          <w:color w:val="C678DD"/>
+        </w:rPr>
+        <w:t>import</w:t>
+      </w:r>
+      <w:r>
+        <w:rPr>
+          <w:rFonts w:ascii="Consolas" w:hAnsi="Consolas" w:cs="Courier New"/>
+          <w:color w:val="ABB2BF"/>
+        </w:rPr>
+        <w:t xml:space="preserve"> </w:t>
+      </w:r>
+      <w:proofErr w:type="spellStart"/>
+      <w:r>
+        <w:rPr>
+          <w:rFonts w:ascii="Consolas" w:hAnsi="Consolas" w:cs="Courier New"/>
+          <w:color w:val="ABB2BF"/>
+        </w:rPr>
+        <w:t>json</w:t>
+      </w:r>
+      <w:proofErr w:type="spellEnd"/>
+      <w:r>
+        <w:rPr>
+          <w:rFonts w:ascii="Consolas" w:hAnsi="Consolas" w:cs="Courier New"/>
+          <w:color w:val="ABB2BF"/>
+        </w:rPr>
+        <w:br/>
+      </w:r>
+      <w:r>
+        <w:rPr>
+          <w:rFonts w:ascii="Consolas" w:hAnsi="Consolas" w:cs="Courier New"/>
+          <w:color w:val="C678DD"/>
+        </w:rPr>
+        <w:t>import</w:t>
+      </w:r>
+      <w:r>
+        <w:rPr>
+          <w:rFonts w:ascii="Consolas" w:hAnsi="Consolas" w:cs="Courier New"/>
+          <w:color w:val="ABB2BF"/>
+        </w:rPr>
+        <w:t xml:space="preserve"> psycopg2  </w:t>
+      </w:r>
+      <w:r>
+        <w:rPr>
+          <w:rFonts w:ascii="Consolas" w:hAnsi="Consolas" w:cs="Courier New"/>
+          <w:i/>
+          <w:color w:val="5C6370"/>
+        </w:rPr>
+        <w:t># PostgreSQL</w:t>
+      </w:r>
+      <w:r>
+        <w:rPr>
+          <w:rFonts w:ascii="Consolas" w:hAnsi="Consolas" w:cs="Courier New"/>
+          <w:color w:val="ABB2BF"/>
+        </w:rPr>
+        <w:br/>
+      </w:r>
+      <w:r>
+        <w:rPr>
+          <w:rFonts w:ascii="Consolas" w:hAnsi="Consolas" w:cs="Courier New"/>
+          <w:color w:val="C678DD"/>
+        </w:rPr>
+        <w:t>import</w:t>
+      </w:r>
+      <w:r>
+        <w:rPr>
+          <w:rFonts w:ascii="Consolas" w:hAnsi="Consolas" w:cs="Courier New"/>
+          <w:color w:val="ABB2BF"/>
+        </w:rPr>
+        <w:t xml:space="preserve"> pandas </w:t>
+      </w:r>
+      <w:r>
+        <w:rPr>
+          <w:rFonts w:ascii="Consolas" w:hAnsi="Consolas" w:cs="Courier New"/>
+          <w:color w:val="C678DD"/>
+        </w:rPr>
+        <w:t>as</w:t>
+      </w:r>
+      <w:r>
+        <w:rPr>
+          <w:rFonts w:ascii="Consolas" w:hAnsi="Consolas" w:cs="Courier New"/>
+          <w:color w:val="ABB2BF"/>
+        </w:rPr>
+        <w:t xml:space="preserve"> pd</w:t>
+      </w:r>
+      <w:r>
+        <w:rPr>
+          <w:rFonts w:ascii="Consolas" w:hAnsi="Consolas" w:cs="Courier New"/>
+          <w:color w:val="ABB2BF"/>
+        </w:rPr>
+        <w:br/>
+      </w:r>
+      <w:r>
+        <w:rPr>
+          <w:rFonts w:ascii="Consolas" w:hAnsi="Consolas" w:cs="Courier New"/>
+          <w:color w:val="C678DD"/>
+        </w:rPr>
+        <w:t>import</w:t>
+      </w:r>
+      <w:r>
+        <w:rPr>
+          <w:rFonts w:ascii="Consolas" w:hAnsi="Consolas" w:cs="Courier New"/>
+          <w:color w:val="ABB2BF"/>
+        </w:rPr>
+        <w:t xml:space="preserve"> </w:t>
+      </w:r>
+      <w:proofErr w:type="spellStart"/>
+      <w:r>
+        <w:rPr>
+          <w:rFonts w:ascii="Consolas" w:hAnsi="Consolas" w:cs="Courier New"/>
+          <w:color w:val="ABB2BF"/>
+        </w:rPr>
+        <w:t>streamlit</w:t>
+      </w:r>
+      <w:proofErr w:type="spellEnd"/>
+      <w:r>
+        <w:rPr>
+          <w:rFonts w:ascii="Consolas" w:hAnsi="Consolas" w:cs="Courier New"/>
+          <w:color w:val="ABB2BF"/>
+        </w:rPr>
+        <w:t xml:space="preserve"> </w:t>
+      </w:r>
+      <w:r>
+        <w:rPr>
+          <w:rFonts w:ascii="Consolas" w:hAnsi="Consolas" w:cs="Courier New"/>
+          <w:color w:val="C678DD"/>
+        </w:rPr>
+        <w:t>as</w:t>
+      </w:r>
+      <w:r>
+        <w:rPr>
+          <w:rFonts w:ascii="Consolas" w:hAnsi="Consolas" w:cs="Courier New"/>
+          <w:color w:val="ABB2BF"/>
+        </w:rPr>
+        <w:t xml:space="preserve"> </w:t>
+      </w:r>
+      <w:proofErr w:type="spellStart"/>
+      <w:r>
+        <w:rPr>
+          <w:rFonts w:ascii="Consolas" w:hAnsi="Consolas" w:cs="Courier New"/>
+          <w:color w:val="ABB2BF"/>
+        </w:rPr>
+        <w:t>st</w:t>
+      </w:r>
+      <w:proofErr w:type="spellEnd"/>
+      <w:r>
+        <w:rPr>
+          <w:rFonts w:ascii="Consolas" w:hAnsi="Consolas" w:cs="Courier New"/>
+          <w:color w:val="ABB2BF"/>
+        </w:rPr>
+        <w:br/>
+      </w:r>
+      <w:r>
+        <w:rPr>
+          <w:rFonts w:ascii="Consolas" w:hAnsi="Consolas" w:cs="Courier New"/>
+          <w:color w:val="C678DD"/>
+        </w:rPr>
+        <w:t>import</w:t>
+      </w:r>
+      <w:r>
+        <w:rPr>
+          <w:rFonts w:ascii="Consolas" w:hAnsi="Consolas" w:cs="Courier New"/>
+          <w:color w:val="ABB2BF"/>
+        </w:rPr>
+        <w:t xml:space="preserve"> </w:t>
+      </w:r>
+      <w:proofErr w:type="spellStart"/>
+      <w:r>
+        <w:rPr>
+          <w:rFonts w:ascii="Consolas" w:hAnsi="Consolas" w:cs="Courier New"/>
+          <w:color w:val="ABB2BF"/>
+        </w:rPr>
+        <w:t>plotly.express</w:t>
+      </w:r>
+      <w:proofErr w:type="spellEnd"/>
+      <w:r>
+        <w:rPr>
+          <w:rFonts w:ascii="Consolas" w:hAnsi="Consolas" w:cs="Courier New"/>
+          <w:color w:val="ABB2BF"/>
+        </w:rPr>
+        <w:t xml:space="preserve"> </w:t>
+      </w:r>
+      <w:r>
+        <w:rPr>
+          <w:rFonts w:ascii="Consolas" w:hAnsi="Consolas" w:cs="Courier New"/>
+          <w:color w:val="C678DD"/>
+        </w:rPr>
+        <w:t>as</w:t>
+      </w:r>
+      <w:r>
+        <w:rPr>
+          <w:rFonts w:ascii="Consolas" w:hAnsi="Consolas" w:cs="Courier New"/>
+          <w:color w:val="ABB2BF"/>
+        </w:rPr>
+        <w:t xml:space="preserve"> </w:t>
+      </w:r>
+      <w:proofErr w:type="spellStart"/>
+      <w:r>
+        <w:rPr>
+          <w:rFonts w:ascii="Consolas" w:hAnsi="Consolas" w:cs="Courier New"/>
+          <w:color w:val="ABB2BF"/>
+        </w:rPr>
+        <w:t>px</w:t>
+      </w:r>
+      <w:proofErr w:type="spellEnd"/>
+      <w:r>
+        <w:rPr>
+          <w:rFonts w:ascii="Consolas" w:hAnsi="Consolas" w:cs="Courier New"/>
+          <w:color w:val="ABB2BF"/>
+        </w:rPr>
+        <w:br/>
+      </w:r>
+      <w:r>
+        <w:rPr>
+          <w:rFonts w:ascii="Consolas" w:hAnsi="Consolas" w:cs="Courier New"/>
+          <w:color w:val="C678DD"/>
+        </w:rPr>
+        <w:t>from</w:t>
+      </w:r>
+      <w:r>
+        <w:rPr>
+          <w:rFonts w:ascii="Consolas" w:hAnsi="Consolas" w:cs="Courier New"/>
+          <w:color w:val="ABB2BF"/>
+        </w:rPr>
+        <w:t xml:space="preserve"> </w:t>
+      </w:r>
+      <w:proofErr w:type="spellStart"/>
+      <w:r>
+        <w:rPr>
+          <w:rFonts w:ascii="Consolas" w:hAnsi="Consolas" w:cs="Courier New"/>
+          <w:color w:val="ABB2BF"/>
+        </w:rPr>
+        <w:t>langchain.embeddings</w:t>
+      </w:r>
+      <w:proofErr w:type="spellEnd"/>
+      <w:r>
+        <w:rPr>
+          <w:rFonts w:ascii="Consolas" w:hAnsi="Consolas" w:cs="Courier New"/>
+          <w:color w:val="ABB2BF"/>
+        </w:rPr>
+        <w:t xml:space="preserve"> </w:t>
+      </w:r>
+      <w:r>
+        <w:rPr>
+          <w:rFonts w:ascii="Consolas" w:hAnsi="Consolas" w:cs="Courier New"/>
+          <w:color w:val="C678DD"/>
+        </w:rPr>
+        <w:t>import</w:t>
+      </w:r>
+      <w:r>
+        <w:rPr>
+          <w:rFonts w:ascii="Consolas" w:hAnsi="Consolas" w:cs="Courier New"/>
+          <w:color w:val="ABB2BF"/>
+        </w:rPr>
+        <w:t xml:space="preserve"> </w:t>
+      </w:r>
+      <w:proofErr w:type="spellStart"/>
+      <w:r>
+        <w:rPr>
+          <w:rFonts w:ascii="Consolas" w:hAnsi="Consolas" w:cs="Courier New"/>
+          <w:color w:val="ABB2BF"/>
+        </w:rPr>
+        <w:t>OpenAIEmbeddings</w:t>
+      </w:r>
+      <w:proofErr w:type="spellEnd"/>
+      <w:r>
+        <w:rPr>
+          <w:rFonts w:ascii="Consolas" w:hAnsi="Consolas" w:cs="Courier New"/>
+          <w:color w:val="ABB2BF"/>
+        </w:rPr>
+        <w:br/>
+      </w:r>
+      <w:r>
+        <w:rPr>
+          <w:rFonts w:ascii="Consolas" w:hAnsi="Consolas" w:cs="Courier New"/>
+          <w:color w:val="C678DD"/>
+        </w:rPr>
+        <w:t>from</w:t>
+      </w:r>
+      <w:r>
+        <w:rPr>
+          <w:rFonts w:ascii="Consolas" w:hAnsi="Consolas" w:cs="Courier New"/>
+          <w:color w:val="ABB2BF"/>
+        </w:rPr>
+        <w:t xml:space="preserve"> </w:t>
+      </w:r>
+      <w:proofErr w:type="spellStart"/>
+      <w:r>
+        <w:rPr>
+          <w:rFonts w:ascii="Consolas" w:hAnsi="Consolas" w:cs="Courier New"/>
+          <w:color w:val="ABB2BF"/>
+        </w:rPr>
+        <w:t>langchain.vectorstores</w:t>
+      </w:r>
+      <w:proofErr w:type="spellEnd"/>
+      <w:r>
+        <w:rPr>
+          <w:rFonts w:ascii="Consolas" w:hAnsi="Consolas" w:cs="Courier New"/>
+          <w:color w:val="ABB2BF"/>
+        </w:rPr>
+        <w:t xml:space="preserve"> </w:t>
+      </w:r>
+      <w:r>
+        <w:rPr>
+          <w:rFonts w:ascii="Consolas" w:hAnsi="Consolas" w:cs="Courier New"/>
+          <w:color w:val="C678DD"/>
+        </w:rPr>
+        <w:t>import</w:t>
+      </w:r>
+      <w:r>
+        <w:rPr>
+          <w:rFonts w:ascii="Consolas" w:hAnsi="Consolas" w:cs="Courier New"/>
+          <w:color w:val="ABB2BF"/>
+        </w:rPr>
+        <w:t xml:space="preserve"> FAISS</w:t>
+      </w:r>
+      <w:r>
+        <w:rPr>
+          <w:rFonts w:ascii="Consolas" w:hAnsi="Consolas" w:cs="Courier New"/>
+          <w:color w:val="ABB2BF"/>
+        </w:rPr>
+        <w:br/>
+      </w:r>
+      <w:r>
+        <w:rPr>
+          <w:rFonts w:ascii="Consolas" w:hAnsi="Consolas" w:cs="Courier New"/>
+          <w:color w:val="C678DD"/>
+        </w:rPr>
+        <w:t>from</w:t>
+      </w:r>
+      <w:r>
+        <w:rPr>
+          <w:rFonts w:ascii="Consolas" w:hAnsi="Consolas" w:cs="Courier New"/>
+          <w:color w:val="ABB2BF"/>
+        </w:rPr>
+        <w:t xml:space="preserve"> </w:t>
+      </w:r>
+      <w:proofErr w:type="spellStart"/>
+      <w:r>
+        <w:rPr>
+          <w:rFonts w:ascii="Consolas" w:hAnsi="Consolas" w:cs="Courier New"/>
+          <w:color w:val="ABB2BF"/>
+        </w:rPr>
+        <w:t>langchain.llms</w:t>
+      </w:r>
+      <w:proofErr w:type="spellEnd"/>
+      <w:r>
+        <w:rPr>
+          <w:rFonts w:ascii="Consolas" w:hAnsi="Consolas" w:cs="Courier New"/>
+          <w:color w:val="ABB2BF"/>
+        </w:rPr>
+        <w:t xml:space="preserve"> </w:t>
+      </w:r>
+      <w:r>
+        <w:rPr>
+          <w:rFonts w:ascii="Consolas" w:hAnsi="Consolas" w:cs="Courier New"/>
+          <w:color w:val="C678DD"/>
+        </w:rPr>
+        <w:t>import</w:t>
+      </w:r>
+      <w:r>
+        <w:rPr>
+          <w:rFonts w:ascii="Consolas" w:hAnsi="Consolas" w:cs="Courier New"/>
+          <w:color w:val="ABB2BF"/>
+        </w:rPr>
+        <w:t xml:space="preserve"> OpenAI</w:t>
+      </w:r>
+      <w:r>
+        <w:rPr>
+          <w:rFonts w:ascii="Consolas" w:hAnsi="Consolas" w:cs="Courier New"/>
+          <w:color w:val="ABB2BF"/>
+        </w:rPr>
+        <w:br/>
+      </w:r>
+      <w:r>
+        <w:rPr>
+          <w:rFonts w:ascii="Consolas" w:hAnsi="Consolas" w:cs="Courier New"/>
+          <w:color w:val="C678DD"/>
+        </w:rPr>
+        <w:t>from</w:t>
+      </w:r>
+      <w:r>
+        <w:rPr>
+          <w:rFonts w:ascii="Consolas" w:hAnsi="Consolas" w:cs="Courier New"/>
+          <w:color w:val="ABB2BF"/>
+        </w:rPr>
+        <w:t xml:space="preserve"> </w:t>
+      </w:r>
+      <w:proofErr w:type="spellStart"/>
+      <w:r>
+        <w:rPr>
+          <w:rFonts w:ascii="Consolas" w:hAnsi="Consolas" w:cs="Courier New"/>
+          <w:color w:val="ABB2BF"/>
+        </w:rPr>
+        <w:t>langchain.chains</w:t>
+      </w:r>
+      <w:proofErr w:type="spellEnd"/>
+      <w:r>
+        <w:rPr>
+          <w:rFonts w:ascii="Consolas" w:hAnsi="Consolas" w:cs="Courier New"/>
+          <w:color w:val="ABB2BF"/>
+        </w:rPr>
+        <w:t xml:space="preserve"> </w:t>
+      </w:r>
+      <w:r>
+        <w:rPr>
+          <w:rFonts w:ascii="Consolas" w:hAnsi="Consolas" w:cs="Courier New"/>
+          <w:color w:val="C678DD"/>
+        </w:rPr>
+        <w:t>import</w:t>
+      </w:r>
+      <w:r>
+        <w:rPr>
+          <w:rFonts w:ascii="Consolas" w:hAnsi="Consolas" w:cs="Courier New"/>
+          <w:color w:val="ABB2BF"/>
+        </w:rPr>
+        <w:t xml:space="preserve"> </w:t>
+      </w:r>
+      <w:proofErr w:type="spellStart"/>
+      <w:r>
+        <w:rPr>
+          <w:rFonts w:ascii="Consolas" w:hAnsi="Consolas" w:cs="Courier New"/>
+          <w:color w:val="ABB2BF"/>
+        </w:rPr>
+        <w:t>RetrievalQA</w:t>
+      </w:r>
+      <w:proofErr w:type="spellEnd"/>
+      <w:r>
+        <w:rPr>
+          <w:rFonts w:ascii="Consolas" w:hAnsi="Consolas" w:cs="Courier New"/>
+          <w:color w:val="ABB2BF"/>
+        </w:rPr>
+        <w:br/>
+      </w:r>
+      <w:r>
+        <w:rPr>
+          <w:rFonts w:ascii="Consolas" w:hAnsi="Consolas" w:cs="Courier New"/>
+          <w:color w:val="C678DD"/>
+        </w:rPr>
+        <w:t>from</w:t>
+      </w:r>
+      <w:r>
+        <w:rPr>
+          <w:rFonts w:ascii="Consolas" w:hAnsi="Consolas" w:cs="Courier New"/>
+          <w:color w:val="ABB2BF"/>
+        </w:rPr>
+        <w:t xml:space="preserve"> </w:t>
+      </w:r>
+      <w:proofErr w:type="spellStart"/>
+      <w:r>
+        <w:rPr>
+          <w:rFonts w:ascii="Consolas" w:hAnsi="Consolas" w:cs="Courier New"/>
+          <w:color w:val="ABB2BF"/>
+        </w:rPr>
+        <w:t>langchain.document_loaders</w:t>
+      </w:r>
+      <w:proofErr w:type="spellEnd"/>
+      <w:r>
+        <w:rPr>
+          <w:rFonts w:ascii="Consolas" w:hAnsi="Consolas" w:cs="Courier New"/>
+          <w:color w:val="ABB2BF"/>
+        </w:rPr>
+        <w:t xml:space="preserve"> </w:t>
+      </w:r>
+      <w:r>
+        <w:rPr>
+          <w:rFonts w:ascii="Consolas" w:hAnsi="Consolas" w:cs="Courier New"/>
+          <w:color w:val="C678DD"/>
+        </w:rPr>
+        <w:t>import</w:t>
+      </w:r>
+      <w:r>
+        <w:rPr>
+          <w:rFonts w:ascii="Consolas" w:hAnsi="Consolas" w:cs="Courier New"/>
+          <w:color w:val="ABB2BF"/>
+        </w:rPr>
+        <w:t xml:space="preserve"> </w:t>
+      </w:r>
+      <w:proofErr w:type="spellStart"/>
+      <w:r>
+        <w:rPr>
+          <w:rFonts w:ascii="Consolas" w:hAnsi="Consolas" w:cs="Courier New"/>
+          <w:color w:val="ABB2BF"/>
+        </w:rPr>
+        <w:t>PyPDFLoader</w:t>
+      </w:r>
+      <w:proofErr w:type="spellEnd"/>
+      <w:r>
+        <w:rPr>
+          <w:rFonts w:ascii="Consolas" w:hAnsi="Consolas" w:cs="Courier New"/>
+          <w:color w:val="ABB2BF"/>
+        </w:rPr>
+        <w:t xml:space="preserve">, </w:t>
+      </w:r>
+      <w:proofErr w:type="spellStart"/>
+      <w:r>
+        <w:rPr>
+          <w:rFonts w:ascii="Consolas" w:hAnsi="Consolas" w:cs="Courier New"/>
+          <w:color w:val="ABB2BF"/>
+        </w:rPr>
+        <w:t>TextLoader</w:t>
+      </w:r>
+      <w:proofErr w:type="spellEnd"/>
+      <w:r>
+        <w:rPr>
+          <w:rFonts w:ascii="Consolas" w:hAnsi="Consolas" w:cs="Courier New"/>
+          <w:color w:val="ABB2BF"/>
+        </w:rPr>
+        <w:br/>
+      </w:r>
+      <w:r>
+        <w:rPr>
+          <w:rFonts w:ascii="Consolas" w:hAnsi="Consolas" w:cs="Courier New"/>
+          <w:color w:val="C678DD"/>
+        </w:rPr>
+        <w:t>from</w:t>
+      </w:r>
+      <w:r>
+        <w:rPr>
+          <w:rFonts w:ascii="Consolas" w:hAnsi="Consolas" w:cs="Courier New"/>
+          <w:color w:val="ABB2BF"/>
+        </w:rPr>
+        <w:t xml:space="preserve"> </w:t>
+      </w:r>
+      <w:proofErr w:type="spellStart"/>
+      <w:r>
+        <w:rPr>
+          <w:rFonts w:ascii="Consolas" w:hAnsi="Consolas" w:cs="Courier New"/>
+          <w:color w:val="ABB2BF"/>
+        </w:rPr>
+        <w:t>sqlalchemy</w:t>
+      </w:r>
+      <w:proofErr w:type="spellEnd"/>
+      <w:r>
+        <w:rPr>
+          <w:rFonts w:ascii="Consolas" w:hAnsi="Consolas" w:cs="Courier New"/>
+          <w:color w:val="ABB2BF"/>
+        </w:rPr>
+        <w:t xml:space="preserve"> </w:t>
+      </w:r>
+      <w:r>
+        <w:rPr>
+          <w:rFonts w:ascii="Consolas" w:hAnsi="Consolas" w:cs="Courier New"/>
+          <w:color w:val="C678DD"/>
+        </w:rPr>
+        <w:t>import</w:t>
+      </w:r>
+      <w:r>
+        <w:rPr>
+          <w:rFonts w:ascii="Consolas" w:hAnsi="Consolas" w:cs="Courier New"/>
+          <w:color w:val="ABB2BF"/>
+        </w:rPr>
+        <w:t xml:space="preserve"> </w:t>
+      </w:r>
+      <w:proofErr w:type="spellStart"/>
+      <w:r>
+        <w:rPr>
+          <w:rFonts w:ascii="Consolas" w:hAnsi="Consolas" w:cs="Courier New"/>
+          <w:color w:val="ABB2BF"/>
+        </w:rPr>
+        <w:t>create_engine</w:t>
+      </w:r>
+      <w:proofErr w:type="spellEnd"/>
+      <w:r>
+        <w:rPr>
+          <w:rFonts w:ascii="Consolas" w:hAnsi="Consolas" w:cs="Courier New"/>
+          <w:color w:val="ABB2BF"/>
+        </w:rPr>
+        <w:t>, text</w:t>
+      </w:r>
+      <w:r>
+        <w:rPr>
+          <w:rFonts w:ascii="Consolas" w:hAnsi="Consolas" w:cs="Courier New"/>
+          <w:color w:val="ABB2BF"/>
+        </w:rPr>
+        <w:br/>
+      </w:r>
+      <w:r>
+        <w:rPr>
+          <w:rFonts w:ascii="Consolas" w:hAnsi="Consolas" w:cs="Courier New"/>
+          <w:color w:val="C678DD"/>
+        </w:rPr>
+        <w:t>from</w:t>
+      </w:r>
+      <w:r>
+        <w:rPr>
+          <w:rFonts w:ascii="Consolas" w:hAnsi="Consolas" w:cs="Courier New"/>
+          <w:color w:val="ABB2BF"/>
+        </w:rPr>
+        <w:t xml:space="preserve"> typing </w:t>
+      </w:r>
+      <w:r>
+        <w:rPr>
+          <w:rFonts w:ascii="Consolas" w:hAnsi="Consolas" w:cs="Courier New"/>
+          <w:color w:val="C678DD"/>
+        </w:rPr>
+        <w:t>import</w:t>
+      </w:r>
+      <w:r>
+        <w:rPr>
+          <w:rFonts w:ascii="Consolas" w:hAnsi="Consolas" w:cs="Courier New"/>
+          <w:color w:val="ABB2BF"/>
+        </w:rPr>
+        <w:t xml:space="preserve"> Optional</w:t>
+      </w:r>
+      <w:r>
+        <w:rPr>
+          <w:rFonts w:ascii="Consolas" w:hAnsi="Consolas" w:cs="Courier New"/>
+          <w:color w:val="ABB2BF"/>
+        </w:rPr>
+        <w:br/>
+      </w:r>
+      <w:r>
+        <w:rPr>
+          <w:rFonts w:ascii="Consolas" w:hAnsi="Consolas" w:cs="Courier New"/>
+          <w:color w:val="ABB2BF"/>
+        </w:rPr>
+        <w:br/>
+      </w:r>
+      <w:r>
+        <w:rPr>
+          <w:rFonts w:ascii="Consolas" w:hAnsi="Consolas" w:cs="Courier New"/>
+          <w:i/>
+          <w:color w:val="5C6370"/>
+        </w:rPr>
+        <w:t># Directory to store database embeddings</w:t>
+      </w:r>
+      <w:r>
+        <w:rPr>
+          <w:rFonts w:ascii="Consolas" w:hAnsi="Consolas" w:cs="Courier New"/>
+          <w:color w:val="ABB2BF"/>
+        </w:rPr>
+        <w:br/>
+        <w:t xml:space="preserve">EMBEDDINGS_DIR = </w:t>
+      </w:r>
+      <w:r>
+        <w:rPr>
+          <w:rFonts w:ascii="Consolas" w:hAnsi="Consolas" w:cs="Courier New"/>
+          <w:color w:val="98C379"/>
+        </w:rPr>
+        <w:t>"</w:t>
+      </w:r>
+      <w:proofErr w:type="spellStart"/>
+      <w:r>
+        <w:rPr>
+          <w:rFonts w:ascii="Consolas" w:hAnsi="Consolas" w:cs="Courier New"/>
+          <w:color w:val="98C379"/>
+        </w:rPr>
+        <w:t>dbinfo</w:t>
+      </w:r>
+      <w:proofErr w:type="spellEnd"/>
+      <w:r>
+        <w:rPr>
+          <w:rFonts w:ascii="Consolas" w:hAnsi="Consolas" w:cs="Courier New"/>
+          <w:color w:val="98C379"/>
+        </w:rPr>
+        <w:t>"</w:t>
+      </w:r>
+      <w:r>
+        <w:rPr>
+          <w:rFonts w:ascii="Consolas" w:hAnsi="Consolas" w:cs="Courier New"/>
+          <w:color w:val="ABB2BF"/>
+        </w:rPr>
+        <w:br/>
+      </w:r>
+      <w:proofErr w:type="spellStart"/>
+      <w:r>
+        <w:rPr>
+          <w:rFonts w:ascii="Consolas" w:hAnsi="Consolas" w:cs="Courier New"/>
+          <w:color w:val="ABB2BF"/>
+        </w:rPr>
+        <w:t>os.makedirs</w:t>
+      </w:r>
+      <w:proofErr w:type="spellEnd"/>
+      <w:r>
+        <w:rPr>
+          <w:rFonts w:ascii="Consolas" w:hAnsi="Consolas" w:cs="Courier New"/>
+          <w:color w:val="ABB2BF"/>
+        </w:rPr>
+        <w:t xml:space="preserve">(EMBEDDINGS_DIR, </w:t>
+      </w:r>
+      <w:proofErr w:type="spellStart"/>
+      <w:r>
+        <w:rPr>
+          <w:rFonts w:ascii="Consolas" w:hAnsi="Consolas" w:cs="Courier New"/>
+          <w:color w:val="ABB2BF"/>
+        </w:rPr>
+        <w:t>exist_ok</w:t>
+      </w:r>
+      <w:proofErr w:type="spellEnd"/>
+      <w:r>
+        <w:rPr>
+          <w:rFonts w:ascii="Consolas" w:hAnsi="Consolas" w:cs="Courier New"/>
+          <w:color w:val="ABB2BF"/>
+        </w:rPr>
+        <w:t>=</w:t>
+      </w:r>
+      <w:r>
+        <w:rPr>
+          <w:rFonts w:ascii="Consolas" w:hAnsi="Consolas" w:cs="Courier New"/>
+          <w:color w:val="56B6C2"/>
+        </w:rPr>
+        <w:t>True</w:t>
+      </w:r>
+      <w:r>
+        <w:rPr>
+          <w:rFonts w:ascii="Consolas" w:hAnsi="Consolas" w:cs="Courier New"/>
+          <w:color w:val="ABB2BF"/>
+        </w:rPr>
+        <w:t>)</w:t>
+      </w:r>
+      <w:r>
+        <w:rPr>
+          <w:rFonts w:ascii="Consolas" w:hAnsi="Consolas" w:cs="Courier New"/>
+          <w:color w:val="ABB2BF"/>
+        </w:rPr>
+        <w:br/>
+      </w:r>
+      <w:r>
+        <w:rPr>
+          <w:rFonts w:ascii="Consolas" w:hAnsi="Consolas" w:cs="Courier New"/>
+          <w:color w:val="ABB2BF"/>
+        </w:rPr>
+        <w:br/>
+      </w:r>
+      <w:r>
+        <w:rPr>
+          <w:rFonts w:ascii="Consolas" w:hAnsi="Consolas" w:cs="Courier New"/>
+          <w:i/>
+          <w:color w:val="5C6370"/>
+        </w:rPr>
+        <w:t># Load environment variables (for OpenAI API key)</w:t>
+      </w:r>
+      <w:r>
+        <w:rPr>
+          <w:rFonts w:ascii="Consolas" w:hAnsi="Consolas" w:cs="Courier New"/>
+          <w:color w:val="ABB2BF"/>
+        </w:rPr>
+        <w:br/>
+        <w:t xml:space="preserve">OPENAI_API_KEY = </w:t>
+      </w:r>
+      <w:proofErr w:type="spellStart"/>
+      <w:r>
+        <w:rPr>
+          <w:rFonts w:ascii="Consolas" w:hAnsi="Consolas" w:cs="Courier New"/>
+          <w:color w:val="ABB2BF"/>
+        </w:rPr>
+        <w:t>os.getenv</w:t>
+      </w:r>
+      <w:proofErr w:type="spellEnd"/>
+      <w:r>
+        <w:rPr>
+          <w:rFonts w:ascii="Consolas" w:hAnsi="Consolas" w:cs="Courier New"/>
+          <w:color w:val="ABB2BF"/>
+        </w:rPr>
+        <w:t>(</w:t>
+      </w:r>
+      <w:r>
+        <w:rPr>
+          <w:rFonts w:ascii="Consolas" w:hAnsi="Consolas" w:cs="Courier New"/>
+          <w:color w:val="98C379"/>
+        </w:rPr>
+        <w:t>"OPENAI_API_KEY"</w:t>
+      </w:r>
+      <w:r>
+        <w:rPr>
+          <w:rFonts w:ascii="Consolas" w:hAnsi="Consolas" w:cs="Courier New"/>
+          <w:color w:val="ABB2BF"/>
+        </w:rPr>
+        <w:t>)</w:t>
+      </w:r>
+      <w:r>
+        <w:rPr>
+          <w:rFonts w:ascii="Consolas" w:hAnsi="Consolas" w:cs="Courier New"/>
+          <w:color w:val="ABB2BF"/>
+        </w:rPr>
+        <w:br/>
+      </w:r>
+      <w:r>
+        <w:rPr>
+          <w:rFonts w:ascii="Consolas" w:hAnsi="Consolas" w:cs="Courier New"/>
+          <w:color w:val="ABB2BF"/>
+        </w:rPr>
+        <w:br/>
+      </w:r>
+      <w:r>
+        <w:rPr>
+          <w:rFonts w:ascii="Consolas" w:hAnsi="Consolas" w:cs="Courier New"/>
+          <w:i/>
+          <w:color w:val="5C6370"/>
+        </w:rPr>
+        <w:t xml:space="preserve"># </w:t>
+      </w:r>
+      <w:proofErr w:type="spellStart"/>
+      <w:r>
+        <w:rPr>
+          <w:rFonts w:ascii="Consolas" w:hAnsi="Consolas" w:cs="Courier New"/>
+          <w:i/>
+          <w:color w:val="5C6370"/>
+        </w:rPr>
+        <w:t>Streamlit</w:t>
+      </w:r>
+      <w:proofErr w:type="spellEnd"/>
+      <w:r>
+        <w:rPr>
+          <w:rFonts w:ascii="Consolas" w:hAnsi="Consolas" w:cs="Courier New"/>
+          <w:i/>
+          <w:color w:val="5C6370"/>
+        </w:rPr>
+        <w:t xml:space="preserve"> UI</w:t>
+      </w:r>
+      <w:r>
+        <w:rPr>
+          <w:rFonts w:ascii="Consolas" w:hAnsi="Consolas" w:cs="Courier New"/>
+          <w:color w:val="ABB2BF"/>
+        </w:rPr>
+        <w:br/>
+      </w:r>
+      <w:r>
+        <w:rPr>
+          <w:rFonts w:ascii="Consolas" w:hAnsi="Consolas" w:cs="Courier New"/>
+          <w:color w:val="C678DD"/>
+        </w:rPr>
+        <w:t>def</w:t>
+      </w:r>
+      <w:r>
+        <w:rPr>
+          <w:rFonts w:ascii="Consolas" w:hAnsi="Consolas" w:cs="Courier New"/>
+          <w:color w:val="ABB2BF"/>
+        </w:rPr>
+        <w:t xml:space="preserve"> </w:t>
+      </w:r>
+      <w:r>
+        <w:rPr>
+          <w:rFonts w:ascii="Consolas" w:hAnsi="Consolas" w:cs="Courier New"/>
+          <w:color w:val="61AEEE"/>
+        </w:rPr>
+        <w:t>main</w:t>
+      </w:r>
+      <w:r>
+        <w:rPr>
+          <w:rFonts w:ascii="Consolas" w:hAnsi="Consolas" w:cs="Courier New"/>
+          <w:color w:val="ABB2BF"/>
+        </w:rPr>
+        <w:t>():</w:t>
+      </w:r>
+      <w:r>
+        <w:rPr>
+          <w:rFonts w:ascii="Consolas" w:hAnsi="Consolas" w:cs="Courier New"/>
+          <w:color w:val="ABB2BF"/>
+        </w:rPr>
+        <w:br/>
+        <w:t xml:space="preserve">    </w:t>
+      </w:r>
+      <w:proofErr w:type="spellStart"/>
+      <w:r>
+        <w:rPr>
+          <w:rFonts w:ascii="Consolas" w:hAnsi="Consolas" w:cs="Courier New"/>
+          <w:color w:val="ABB2BF"/>
+        </w:rPr>
+        <w:t>st.set_page_config</w:t>
+      </w:r>
+      <w:proofErr w:type="spellEnd"/>
+      <w:r>
+        <w:rPr>
+          <w:rFonts w:ascii="Consolas" w:hAnsi="Consolas" w:cs="Courier New"/>
+          <w:color w:val="ABB2BF"/>
+        </w:rPr>
+        <w:t>(</w:t>
+      </w:r>
+      <w:proofErr w:type="spellStart"/>
+      <w:r>
+        <w:rPr>
+          <w:rFonts w:ascii="Consolas" w:hAnsi="Consolas" w:cs="Courier New"/>
+          <w:color w:val="ABB2BF"/>
+        </w:rPr>
+        <w:t>page_title</w:t>
+      </w:r>
+      <w:proofErr w:type="spellEnd"/>
+      <w:r>
+        <w:rPr>
+          <w:rFonts w:ascii="Consolas" w:hAnsi="Consolas" w:cs="Courier New"/>
+          <w:color w:val="ABB2BF"/>
+        </w:rPr>
+        <w:t>=</w:t>
+      </w:r>
+      <w:r>
+        <w:rPr>
+          <w:rFonts w:ascii="Consolas" w:hAnsi="Consolas" w:cs="Courier New"/>
+          <w:color w:val="98C379"/>
+        </w:rPr>
+        <w:t>"Text-to-SQL Query Generator"</w:t>
+      </w:r>
+      <w:r>
+        <w:rPr>
+          <w:rFonts w:ascii="Consolas" w:hAnsi="Consolas" w:cs="Courier New"/>
+          <w:color w:val="ABB2BF"/>
+        </w:rPr>
+        <w:t>, layout=</w:t>
+      </w:r>
+      <w:r>
+        <w:rPr>
+          <w:rFonts w:ascii="Consolas" w:hAnsi="Consolas" w:cs="Courier New"/>
+          <w:color w:val="98C379"/>
+        </w:rPr>
+        <w:t>"wide"</w:t>
+      </w:r>
+      <w:r>
+        <w:rPr>
+          <w:rFonts w:ascii="Consolas" w:hAnsi="Consolas" w:cs="Courier New"/>
+          <w:color w:val="ABB2BF"/>
+        </w:rPr>
+        <w:t>)</w:t>
+      </w:r>
+      <w:r>
+        <w:rPr>
+          <w:rFonts w:ascii="Consolas" w:hAnsi="Consolas" w:cs="Courier New"/>
+          <w:color w:val="ABB2BF"/>
+        </w:rPr>
+        <w:br/>
+        <w:t xml:space="preserve">    </w:t>
+      </w:r>
+      <w:proofErr w:type="spellStart"/>
+      <w:r>
+        <w:rPr>
+          <w:rFonts w:ascii="Consolas" w:hAnsi="Consolas" w:cs="Courier New"/>
+          <w:color w:val="ABB2BF"/>
+        </w:rPr>
+        <w:t>st.sidebar.header</w:t>
+      </w:r>
+      <w:proofErr w:type="spellEnd"/>
+      <w:r>
+        <w:rPr>
+          <w:rFonts w:ascii="Consolas" w:hAnsi="Consolas" w:cs="Courier New"/>
+          <w:color w:val="ABB2BF"/>
+        </w:rPr>
+        <w:t>(</w:t>
+      </w:r>
+      <w:r>
+        <w:rPr>
+          <w:rFonts w:ascii="Consolas" w:hAnsi="Consolas" w:cs="Courier New"/>
+          <w:color w:val="98C379"/>
+        </w:rPr>
+        <w:t>"Database Connection"</w:t>
+      </w:r>
+      <w:r>
+        <w:rPr>
+          <w:rFonts w:ascii="Consolas" w:hAnsi="Consolas" w:cs="Courier New"/>
+          <w:color w:val="ABB2BF"/>
+        </w:rPr>
+        <w:t>)</w:t>
+      </w:r>
+      <w:r>
+        <w:rPr>
+          <w:rFonts w:ascii="Consolas" w:hAnsi="Consolas" w:cs="Courier New"/>
+          <w:color w:val="ABB2BF"/>
+        </w:rPr>
+        <w:br/>
+        <w:t xml:space="preserve">    </w:t>
+      </w:r>
+      <w:r>
+        <w:rPr>
+          <w:rFonts w:ascii="Consolas" w:hAnsi="Consolas" w:cs="Courier New"/>
+          <w:color w:val="ABB2BF"/>
+        </w:rPr>
+        <w:br/>
+        <w:t xml:space="preserve">    </w:t>
+      </w:r>
+      <w:r>
+        <w:rPr>
+          <w:rFonts w:ascii="Consolas" w:hAnsi="Consolas" w:cs="Courier New"/>
+          <w:i/>
+          <w:color w:val="5C6370"/>
+        </w:rPr>
+        <w:t># Database connection inputs</w:t>
+      </w:r>
+      <w:r>
+        <w:rPr>
+          <w:rFonts w:ascii="Consolas" w:hAnsi="Consolas" w:cs="Courier New"/>
+          <w:color w:val="ABB2BF"/>
+        </w:rPr>
+        <w:br/>
+        <w:t xml:space="preserve">    </w:t>
+      </w:r>
+      <w:proofErr w:type="spellStart"/>
+      <w:r>
+        <w:rPr>
+          <w:rFonts w:ascii="Consolas" w:hAnsi="Consolas" w:cs="Courier New"/>
+          <w:color w:val="ABB2BF"/>
+        </w:rPr>
+        <w:t>db_host</w:t>
+      </w:r>
+      <w:proofErr w:type="spellEnd"/>
+      <w:r>
+        <w:rPr>
+          <w:rFonts w:ascii="Consolas" w:hAnsi="Consolas" w:cs="Courier New"/>
+          <w:color w:val="ABB2BF"/>
+        </w:rPr>
+        <w:t xml:space="preserve"> = </w:t>
+      </w:r>
+      <w:proofErr w:type="spellStart"/>
+      <w:r>
+        <w:rPr>
+          <w:rFonts w:ascii="Consolas" w:hAnsi="Consolas" w:cs="Courier New"/>
+          <w:color w:val="ABB2BF"/>
+        </w:rPr>
+        <w:t>st.sidebar.text_input</w:t>
+      </w:r>
+      <w:proofErr w:type="spellEnd"/>
+      <w:r>
+        <w:rPr>
+          <w:rFonts w:ascii="Consolas" w:hAnsi="Consolas" w:cs="Courier New"/>
+          <w:color w:val="ABB2BF"/>
+        </w:rPr>
+        <w:t>(</w:t>
+      </w:r>
+      <w:r>
+        <w:rPr>
+          <w:rFonts w:ascii="Consolas" w:hAnsi="Consolas" w:cs="Courier New"/>
+          <w:color w:val="98C379"/>
+        </w:rPr>
+        <w:t>"Host"</w:t>
+      </w:r>
+      <w:r>
+        <w:rPr>
+          <w:rFonts w:ascii="Consolas" w:hAnsi="Consolas" w:cs="Courier New"/>
+          <w:color w:val="ABB2BF"/>
+        </w:rPr>
+        <w:t xml:space="preserve">, </w:t>
+      </w:r>
+      <w:r>
+        <w:rPr>
+          <w:rFonts w:ascii="Consolas" w:hAnsi="Consolas" w:cs="Courier New"/>
+          <w:color w:val="98C379"/>
+        </w:rPr>
+        <w:t>"localhost"</w:t>
+      </w:r>
+      <w:r>
+        <w:rPr>
+          <w:rFonts w:ascii="Consolas" w:hAnsi="Consolas" w:cs="Courier New"/>
+          <w:color w:val="ABB2BF"/>
+        </w:rPr>
+        <w:t>)</w:t>
+      </w:r>
+      <w:r>
+        <w:rPr>
+          <w:rFonts w:ascii="Consolas" w:hAnsi="Consolas" w:cs="Courier New"/>
+          <w:color w:val="ABB2BF"/>
+        </w:rPr>
+        <w:br/>
+        <w:t xml:space="preserve">    </w:t>
+      </w:r>
+      <w:proofErr w:type="spellStart"/>
+      <w:r>
+        <w:rPr>
+          <w:rFonts w:ascii="Consolas" w:hAnsi="Consolas" w:cs="Courier New"/>
+          <w:color w:val="ABB2BF"/>
+        </w:rPr>
+        <w:t>db_port</w:t>
+      </w:r>
+      <w:proofErr w:type="spellEnd"/>
+      <w:r>
+        <w:rPr>
+          <w:rFonts w:ascii="Consolas" w:hAnsi="Consolas" w:cs="Courier New"/>
+          <w:color w:val="ABB2BF"/>
+        </w:rPr>
+        <w:t xml:space="preserve"> = </w:t>
+      </w:r>
+      <w:proofErr w:type="spellStart"/>
+      <w:r>
+        <w:rPr>
+          <w:rFonts w:ascii="Consolas" w:hAnsi="Consolas" w:cs="Courier New"/>
+          <w:color w:val="ABB2BF"/>
+        </w:rPr>
+        <w:t>st.sidebar.text_input</w:t>
+      </w:r>
+      <w:proofErr w:type="spellEnd"/>
+      <w:r>
+        <w:rPr>
+          <w:rFonts w:ascii="Consolas" w:hAnsi="Consolas" w:cs="Courier New"/>
+          <w:color w:val="ABB2BF"/>
+        </w:rPr>
+        <w:t>(</w:t>
+      </w:r>
+      <w:r>
+        <w:rPr>
+          <w:rFonts w:ascii="Consolas" w:hAnsi="Consolas" w:cs="Courier New"/>
+          <w:color w:val="98C379"/>
+        </w:rPr>
+        <w:t>"Port"</w:t>
+      </w:r>
+      <w:r>
+        <w:rPr>
+          <w:rFonts w:ascii="Consolas" w:hAnsi="Consolas" w:cs="Courier New"/>
+          <w:color w:val="ABB2BF"/>
+        </w:rPr>
+        <w:t xml:space="preserve">, </w:t>
+      </w:r>
+      <w:r>
+        <w:rPr>
+          <w:rFonts w:ascii="Consolas" w:hAnsi="Consolas" w:cs="Courier New"/>
+          <w:color w:val="98C379"/>
+        </w:rPr>
+        <w:t>"5432"</w:t>
+      </w:r>
+      <w:r>
+        <w:rPr>
+          <w:rFonts w:ascii="Consolas" w:hAnsi="Consolas" w:cs="Courier New"/>
+          <w:color w:val="ABB2BF"/>
+        </w:rPr>
+        <w:t>)</w:t>
+      </w:r>
+      <w:r>
+        <w:rPr>
+          <w:rFonts w:ascii="Consolas" w:hAnsi="Consolas" w:cs="Courier New"/>
+          <w:color w:val="ABB2BF"/>
+        </w:rPr>
+        <w:br/>
+        <w:t xml:space="preserve">    </w:t>
+      </w:r>
+      <w:proofErr w:type="spellStart"/>
+      <w:r>
+        <w:rPr>
+          <w:rFonts w:ascii="Consolas" w:hAnsi="Consolas" w:cs="Courier New"/>
+          <w:color w:val="ABB2BF"/>
+        </w:rPr>
+        <w:t>db_name</w:t>
+      </w:r>
+      <w:proofErr w:type="spellEnd"/>
+      <w:r>
+        <w:rPr>
+          <w:rFonts w:ascii="Consolas" w:hAnsi="Consolas" w:cs="Courier New"/>
+          <w:color w:val="ABB2BF"/>
+        </w:rPr>
+        <w:t xml:space="preserve"> = </w:t>
+      </w:r>
+      <w:proofErr w:type="spellStart"/>
+      <w:r>
+        <w:rPr>
+          <w:rFonts w:ascii="Consolas" w:hAnsi="Consolas" w:cs="Courier New"/>
+          <w:color w:val="ABB2BF"/>
+        </w:rPr>
+        <w:t>st.sidebar.text_input</w:t>
+      </w:r>
+      <w:proofErr w:type="spellEnd"/>
+      <w:r>
+        <w:rPr>
+          <w:rFonts w:ascii="Consolas" w:hAnsi="Consolas" w:cs="Courier New"/>
+          <w:color w:val="ABB2BF"/>
+        </w:rPr>
+        <w:t>(</w:t>
+      </w:r>
+      <w:r>
+        <w:rPr>
+          <w:rFonts w:ascii="Consolas" w:hAnsi="Consolas" w:cs="Courier New"/>
+          <w:color w:val="98C379"/>
+        </w:rPr>
+        <w:t>"Database Name"</w:t>
+      </w:r>
+      <w:r>
+        <w:rPr>
+          <w:rFonts w:ascii="Consolas" w:hAnsi="Consolas" w:cs="Courier New"/>
+          <w:color w:val="ABB2BF"/>
+        </w:rPr>
+        <w:t>)</w:t>
+      </w:r>
+      <w:r>
+        <w:rPr>
+          <w:rFonts w:ascii="Consolas" w:hAnsi="Consolas" w:cs="Courier New"/>
+          <w:color w:val="ABB2BF"/>
+        </w:rPr>
+        <w:br/>
+        <w:t xml:space="preserve">    </w:t>
+      </w:r>
+      <w:proofErr w:type="spellStart"/>
+      <w:r>
+        <w:rPr>
+          <w:rFonts w:ascii="Consolas" w:hAnsi="Consolas" w:cs="Courier New"/>
+          <w:color w:val="ABB2BF"/>
+        </w:rPr>
+        <w:t>db_user</w:t>
+      </w:r>
+      <w:proofErr w:type="spellEnd"/>
+      <w:r>
+        <w:rPr>
+          <w:rFonts w:ascii="Consolas" w:hAnsi="Consolas" w:cs="Courier New"/>
+          <w:color w:val="ABB2BF"/>
+        </w:rPr>
+        <w:t xml:space="preserve"> = </w:t>
+      </w:r>
+      <w:proofErr w:type="spellStart"/>
+      <w:r>
+        <w:rPr>
+          <w:rFonts w:ascii="Consolas" w:hAnsi="Consolas" w:cs="Courier New"/>
+          <w:color w:val="ABB2BF"/>
+        </w:rPr>
+        <w:t>st.sidebar.text_input</w:t>
+      </w:r>
+      <w:proofErr w:type="spellEnd"/>
+      <w:r>
+        <w:rPr>
+          <w:rFonts w:ascii="Consolas" w:hAnsi="Consolas" w:cs="Courier New"/>
+          <w:color w:val="ABB2BF"/>
+        </w:rPr>
+        <w:t>(</w:t>
+      </w:r>
+      <w:r>
+        <w:rPr>
+          <w:rFonts w:ascii="Consolas" w:hAnsi="Consolas" w:cs="Courier New"/>
+          <w:color w:val="98C379"/>
+        </w:rPr>
+        <w:t>"Username"</w:t>
+      </w:r>
+      <w:r>
+        <w:rPr>
+          <w:rFonts w:ascii="Consolas" w:hAnsi="Consolas" w:cs="Courier New"/>
+          <w:color w:val="ABB2BF"/>
+        </w:rPr>
+        <w:t>)</w:t>
+      </w:r>
+      <w:r>
+        <w:rPr>
+          <w:rFonts w:ascii="Consolas" w:hAnsi="Consolas" w:cs="Courier New"/>
+          <w:color w:val="ABB2BF"/>
+        </w:rPr>
+        <w:br/>
+        <w:t xml:space="preserve">    </w:t>
+      </w:r>
+      <w:proofErr w:type="spellStart"/>
+      <w:r>
+        <w:rPr>
+          <w:rFonts w:ascii="Consolas" w:hAnsi="Consolas" w:cs="Courier New"/>
+          <w:color w:val="ABB2BF"/>
+        </w:rPr>
+        <w:t>db_password</w:t>
+      </w:r>
+      <w:proofErr w:type="spellEnd"/>
+      <w:r>
+        <w:rPr>
+          <w:rFonts w:ascii="Consolas" w:hAnsi="Consolas" w:cs="Courier New"/>
+          <w:color w:val="ABB2BF"/>
+        </w:rPr>
+        <w:t xml:space="preserve"> = </w:t>
+      </w:r>
+      <w:proofErr w:type="spellStart"/>
+      <w:r>
+        <w:rPr>
+          <w:rFonts w:ascii="Consolas" w:hAnsi="Consolas" w:cs="Courier New"/>
+          <w:color w:val="ABB2BF"/>
+        </w:rPr>
+        <w:t>st.sidebar.text_input</w:t>
+      </w:r>
+      <w:proofErr w:type="spellEnd"/>
+      <w:r>
+        <w:rPr>
+          <w:rFonts w:ascii="Consolas" w:hAnsi="Consolas" w:cs="Courier New"/>
+          <w:color w:val="ABB2BF"/>
+        </w:rPr>
+        <w:t>(</w:t>
+      </w:r>
+      <w:r>
+        <w:rPr>
+          <w:rFonts w:ascii="Consolas" w:hAnsi="Consolas" w:cs="Courier New"/>
+          <w:color w:val="98C379"/>
+        </w:rPr>
+        <w:t>"Password"</w:t>
+      </w:r>
+      <w:r>
+        <w:rPr>
+          <w:rFonts w:ascii="Consolas" w:hAnsi="Consolas" w:cs="Courier New"/>
+          <w:color w:val="ABB2BF"/>
+        </w:rPr>
+        <w:t>, type=</w:t>
+      </w:r>
+      <w:r>
+        <w:rPr>
+          <w:rFonts w:ascii="Consolas" w:hAnsi="Consolas" w:cs="Courier New"/>
+          <w:color w:val="98C379"/>
+        </w:rPr>
+        <w:t>"password"</w:t>
+      </w:r>
+      <w:r>
+        <w:rPr>
+          <w:rFonts w:ascii="Consolas" w:hAnsi="Consolas" w:cs="Courier New"/>
+          <w:color w:val="ABB2BF"/>
+        </w:rPr>
+        <w:t>)</w:t>
+      </w:r>
+      <w:r>
+        <w:rPr>
+          <w:rFonts w:ascii="Consolas" w:hAnsi="Consolas" w:cs="Courier New"/>
+          <w:color w:val="ABB2BF"/>
+        </w:rPr>
+        <w:br/>
+        <w:t xml:space="preserve">    </w:t>
+      </w:r>
+      <w:r>
+        <w:rPr>
+          <w:rFonts w:ascii="Consolas" w:hAnsi="Consolas" w:cs="Courier New"/>
+          <w:color w:val="ABB2BF"/>
+        </w:rPr>
+        <w:br/>
+        <w:t xml:space="preserve">    </w:t>
+      </w:r>
+      <w:proofErr w:type="spellStart"/>
+      <w:r>
+        <w:rPr>
+          <w:rFonts w:ascii="Consolas" w:hAnsi="Consolas" w:cs="Courier New"/>
+          <w:color w:val="ABB2BF"/>
+        </w:rPr>
+        <w:t>connect_btn</w:t>
+      </w:r>
+      <w:proofErr w:type="spellEnd"/>
+      <w:r>
+        <w:rPr>
+          <w:rFonts w:ascii="Consolas" w:hAnsi="Consolas" w:cs="Courier New"/>
+          <w:color w:val="ABB2BF"/>
+        </w:rPr>
+        <w:t xml:space="preserve"> = </w:t>
+      </w:r>
+      <w:proofErr w:type="spellStart"/>
+      <w:r>
+        <w:rPr>
+          <w:rFonts w:ascii="Consolas" w:hAnsi="Consolas" w:cs="Courier New"/>
+          <w:color w:val="ABB2BF"/>
+        </w:rPr>
+        <w:t>st.sidebar.button</w:t>
+      </w:r>
+      <w:proofErr w:type="spellEnd"/>
+      <w:r>
+        <w:rPr>
+          <w:rFonts w:ascii="Consolas" w:hAnsi="Consolas" w:cs="Courier New"/>
+          <w:color w:val="ABB2BF"/>
+        </w:rPr>
+        <w:t>(</w:t>
+      </w:r>
+      <w:r>
+        <w:rPr>
+          <w:rFonts w:ascii="Consolas" w:hAnsi="Consolas" w:cs="Courier New"/>
+          <w:color w:val="98C379"/>
+        </w:rPr>
+        <w:t>"Connect"</w:t>
+      </w:r>
+      <w:r>
+        <w:rPr>
+          <w:rFonts w:ascii="Consolas" w:hAnsi="Consolas" w:cs="Courier New"/>
+          <w:color w:val="ABB2BF"/>
+        </w:rPr>
+        <w:t>)</w:t>
+      </w:r>
+      <w:r>
+        <w:rPr>
+          <w:rFonts w:ascii="Consolas" w:hAnsi="Consolas" w:cs="Courier New"/>
+          <w:color w:val="ABB2BF"/>
+        </w:rPr>
+        <w:br/>
+        <w:t xml:space="preserve">    </w:t>
+      </w:r>
+      <w:r>
+        <w:rPr>
+          <w:rFonts w:ascii="Consolas" w:hAnsi="Consolas" w:cs="Courier New"/>
+          <w:color w:val="ABB2BF"/>
+        </w:rPr>
+        <w:br/>
+        <w:t xml:space="preserve">    </w:t>
+      </w:r>
+      <w:r>
+        <w:rPr>
+          <w:rFonts w:ascii="Consolas" w:hAnsi="Consolas" w:cs="Courier New"/>
+          <w:i/>
+          <w:color w:val="5C6370"/>
+        </w:rPr>
+        <w:t># File upload for additional training data</w:t>
+      </w:r>
+      <w:r>
+        <w:rPr>
+          <w:rFonts w:ascii="Consolas" w:hAnsi="Consolas" w:cs="Courier New"/>
+          <w:color w:val="ABB2BF"/>
+        </w:rPr>
+        <w:br/>
+        <w:t xml:space="preserve">    </w:t>
+      </w:r>
+      <w:proofErr w:type="spellStart"/>
+      <w:r>
+        <w:rPr>
+          <w:rFonts w:ascii="Consolas" w:hAnsi="Consolas" w:cs="Courier New"/>
+          <w:color w:val="ABB2BF"/>
+        </w:rPr>
+        <w:t>st.sidebar.header</w:t>
+      </w:r>
+      <w:proofErr w:type="spellEnd"/>
+      <w:r>
+        <w:rPr>
+          <w:rFonts w:ascii="Consolas" w:hAnsi="Consolas" w:cs="Courier New"/>
+          <w:color w:val="ABB2BF"/>
+        </w:rPr>
+        <w:t>(</w:t>
+      </w:r>
+      <w:r>
+        <w:rPr>
+          <w:rFonts w:ascii="Consolas" w:hAnsi="Consolas" w:cs="Courier New"/>
+          <w:color w:val="98C379"/>
+        </w:rPr>
+        <w:t>"Upload Training Data"</w:t>
+      </w:r>
+      <w:r>
+        <w:rPr>
+          <w:rFonts w:ascii="Consolas" w:hAnsi="Consolas" w:cs="Courier New"/>
+          <w:color w:val="ABB2BF"/>
+        </w:rPr>
+        <w:t>)</w:t>
+      </w:r>
+      <w:r>
+        <w:rPr>
+          <w:rFonts w:ascii="Consolas" w:hAnsi="Consolas" w:cs="Courier New"/>
+          <w:color w:val="ABB2BF"/>
+        </w:rPr>
+        <w:br/>
+        <w:t xml:space="preserve">    </w:t>
+      </w:r>
+      <w:proofErr w:type="spellStart"/>
+      <w:r>
+        <w:rPr>
+          <w:rFonts w:ascii="Consolas" w:hAnsi="Consolas" w:cs="Courier New"/>
+          <w:color w:val="ABB2BF"/>
+        </w:rPr>
+        <w:t>uploaded_files</w:t>
+      </w:r>
+      <w:proofErr w:type="spellEnd"/>
+      <w:r>
+        <w:rPr>
+          <w:rFonts w:ascii="Consolas" w:hAnsi="Consolas" w:cs="Courier New"/>
+          <w:color w:val="ABB2BF"/>
+        </w:rPr>
+        <w:t xml:space="preserve"> = </w:t>
+      </w:r>
+      <w:proofErr w:type="spellStart"/>
+      <w:r>
+        <w:rPr>
+          <w:rFonts w:ascii="Consolas" w:hAnsi="Consolas" w:cs="Courier New"/>
+          <w:color w:val="ABB2BF"/>
+        </w:rPr>
+        <w:t>st.sidebar.file_uploader</w:t>
+      </w:r>
+      <w:proofErr w:type="spellEnd"/>
+      <w:r>
+        <w:rPr>
+          <w:rFonts w:ascii="Consolas" w:hAnsi="Consolas" w:cs="Courier New"/>
+          <w:color w:val="ABB2BF"/>
+        </w:rPr>
+        <w:t>(</w:t>
+      </w:r>
+      <w:r>
+        <w:rPr>
+          <w:rFonts w:ascii="Consolas" w:hAnsi="Consolas" w:cs="Courier New"/>
+          <w:color w:val="98C379"/>
+        </w:rPr>
+        <w:t>"Upload training files (PDF/Text)"</w:t>
+      </w:r>
+      <w:r>
+        <w:rPr>
+          <w:rFonts w:ascii="Consolas" w:hAnsi="Consolas" w:cs="Courier New"/>
+          <w:color w:val="ABB2BF"/>
+        </w:rPr>
+        <w:t>, type=[</w:t>
+      </w:r>
+      <w:r>
+        <w:rPr>
+          <w:rFonts w:ascii="Consolas" w:hAnsi="Consolas" w:cs="Courier New"/>
+          <w:color w:val="98C379"/>
+        </w:rPr>
+        <w:t>"pdf"</w:t>
+      </w:r>
+      <w:r>
+        <w:rPr>
+          <w:rFonts w:ascii="Consolas" w:hAnsi="Consolas" w:cs="Courier New"/>
+          <w:color w:val="ABB2BF"/>
+        </w:rPr>
+        <w:t xml:space="preserve">, </w:t>
+      </w:r>
+      <w:r>
+        <w:rPr>
+          <w:rFonts w:ascii="Consolas" w:hAnsi="Consolas" w:cs="Courier New"/>
+          <w:color w:val="98C379"/>
+        </w:rPr>
+        <w:t>"txt"</w:t>
+      </w:r>
+      <w:r>
+        <w:rPr>
+          <w:rFonts w:ascii="Consolas" w:hAnsi="Consolas" w:cs="Courier New"/>
+          <w:color w:val="ABB2BF"/>
+        </w:rPr>
+        <w:t xml:space="preserve">], </w:t>
+      </w:r>
+      <w:proofErr w:type="spellStart"/>
+      <w:r>
+        <w:rPr>
+          <w:rFonts w:ascii="Consolas" w:hAnsi="Consolas" w:cs="Courier New"/>
+          <w:color w:val="ABB2BF"/>
+        </w:rPr>
+        <w:t>accept_multiple_files</w:t>
+      </w:r>
+      <w:proofErr w:type="spellEnd"/>
+      <w:r>
+        <w:rPr>
+          <w:rFonts w:ascii="Consolas" w:hAnsi="Consolas" w:cs="Courier New"/>
+          <w:color w:val="ABB2BF"/>
+        </w:rPr>
+        <w:t>=</w:t>
+      </w:r>
+      <w:r>
+        <w:rPr>
+          <w:rFonts w:ascii="Consolas" w:hAnsi="Consolas" w:cs="Courier New"/>
+          <w:color w:val="56B6C2"/>
+        </w:rPr>
+        <w:t>True</w:t>
+      </w:r>
+      <w:r>
+        <w:rPr>
+          <w:rFonts w:ascii="Consolas" w:hAnsi="Consolas" w:cs="Courier New"/>
+          <w:color w:val="ABB2BF"/>
+        </w:rPr>
+        <w:t>)</w:t>
+      </w:r>
+      <w:r>
+        <w:rPr>
+          <w:rFonts w:ascii="Consolas" w:hAnsi="Consolas" w:cs="Courier New"/>
+          <w:color w:val="ABB2BF"/>
+        </w:rPr>
+        <w:br/>
+        <w:t xml:space="preserve">    </w:t>
+      </w:r>
+      <w:r>
+        <w:rPr>
+          <w:rFonts w:ascii="Consolas" w:hAnsi="Consolas" w:cs="Courier New"/>
+          <w:color w:val="ABB2BF"/>
+        </w:rPr>
+        <w:br/>
+        <w:t xml:space="preserve">    </w:t>
+      </w:r>
+      <w:r>
+        <w:rPr>
+          <w:rFonts w:ascii="Consolas" w:hAnsi="Consolas" w:cs="Courier New"/>
+          <w:color w:val="C678DD"/>
+        </w:rPr>
+        <w:t>if</w:t>
+      </w:r>
+      <w:r>
+        <w:rPr>
+          <w:rFonts w:ascii="Consolas" w:hAnsi="Consolas" w:cs="Courier New"/>
+          <w:color w:val="ABB2BF"/>
+        </w:rPr>
+        <w:t xml:space="preserve"> </w:t>
+      </w:r>
+      <w:proofErr w:type="spellStart"/>
+      <w:r>
+        <w:rPr>
+          <w:rFonts w:ascii="Consolas" w:hAnsi="Consolas" w:cs="Courier New"/>
+          <w:color w:val="ABB2BF"/>
+        </w:rPr>
+        <w:t>connect_btn</w:t>
+      </w:r>
+      <w:proofErr w:type="spellEnd"/>
+      <w:r>
+        <w:rPr>
+          <w:rFonts w:ascii="Consolas" w:hAnsi="Consolas" w:cs="Courier New"/>
+          <w:color w:val="ABB2BF"/>
+        </w:rPr>
+        <w:t xml:space="preserve"> </w:t>
+      </w:r>
+      <w:r>
+        <w:rPr>
+          <w:rFonts w:ascii="Consolas" w:hAnsi="Consolas" w:cs="Courier New"/>
+          <w:color w:val="C678DD"/>
+        </w:rPr>
+        <w:t>and</w:t>
+      </w:r>
+      <w:r>
+        <w:rPr>
+          <w:rFonts w:ascii="Consolas" w:hAnsi="Consolas" w:cs="Courier New"/>
+          <w:color w:val="ABB2BF"/>
+        </w:rPr>
+        <w:t xml:space="preserve"> </w:t>
+      </w:r>
+      <w:proofErr w:type="spellStart"/>
+      <w:r>
+        <w:rPr>
+          <w:rFonts w:ascii="Consolas" w:hAnsi="Consolas" w:cs="Courier New"/>
+          <w:color w:val="ABB2BF"/>
+        </w:rPr>
+        <w:t>db_name</w:t>
+      </w:r>
+      <w:proofErr w:type="spellEnd"/>
+      <w:r>
+        <w:rPr>
+          <w:rFonts w:ascii="Consolas" w:hAnsi="Consolas" w:cs="Courier New"/>
+          <w:color w:val="ABB2BF"/>
+        </w:rPr>
+        <w:t xml:space="preserve"> </w:t>
+      </w:r>
+      <w:r>
+        <w:rPr>
+          <w:rFonts w:ascii="Consolas" w:hAnsi="Consolas" w:cs="Courier New"/>
+          <w:color w:val="C678DD"/>
+        </w:rPr>
+        <w:t>and</w:t>
+      </w:r>
+      <w:r>
+        <w:rPr>
+          <w:rFonts w:ascii="Consolas" w:hAnsi="Consolas" w:cs="Courier New"/>
+          <w:color w:val="ABB2BF"/>
+        </w:rPr>
+        <w:t xml:space="preserve"> </w:t>
+      </w:r>
+      <w:proofErr w:type="spellStart"/>
+      <w:r>
+        <w:rPr>
+          <w:rFonts w:ascii="Consolas" w:hAnsi="Consolas" w:cs="Courier New"/>
+          <w:color w:val="ABB2BF"/>
+        </w:rPr>
+        <w:t>db_user</w:t>
+      </w:r>
+      <w:proofErr w:type="spellEnd"/>
+      <w:r>
+        <w:rPr>
+          <w:rFonts w:ascii="Consolas" w:hAnsi="Consolas" w:cs="Courier New"/>
+          <w:color w:val="ABB2BF"/>
+        </w:rPr>
+        <w:t xml:space="preserve"> </w:t>
+      </w:r>
+      <w:r>
+        <w:rPr>
+          <w:rFonts w:ascii="Consolas" w:hAnsi="Consolas" w:cs="Courier New"/>
+          <w:color w:val="C678DD"/>
+        </w:rPr>
+        <w:t>and</w:t>
+      </w:r>
+      <w:r>
+        <w:rPr>
+          <w:rFonts w:ascii="Consolas" w:hAnsi="Consolas" w:cs="Courier New"/>
+          <w:color w:val="ABB2BF"/>
+        </w:rPr>
+        <w:t xml:space="preserve"> </w:t>
+      </w:r>
+      <w:proofErr w:type="spellStart"/>
+      <w:r>
+        <w:rPr>
+          <w:rFonts w:ascii="Consolas" w:hAnsi="Consolas" w:cs="Courier New"/>
+          <w:color w:val="ABB2BF"/>
+        </w:rPr>
+        <w:t>db_password</w:t>
+      </w:r>
+      <w:proofErr w:type="spellEnd"/>
+      <w:r>
+        <w:rPr>
+          <w:rFonts w:ascii="Consolas" w:hAnsi="Consolas" w:cs="Courier New"/>
+          <w:color w:val="ABB2BF"/>
+        </w:rPr>
+        <w:t>:</w:t>
+      </w:r>
+      <w:r>
+        <w:rPr>
+          <w:rFonts w:ascii="Consolas" w:hAnsi="Consolas" w:cs="Courier New"/>
+          <w:color w:val="ABB2BF"/>
+        </w:rPr>
+        <w:br/>
+        <w:t xml:space="preserve">        </w:t>
+      </w:r>
+      <w:proofErr w:type="spellStart"/>
+      <w:r>
+        <w:rPr>
+          <w:rFonts w:ascii="Consolas" w:hAnsi="Consolas" w:cs="Courier New"/>
+          <w:color w:val="ABB2BF"/>
+        </w:rPr>
+        <w:t>connection_string</w:t>
+      </w:r>
+      <w:proofErr w:type="spellEnd"/>
+      <w:r>
+        <w:rPr>
+          <w:rFonts w:ascii="Consolas" w:hAnsi="Consolas" w:cs="Courier New"/>
+          <w:color w:val="ABB2BF"/>
+        </w:rPr>
+        <w:t xml:space="preserve"> = </w:t>
+      </w:r>
+      <w:r>
+        <w:rPr>
+          <w:rFonts w:ascii="Consolas" w:hAnsi="Consolas" w:cs="Courier New"/>
+          <w:color w:val="98C379"/>
+        </w:rPr>
+        <w:t>f"postgresql://</w:t>
+      </w:r>
+      <w:r>
+        <w:rPr>
+          <w:rFonts w:ascii="Consolas" w:hAnsi="Consolas" w:cs="Courier New"/>
+          <w:color w:val="E06C75"/>
+        </w:rPr>
+        <w:t>{db_user}</w:t>
+      </w:r>
+      <w:r>
+        <w:rPr>
+          <w:rFonts w:ascii="Consolas" w:hAnsi="Consolas" w:cs="Courier New"/>
+          <w:color w:val="98C379"/>
+        </w:rPr>
+        <w:t>:</w:t>
+      </w:r>
+      <w:r>
+        <w:rPr>
+          <w:rFonts w:ascii="Consolas" w:hAnsi="Consolas" w:cs="Courier New"/>
+          <w:color w:val="E06C75"/>
+        </w:rPr>
+        <w:t>{db_password}</w:t>
+      </w:r>
+      <w:r>
+        <w:rPr>
+          <w:rFonts w:ascii="Consolas" w:hAnsi="Consolas" w:cs="Courier New"/>
+          <w:color w:val="98C379"/>
+        </w:rPr>
+        <w:t>@</w:t>
+      </w:r>
+      <w:r>
+        <w:rPr>
+          <w:rFonts w:ascii="Consolas" w:hAnsi="Consolas" w:cs="Courier New"/>
+          <w:color w:val="E06C75"/>
+        </w:rPr>
+        <w:t>{db_host}</w:t>
+      </w:r>
+      <w:r>
+        <w:rPr>
+          <w:rFonts w:ascii="Consolas" w:hAnsi="Consolas" w:cs="Courier New"/>
+          <w:color w:val="98C379"/>
+        </w:rPr>
+        <w:t>:</w:t>
+      </w:r>
+      <w:r>
+        <w:rPr>
+          <w:rFonts w:ascii="Consolas" w:hAnsi="Consolas" w:cs="Courier New"/>
+          <w:color w:val="E06C75"/>
+        </w:rPr>
+        <w:t>{db_port}</w:t>
+      </w:r>
+      <w:r>
+        <w:rPr>
+          <w:rFonts w:ascii="Consolas" w:hAnsi="Consolas" w:cs="Courier New"/>
+          <w:color w:val="98C379"/>
+        </w:rPr>
+        <w:t>/</w:t>
+      </w:r>
+      <w:r>
+        <w:rPr>
+          <w:rFonts w:ascii="Consolas" w:hAnsi="Consolas" w:cs="Courier New"/>
+          <w:color w:val="E06C75"/>
+        </w:rPr>
+        <w:t>{db_name}</w:t>
+      </w:r>
+      <w:r>
+        <w:rPr>
+          <w:rFonts w:ascii="Consolas" w:hAnsi="Consolas" w:cs="Courier New"/>
+          <w:color w:val="98C379"/>
+        </w:rPr>
+        <w:t>"</w:t>
+      </w:r>
+      <w:r>
+        <w:rPr>
+          <w:rFonts w:ascii="Consolas" w:hAnsi="Consolas" w:cs="Courier New"/>
+          <w:color w:val="ABB2BF"/>
+        </w:rPr>
+        <w:br/>
+      </w:r>
+      <w:r>
+        <w:rPr>
+          <w:rFonts w:ascii="Consolas" w:hAnsi="Consolas" w:cs="Courier New"/>
+          <w:color w:val="ABB2BF"/>
+        </w:rPr>
+        <w:lastRenderedPageBreak/>
+        <w:t xml:space="preserve">        </w:t>
+      </w:r>
+      <w:r>
+        <w:rPr>
+          <w:rFonts w:ascii="Consolas" w:hAnsi="Consolas" w:cs="Courier New"/>
+          <w:color w:val="ABB2BF"/>
+        </w:rPr>
+        <w:br/>
+        <w:t xml:space="preserve">        </w:t>
+      </w:r>
+      <w:r>
+        <w:rPr>
+          <w:rFonts w:ascii="Consolas" w:hAnsi="Consolas" w:cs="Courier New"/>
+          <w:color w:val="C678DD"/>
+        </w:rPr>
+        <w:t>with</w:t>
+      </w:r>
+      <w:r>
+        <w:rPr>
+          <w:rFonts w:ascii="Consolas" w:hAnsi="Consolas" w:cs="Courier New"/>
+          <w:color w:val="ABB2BF"/>
+        </w:rPr>
+        <w:t xml:space="preserve"> </w:t>
+      </w:r>
+      <w:proofErr w:type="spellStart"/>
+      <w:r>
+        <w:rPr>
+          <w:rFonts w:ascii="Consolas" w:hAnsi="Consolas" w:cs="Courier New"/>
+          <w:color w:val="ABB2BF"/>
+        </w:rPr>
+        <w:t>st.spinner</w:t>
+      </w:r>
+      <w:proofErr w:type="spellEnd"/>
+      <w:r>
+        <w:rPr>
+          <w:rFonts w:ascii="Consolas" w:hAnsi="Consolas" w:cs="Courier New"/>
+          <w:color w:val="ABB2BF"/>
+        </w:rPr>
+        <w:t>(</w:t>
+      </w:r>
+      <w:r>
+        <w:rPr>
+          <w:rFonts w:ascii="Consolas" w:hAnsi="Consolas" w:cs="Courier New"/>
+          <w:color w:val="98C379"/>
+        </w:rPr>
+        <w:t>"Connecting to database..."</w:t>
+      </w:r>
+      <w:r>
+        <w:rPr>
+          <w:rFonts w:ascii="Consolas" w:hAnsi="Consolas" w:cs="Courier New"/>
+          <w:color w:val="ABB2BF"/>
+        </w:rPr>
+        <w:t>):</w:t>
+      </w:r>
+      <w:r>
+        <w:rPr>
+          <w:rFonts w:ascii="Consolas" w:hAnsi="Consolas" w:cs="Courier New"/>
+          <w:color w:val="ABB2BF"/>
+        </w:rPr>
+        <w:br/>
+        <w:t xml:space="preserve">            engine = </w:t>
+      </w:r>
+      <w:proofErr w:type="spellStart"/>
+      <w:r>
+        <w:rPr>
+          <w:rFonts w:ascii="Consolas" w:hAnsi="Consolas" w:cs="Courier New"/>
+          <w:color w:val="ABB2BF"/>
+        </w:rPr>
+        <w:t>create_engine</w:t>
+      </w:r>
+      <w:proofErr w:type="spellEnd"/>
+      <w:r>
+        <w:rPr>
+          <w:rFonts w:ascii="Consolas" w:hAnsi="Consolas" w:cs="Courier New"/>
+          <w:color w:val="ABB2BF"/>
+        </w:rPr>
+        <w:t>(</w:t>
+      </w:r>
+      <w:proofErr w:type="spellStart"/>
+      <w:r>
+        <w:rPr>
+          <w:rFonts w:ascii="Consolas" w:hAnsi="Consolas" w:cs="Courier New"/>
+          <w:color w:val="ABB2BF"/>
+        </w:rPr>
+        <w:t>connection_string</w:t>
+      </w:r>
+      <w:proofErr w:type="spellEnd"/>
+      <w:r>
+        <w:rPr>
+          <w:rFonts w:ascii="Consolas" w:hAnsi="Consolas" w:cs="Courier New"/>
+          <w:color w:val="ABB2BF"/>
+        </w:rPr>
+        <w:t>)</w:t>
+      </w:r>
+      <w:r>
+        <w:rPr>
+          <w:rFonts w:ascii="Consolas" w:hAnsi="Consolas" w:cs="Courier New"/>
+          <w:color w:val="ABB2BF"/>
+        </w:rPr>
+        <w:br/>
+        <w:t xml:space="preserve">            connection = </w:t>
+      </w:r>
+      <w:proofErr w:type="spellStart"/>
+      <w:r>
+        <w:rPr>
+          <w:rFonts w:ascii="Consolas" w:hAnsi="Consolas" w:cs="Courier New"/>
+          <w:color w:val="ABB2BF"/>
+        </w:rPr>
+        <w:t>engine.connect</w:t>
+      </w:r>
+      <w:proofErr w:type="spellEnd"/>
+      <w:r>
+        <w:rPr>
+          <w:rFonts w:ascii="Consolas" w:hAnsi="Consolas" w:cs="Courier New"/>
+          <w:color w:val="ABB2BF"/>
+        </w:rPr>
+        <w:t>()</w:t>
+      </w:r>
+      <w:r>
+        <w:rPr>
+          <w:rFonts w:ascii="Consolas" w:hAnsi="Consolas" w:cs="Courier New"/>
+          <w:color w:val="ABB2BF"/>
+        </w:rPr>
+        <w:br/>
+        <w:t xml:space="preserve">            </w:t>
+      </w:r>
+      <w:proofErr w:type="spellStart"/>
+      <w:r>
+        <w:rPr>
+          <w:rFonts w:ascii="Consolas" w:hAnsi="Consolas" w:cs="Courier New"/>
+          <w:color w:val="ABB2BF"/>
+        </w:rPr>
+        <w:t>st.session_state</w:t>
+      </w:r>
+      <w:proofErr w:type="spellEnd"/>
+      <w:r>
+        <w:rPr>
+          <w:rFonts w:ascii="Consolas" w:hAnsi="Consolas" w:cs="Courier New"/>
+          <w:color w:val="ABB2BF"/>
+        </w:rPr>
+        <w:t>[</w:t>
+      </w:r>
+      <w:r>
+        <w:rPr>
+          <w:rFonts w:ascii="Consolas" w:hAnsi="Consolas" w:cs="Courier New"/>
+          <w:color w:val="98C379"/>
+        </w:rPr>
+        <w:t>"engine"</w:t>
+      </w:r>
+      <w:r>
+        <w:rPr>
+          <w:rFonts w:ascii="Consolas" w:hAnsi="Consolas" w:cs="Courier New"/>
+          <w:color w:val="ABB2BF"/>
+        </w:rPr>
+        <w:t>] = engine</w:t>
+      </w:r>
+      <w:r>
+        <w:rPr>
+          <w:rFonts w:ascii="Consolas" w:hAnsi="Consolas" w:cs="Courier New"/>
+          <w:color w:val="ABB2BF"/>
+        </w:rPr>
+        <w:br/>
+        <w:t xml:space="preserve">            </w:t>
+      </w:r>
+      <w:proofErr w:type="spellStart"/>
+      <w:r>
+        <w:rPr>
+          <w:rFonts w:ascii="Consolas" w:hAnsi="Consolas" w:cs="Courier New"/>
+          <w:color w:val="ABB2BF"/>
+        </w:rPr>
+        <w:t>st.success</w:t>
+      </w:r>
+      <w:proofErr w:type="spellEnd"/>
+      <w:r>
+        <w:rPr>
+          <w:rFonts w:ascii="Consolas" w:hAnsi="Consolas" w:cs="Courier New"/>
+          <w:color w:val="ABB2BF"/>
+        </w:rPr>
+        <w:t>(</w:t>
+      </w:r>
+      <w:r>
+        <w:rPr>
+          <w:rFonts w:ascii="Consolas" w:hAnsi="Consolas" w:cs="Courier New"/>
+          <w:color w:val="98C379"/>
+        </w:rPr>
+        <w:t>"Connected successfully!"</w:t>
+      </w:r>
+      <w:r>
+        <w:rPr>
+          <w:rFonts w:ascii="Consolas" w:hAnsi="Consolas" w:cs="Courier New"/>
+          <w:color w:val="ABB2BF"/>
+        </w:rPr>
+        <w:t>)</w:t>
+      </w:r>
+      <w:r>
+        <w:rPr>
+          <w:rFonts w:ascii="Consolas" w:hAnsi="Consolas" w:cs="Courier New"/>
+          <w:color w:val="ABB2BF"/>
+        </w:rPr>
+        <w:br/>
+        <w:t xml:space="preserve">            </w:t>
+      </w:r>
+      <w:r>
+        <w:rPr>
+          <w:rFonts w:ascii="Consolas" w:hAnsi="Consolas" w:cs="Courier New"/>
+          <w:color w:val="ABB2BF"/>
+        </w:rPr>
+        <w:br/>
+        <w:t xml:space="preserve">            </w:t>
+      </w:r>
+      <w:proofErr w:type="spellStart"/>
+      <w:r>
+        <w:rPr>
+          <w:rFonts w:ascii="Consolas" w:hAnsi="Consolas" w:cs="Courier New"/>
+          <w:color w:val="ABB2BF"/>
+        </w:rPr>
+        <w:t>embedding_file</w:t>
+      </w:r>
+      <w:proofErr w:type="spellEnd"/>
+      <w:r>
+        <w:rPr>
+          <w:rFonts w:ascii="Consolas" w:hAnsi="Consolas" w:cs="Courier New"/>
+          <w:color w:val="ABB2BF"/>
+        </w:rPr>
+        <w:t xml:space="preserve"> = </w:t>
+      </w:r>
+      <w:proofErr w:type="spellStart"/>
+      <w:r>
+        <w:rPr>
+          <w:rFonts w:ascii="Consolas" w:hAnsi="Consolas" w:cs="Courier New"/>
+          <w:color w:val="ABB2BF"/>
+        </w:rPr>
+        <w:t>os.path.join</w:t>
+      </w:r>
+      <w:proofErr w:type="spellEnd"/>
+      <w:r>
+        <w:rPr>
+          <w:rFonts w:ascii="Consolas" w:hAnsi="Consolas" w:cs="Courier New"/>
+          <w:color w:val="ABB2BF"/>
+        </w:rPr>
+        <w:t xml:space="preserve">(EMBEDDINGS_DIR, </w:t>
+      </w:r>
+      <w:r>
+        <w:rPr>
+          <w:rFonts w:ascii="Consolas" w:hAnsi="Consolas" w:cs="Courier New"/>
+          <w:color w:val="98C379"/>
+        </w:rPr>
+        <w:t>f"</w:t>
+      </w:r>
+      <w:r>
+        <w:rPr>
+          <w:rFonts w:ascii="Consolas" w:hAnsi="Consolas" w:cs="Courier New"/>
+          <w:color w:val="E06C75"/>
+        </w:rPr>
+        <w:t>{</w:t>
+      </w:r>
+      <w:proofErr w:type="spellStart"/>
+      <w:r>
+        <w:rPr>
+          <w:rFonts w:ascii="Consolas" w:hAnsi="Consolas" w:cs="Courier New"/>
+          <w:color w:val="E06C75"/>
+        </w:rPr>
+        <w:t>db_name</w:t>
+      </w:r>
+      <w:proofErr w:type="spellEnd"/>
+      <w:r>
+        <w:rPr>
+          <w:rFonts w:ascii="Consolas" w:hAnsi="Consolas" w:cs="Courier New"/>
+          <w:color w:val="E06C75"/>
+        </w:rPr>
+        <w:t>}</w:t>
+      </w:r>
+      <w:r>
+        <w:rPr>
+          <w:rFonts w:ascii="Consolas" w:hAnsi="Consolas" w:cs="Courier New"/>
+          <w:color w:val="98C379"/>
+        </w:rPr>
+        <w:t>.</w:t>
+      </w:r>
+      <w:proofErr w:type="spellStart"/>
+      <w:r>
+        <w:rPr>
+          <w:rFonts w:ascii="Consolas" w:hAnsi="Consolas" w:cs="Courier New"/>
+          <w:color w:val="98C379"/>
+        </w:rPr>
+        <w:t>faiss</w:t>
+      </w:r>
+      <w:proofErr w:type="spellEnd"/>
+      <w:r>
+        <w:rPr>
+          <w:rFonts w:ascii="Consolas" w:hAnsi="Consolas" w:cs="Courier New"/>
+          <w:color w:val="98C379"/>
+        </w:rPr>
+        <w:t>"</w:t>
+      </w:r>
+      <w:r>
+        <w:rPr>
+          <w:rFonts w:ascii="Consolas" w:hAnsi="Consolas" w:cs="Courier New"/>
+          <w:color w:val="ABB2BF"/>
+        </w:rPr>
+        <w:t>)</w:t>
+      </w:r>
+      <w:r>
+        <w:rPr>
+          <w:rFonts w:ascii="Consolas" w:hAnsi="Consolas" w:cs="Courier New"/>
+          <w:color w:val="ABB2BF"/>
+        </w:rPr>
+        <w:br/>
+        <w:t xml:space="preserve">            </w:t>
+      </w:r>
+      <w:r>
+        <w:rPr>
+          <w:rFonts w:ascii="Consolas" w:hAnsi="Consolas" w:cs="Courier New"/>
+          <w:color w:val="C678DD"/>
+        </w:rPr>
+        <w:t>if</w:t>
+      </w:r>
+      <w:r>
+        <w:rPr>
+          <w:rFonts w:ascii="Consolas" w:hAnsi="Consolas" w:cs="Courier New"/>
+          <w:color w:val="ABB2BF"/>
+        </w:rPr>
+        <w:t xml:space="preserve"> </w:t>
+      </w:r>
+      <w:r>
+        <w:rPr>
+          <w:rFonts w:ascii="Consolas" w:hAnsi="Consolas" w:cs="Courier New"/>
+          <w:color w:val="C678DD"/>
+        </w:rPr>
+        <w:t>not</w:t>
+      </w:r>
+      <w:r>
+        <w:rPr>
+          <w:rFonts w:ascii="Consolas" w:hAnsi="Consolas" w:cs="Courier New"/>
+          <w:color w:val="ABB2BF"/>
+        </w:rPr>
+        <w:t xml:space="preserve"> </w:t>
+      </w:r>
+      <w:proofErr w:type="spellStart"/>
+      <w:r>
+        <w:rPr>
+          <w:rFonts w:ascii="Consolas" w:hAnsi="Consolas" w:cs="Courier New"/>
+          <w:color w:val="ABB2BF"/>
+        </w:rPr>
+        <w:t>os.path.exists</w:t>
+      </w:r>
+      <w:proofErr w:type="spellEnd"/>
+      <w:r>
+        <w:rPr>
+          <w:rFonts w:ascii="Consolas" w:hAnsi="Consolas" w:cs="Courier New"/>
+          <w:color w:val="ABB2BF"/>
+        </w:rPr>
+        <w:t>(</w:t>
+      </w:r>
+      <w:proofErr w:type="spellStart"/>
+      <w:r>
+        <w:rPr>
+          <w:rFonts w:ascii="Consolas" w:hAnsi="Consolas" w:cs="Courier New"/>
+          <w:color w:val="ABB2BF"/>
+        </w:rPr>
+        <w:t>embedding_file</w:t>
+      </w:r>
+      <w:proofErr w:type="spellEnd"/>
+      <w:r>
+        <w:rPr>
+          <w:rFonts w:ascii="Consolas" w:hAnsi="Consolas" w:cs="Courier New"/>
+          <w:color w:val="ABB2BF"/>
+        </w:rPr>
+        <w:t>):</w:t>
+      </w:r>
+      <w:r>
+        <w:rPr>
+          <w:rFonts w:ascii="Consolas" w:hAnsi="Consolas" w:cs="Courier New"/>
+          <w:color w:val="ABB2BF"/>
+        </w:rPr>
+        <w:br/>
+        <w:t xml:space="preserve">                </w:t>
+      </w:r>
+      <w:r>
+        <w:rPr>
+          <w:rFonts w:ascii="Consolas" w:hAnsi="Consolas" w:cs="Courier New"/>
+          <w:color w:val="C678DD"/>
+        </w:rPr>
+        <w:t>with</w:t>
+      </w:r>
+      <w:r>
+        <w:rPr>
+          <w:rFonts w:ascii="Consolas" w:hAnsi="Consolas" w:cs="Courier New"/>
+          <w:color w:val="ABB2BF"/>
+        </w:rPr>
+        <w:t xml:space="preserve"> </w:t>
+      </w:r>
+      <w:proofErr w:type="spellStart"/>
+      <w:r>
+        <w:rPr>
+          <w:rFonts w:ascii="Consolas" w:hAnsi="Consolas" w:cs="Courier New"/>
+          <w:color w:val="ABB2BF"/>
+        </w:rPr>
+        <w:t>st.spinner</w:t>
+      </w:r>
+      <w:proofErr w:type="spellEnd"/>
+      <w:r>
+        <w:rPr>
+          <w:rFonts w:ascii="Consolas" w:hAnsi="Consolas" w:cs="Courier New"/>
+          <w:color w:val="ABB2BF"/>
+        </w:rPr>
+        <w:t>(</w:t>
+      </w:r>
+      <w:r>
+        <w:rPr>
+          <w:rFonts w:ascii="Consolas" w:hAnsi="Consolas" w:cs="Courier New"/>
+          <w:color w:val="98C379"/>
+        </w:rPr>
+        <w:t>"Generating database embeddings..."</w:t>
+      </w:r>
+      <w:r>
+        <w:rPr>
+          <w:rFonts w:ascii="Consolas" w:hAnsi="Consolas" w:cs="Courier New"/>
+          <w:color w:val="ABB2BF"/>
+        </w:rPr>
+        <w:t>):</w:t>
+      </w:r>
+      <w:r>
+        <w:rPr>
+          <w:rFonts w:ascii="Consolas" w:hAnsi="Consolas" w:cs="Courier New"/>
+          <w:color w:val="ABB2BF"/>
+        </w:rPr>
+        <w:br/>
+        <w:t xml:space="preserve">                    </w:t>
+      </w:r>
+      <w:proofErr w:type="spellStart"/>
+      <w:r>
+        <w:rPr>
+          <w:rFonts w:ascii="Consolas" w:hAnsi="Consolas" w:cs="Courier New"/>
+          <w:color w:val="ABB2BF"/>
+        </w:rPr>
+        <w:t>generate_schema_embeddings</w:t>
+      </w:r>
+      <w:proofErr w:type="spellEnd"/>
+      <w:r>
+        <w:rPr>
+          <w:rFonts w:ascii="Consolas" w:hAnsi="Consolas" w:cs="Courier New"/>
+          <w:color w:val="ABB2BF"/>
+        </w:rPr>
+        <w:t xml:space="preserve">(engine, </w:t>
+      </w:r>
+      <w:proofErr w:type="spellStart"/>
+      <w:r>
+        <w:rPr>
+          <w:rFonts w:ascii="Consolas" w:hAnsi="Consolas" w:cs="Courier New"/>
+          <w:color w:val="ABB2BF"/>
+        </w:rPr>
+        <w:t>db_name</w:t>
+      </w:r>
+      <w:proofErr w:type="spellEnd"/>
+      <w:r>
+        <w:rPr>
+          <w:rFonts w:ascii="Consolas" w:hAnsi="Consolas" w:cs="Courier New"/>
+          <w:color w:val="ABB2BF"/>
+        </w:rPr>
+        <w:t>)</w:t>
+      </w:r>
+      <w:r>
+        <w:rPr>
+          <w:rFonts w:ascii="Consolas" w:hAnsi="Consolas" w:cs="Courier New"/>
+          <w:color w:val="ABB2BF"/>
+        </w:rPr>
+        <w:br/>
+        <w:t xml:space="preserve">                </w:t>
+      </w:r>
+      <w:proofErr w:type="spellStart"/>
+      <w:r>
+        <w:rPr>
+          <w:rFonts w:ascii="Consolas" w:hAnsi="Consolas" w:cs="Courier New"/>
+          <w:color w:val="ABB2BF"/>
+        </w:rPr>
+        <w:t>st.success</w:t>
+      </w:r>
+      <w:proofErr w:type="spellEnd"/>
+      <w:r>
+        <w:rPr>
+          <w:rFonts w:ascii="Consolas" w:hAnsi="Consolas" w:cs="Courier New"/>
+          <w:color w:val="ABB2BF"/>
+        </w:rPr>
+        <w:t>(</w:t>
+      </w:r>
+      <w:r>
+        <w:rPr>
+          <w:rFonts w:ascii="Consolas" w:hAnsi="Consolas" w:cs="Courier New"/>
+          <w:color w:val="98C379"/>
+        </w:rPr>
+        <w:t>"Embeddings created and saved."</w:t>
+      </w:r>
+      <w:r>
+        <w:rPr>
+          <w:rFonts w:ascii="Consolas" w:hAnsi="Consolas" w:cs="Courier New"/>
+          <w:color w:val="ABB2BF"/>
+        </w:rPr>
+        <w:t>)</w:t>
+      </w:r>
+      <w:r>
+        <w:rPr>
+          <w:rFonts w:ascii="Consolas" w:hAnsi="Consolas" w:cs="Courier New"/>
+          <w:color w:val="ABB2BF"/>
+        </w:rPr>
+        <w:br/>
+        <w:t xml:space="preserve">    </w:t>
+      </w:r>
+      <w:r>
+        <w:rPr>
+          <w:rFonts w:ascii="Consolas" w:hAnsi="Consolas" w:cs="Courier New"/>
+          <w:color w:val="ABB2BF"/>
+        </w:rPr>
+        <w:br/>
+        <w:t xml:space="preserve">    </w:t>
+      </w:r>
+      <w:proofErr w:type="spellStart"/>
+      <w:r>
+        <w:rPr>
+          <w:rFonts w:ascii="Consolas" w:hAnsi="Consolas" w:cs="Courier New"/>
+          <w:color w:val="ABB2BF"/>
+        </w:rPr>
+        <w:t>st.header</w:t>
+      </w:r>
+      <w:proofErr w:type="spellEnd"/>
+      <w:r>
+        <w:rPr>
+          <w:rFonts w:ascii="Consolas" w:hAnsi="Consolas" w:cs="Courier New"/>
+          <w:color w:val="ABB2BF"/>
+        </w:rPr>
+        <w:t>(</w:t>
+      </w:r>
+      <w:r>
+        <w:rPr>
+          <w:rFonts w:ascii="Consolas" w:hAnsi="Consolas" w:cs="Courier New"/>
+          <w:color w:val="98C379"/>
+        </w:rPr>
+        <w:t>"Text-to-SQL Query"</w:t>
+      </w:r>
+      <w:r>
+        <w:rPr>
+          <w:rFonts w:ascii="Consolas" w:hAnsi="Consolas" w:cs="Courier New"/>
+          <w:color w:val="ABB2BF"/>
+        </w:rPr>
+        <w:t>)</w:t>
+      </w:r>
+      <w:r>
+        <w:rPr>
+          <w:rFonts w:ascii="Consolas" w:hAnsi="Consolas" w:cs="Courier New"/>
+          <w:color w:val="ABB2BF"/>
+        </w:rPr>
+        <w:br/>
+        <w:t xml:space="preserve">    </w:t>
+      </w:r>
+      <w:proofErr w:type="spellStart"/>
+      <w:r>
+        <w:rPr>
+          <w:rFonts w:ascii="Consolas" w:hAnsi="Consolas" w:cs="Courier New"/>
+          <w:color w:val="ABB2BF"/>
+        </w:rPr>
+        <w:t>user_query</w:t>
+      </w:r>
+      <w:proofErr w:type="spellEnd"/>
+      <w:r>
+        <w:rPr>
+          <w:rFonts w:ascii="Consolas" w:hAnsi="Consolas" w:cs="Courier New"/>
+          <w:color w:val="ABB2BF"/>
+        </w:rPr>
+        <w:t xml:space="preserve"> = </w:t>
+      </w:r>
+      <w:proofErr w:type="spellStart"/>
+      <w:r>
+        <w:rPr>
+          <w:rFonts w:ascii="Consolas" w:hAnsi="Consolas" w:cs="Courier New"/>
+          <w:color w:val="ABB2BF"/>
+        </w:rPr>
+        <w:t>st.text_area</w:t>
+      </w:r>
+      <w:proofErr w:type="spellEnd"/>
+      <w:r>
+        <w:rPr>
+          <w:rFonts w:ascii="Consolas" w:hAnsi="Consolas" w:cs="Courier New"/>
+          <w:color w:val="ABB2BF"/>
+        </w:rPr>
+        <w:t>(</w:t>
+      </w:r>
+      <w:r>
+        <w:rPr>
+          <w:rFonts w:ascii="Consolas" w:hAnsi="Consolas" w:cs="Courier New"/>
+          <w:color w:val="98C379"/>
+        </w:rPr>
+        <w:t>"Enter your question:"</w:t>
+      </w:r>
+      <w:r>
+        <w:rPr>
+          <w:rFonts w:ascii="Consolas" w:hAnsi="Consolas" w:cs="Courier New"/>
+          <w:color w:val="ABB2BF"/>
+        </w:rPr>
+        <w:t>, height=</w:t>
+      </w:r>
+      <w:r>
+        <w:rPr>
+          <w:rFonts w:ascii="Consolas" w:hAnsi="Consolas" w:cs="Courier New"/>
+          <w:color w:val="D19A66"/>
+        </w:rPr>
+        <w:t>100</w:t>
+      </w:r>
+      <w:r>
+        <w:rPr>
+          <w:rFonts w:ascii="Consolas" w:hAnsi="Consolas" w:cs="Courier New"/>
+          <w:color w:val="ABB2BF"/>
+        </w:rPr>
+        <w:t>)</w:t>
+      </w:r>
+      <w:r>
+        <w:rPr>
+          <w:rFonts w:ascii="Consolas" w:hAnsi="Consolas" w:cs="Courier New"/>
+          <w:color w:val="ABB2BF"/>
+        </w:rPr>
+        <w:br/>
+        <w:t xml:space="preserve">    </w:t>
+      </w:r>
+      <w:proofErr w:type="spellStart"/>
+      <w:r>
+        <w:rPr>
+          <w:rFonts w:ascii="Consolas" w:hAnsi="Consolas" w:cs="Courier New"/>
+          <w:color w:val="ABB2BF"/>
+        </w:rPr>
+        <w:t>submit_btn</w:t>
+      </w:r>
+      <w:proofErr w:type="spellEnd"/>
+      <w:r>
+        <w:rPr>
+          <w:rFonts w:ascii="Consolas" w:hAnsi="Consolas" w:cs="Courier New"/>
+          <w:color w:val="ABB2BF"/>
+        </w:rPr>
+        <w:t xml:space="preserve"> = </w:t>
+      </w:r>
+      <w:proofErr w:type="spellStart"/>
+      <w:r>
+        <w:rPr>
+          <w:rFonts w:ascii="Consolas" w:hAnsi="Consolas" w:cs="Courier New"/>
+          <w:color w:val="ABB2BF"/>
+        </w:rPr>
+        <w:t>st.button</w:t>
+      </w:r>
+      <w:proofErr w:type="spellEnd"/>
+      <w:r>
+        <w:rPr>
+          <w:rFonts w:ascii="Consolas" w:hAnsi="Consolas" w:cs="Courier New"/>
+          <w:color w:val="ABB2BF"/>
+        </w:rPr>
+        <w:t>(</w:t>
+      </w:r>
+      <w:r>
+        <w:rPr>
+          <w:rFonts w:ascii="Consolas" w:hAnsi="Consolas" w:cs="Courier New"/>
+          <w:color w:val="98C379"/>
+        </w:rPr>
+        <w:t>"Generate SQL &amp; Execute"</w:t>
+      </w:r>
+      <w:r>
+        <w:rPr>
+          <w:rFonts w:ascii="Consolas" w:hAnsi="Consolas" w:cs="Courier New"/>
+          <w:color w:val="ABB2BF"/>
+        </w:rPr>
+        <w:t>)</w:t>
+      </w:r>
+      <w:r>
+        <w:rPr>
+          <w:rFonts w:ascii="Consolas" w:hAnsi="Consolas" w:cs="Courier New"/>
+          <w:color w:val="ABB2BF"/>
+        </w:rPr>
+        <w:br/>
+        <w:t xml:space="preserve">    </w:t>
+      </w:r>
+      <w:r>
+        <w:rPr>
+          <w:rFonts w:ascii="Consolas" w:hAnsi="Consolas" w:cs="Courier New"/>
+          <w:color w:val="ABB2BF"/>
+        </w:rPr>
+        <w:br/>
+        <w:t xml:space="preserve">    </w:t>
+      </w:r>
+      <w:r>
+        <w:rPr>
+          <w:rFonts w:ascii="Consolas" w:hAnsi="Consolas" w:cs="Courier New"/>
+          <w:color w:val="C678DD"/>
+        </w:rPr>
+        <w:t>if</w:t>
+      </w:r>
+      <w:r>
+        <w:rPr>
+          <w:rFonts w:ascii="Consolas" w:hAnsi="Consolas" w:cs="Courier New"/>
+          <w:color w:val="ABB2BF"/>
+        </w:rPr>
+        <w:t xml:space="preserve"> </w:t>
+      </w:r>
+      <w:proofErr w:type="spellStart"/>
+      <w:r>
+        <w:rPr>
+          <w:rFonts w:ascii="Consolas" w:hAnsi="Consolas" w:cs="Courier New"/>
+          <w:color w:val="ABB2BF"/>
+        </w:rPr>
+        <w:t>submit_btn</w:t>
+      </w:r>
+      <w:proofErr w:type="spellEnd"/>
+      <w:r>
+        <w:rPr>
+          <w:rFonts w:ascii="Consolas" w:hAnsi="Consolas" w:cs="Courier New"/>
+          <w:color w:val="ABB2BF"/>
+        </w:rPr>
+        <w:t xml:space="preserve"> </w:t>
+      </w:r>
+      <w:r>
+        <w:rPr>
+          <w:rFonts w:ascii="Consolas" w:hAnsi="Consolas" w:cs="Courier New"/>
+          <w:color w:val="C678DD"/>
+        </w:rPr>
+        <w:t>and</w:t>
+      </w:r>
+      <w:r>
+        <w:rPr>
+          <w:rFonts w:ascii="Consolas" w:hAnsi="Consolas" w:cs="Courier New"/>
+          <w:color w:val="ABB2BF"/>
+        </w:rPr>
+        <w:t xml:space="preserve"> </w:t>
+      </w:r>
+      <w:proofErr w:type="spellStart"/>
+      <w:r>
+        <w:rPr>
+          <w:rFonts w:ascii="Consolas" w:hAnsi="Consolas" w:cs="Courier New"/>
+          <w:color w:val="ABB2BF"/>
+        </w:rPr>
+        <w:t>user_query</w:t>
+      </w:r>
+      <w:proofErr w:type="spellEnd"/>
+      <w:r>
+        <w:rPr>
+          <w:rFonts w:ascii="Consolas" w:hAnsi="Consolas" w:cs="Courier New"/>
+          <w:color w:val="ABB2BF"/>
+        </w:rPr>
+        <w:t>:</w:t>
+      </w:r>
+      <w:r>
+        <w:rPr>
+          <w:rFonts w:ascii="Consolas" w:hAnsi="Consolas" w:cs="Courier New"/>
+          <w:color w:val="ABB2BF"/>
+        </w:rPr>
+        <w:br/>
+        <w:t xml:space="preserve">        </w:t>
+      </w:r>
+      <w:r>
+        <w:rPr>
+          <w:rFonts w:ascii="Consolas" w:hAnsi="Consolas" w:cs="Courier New"/>
+          <w:color w:val="C678DD"/>
+        </w:rPr>
+        <w:t>with</w:t>
+      </w:r>
+      <w:r>
+        <w:rPr>
+          <w:rFonts w:ascii="Consolas" w:hAnsi="Consolas" w:cs="Courier New"/>
+          <w:color w:val="ABB2BF"/>
+        </w:rPr>
+        <w:t xml:space="preserve"> </w:t>
+      </w:r>
+      <w:proofErr w:type="spellStart"/>
+      <w:r>
+        <w:rPr>
+          <w:rFonts w:ascii="Consolas" w:hAnsi="Consolas" w:cs="Courier New"/>
+          <w:color w:val="ABB2BF"/>
+        </w:rPr>
+        <w:t>st.spinner</w:t>
+      </w:r>
+      <w:proofErr w:type="spellEnd"/>
+      <w:r>
+        <w:rPr>
+          <w:rFonts w:ascii="Consolas" w:hAnsi="Consolas" w:cs="Courier New"/>
+          <w:color w:val="ABB2BF"/>
+        </w:rPr>
+        <w:t>(</w:t>
+      </w:r>
+      <w:r>
+        <w:rPr>
+          <w:rFonts w:ascii="Consolas" w:hAnsi="Consolas" w:cs="Courier New"/>
+          <w:color w:val="98C379"/>
+        </w:rPr>
+        <w:t>"Generating SQL query..."</w:t>
+      </w:r>
+      <w:r>
+        <w:rPr>
+          <w:rFonts w:ascii="Consolas" w:hAnsi="Consolas" w:cs="Courier New"/>
+          <w:color w:val="ABB2BF"/>
+        </w:rPr>
+        <w:t>):</w:t>
+      </w:r>
+      <w:r>
+        <w:rPr>
+          <w:rFonts w:ascii="Consolas" w:hAnsi="Consolas" w:cs="Courier New"/>
+          <w:color w:val="ABB2BF"/>
+        </w:rPr>
+        <w:br/>
+        <w:t xml:space="preserve">            </w:t>
+      </w:r>
+      <w:proofErr w:type="spellStart"/>
+      <w:r>
+        <w:rPr>
+          <w:rFonts w:ascii="Consolas" w:hAnsi="Consolas" w:cs="Courier New"/>
+          <w:color w:val="ABB2BF"/>
+        </w:rPr>
+        <w:t>generated_sql</w:t>
+      </w:r>
+      <w:proofErr w:type="spellEnd"/>
+      <w:r>
+        <w:rPr>
+          <w:rFonts w:ascii="Consolas" w:hAnsi="Consolas" w:cs="Courier New"/>
+          <w:color w:val="ABB2BF"/>
+        </w:rPr>
+        <w:t xml:space="preserve"> = </w:t>
+      </w:r>
+      <w:proofErr w:type="spellStart"/>
+      <w:r>
+        <w:rPr>
+          <w:rFonts w:ascii="Consolas" w:hAnsi="Consolas" w:cs="Courier New"/>
+          <w:color w:val="ABB2BF"/>
+        </w:rPr>
+        <w:t>generate_sql_from_text</w:t>
+      </w:r>
+      <w:proofErr w:type="spellEnd"/>
+      <w:r>
+        <w:rPr>
+          <w:rFonts w:ascii="Consolas" w:hAnsi="Consolas" w:cs="Courier New"/>
+          <w:color w:val="ABB2BF"/>
+        </w:rPr>
+        <w:t>(</w:t>
+      </w:r>
+      <w:proofErr w:type="spellStart"/>
+      <w:r>
+        <w:rPr>
+          <w:rFonts w:ascii="Consolas" w:hAnsi="Consolas" w:cs="Courier New"/>
+          <w:color w:val="ABB2BF"/>
+        </w:rPr>
+        <w:t>user_query</w:t>
+      </w:r>
+      <w:proofErr w:type="spellEnd"/>
+      <w:r>
+        <w:rPr>
+          <w:rFonts w:ascii="Consolas" w:hAnsi="Consolas" w:cs="Courier New"/>
+          <w:color w:val="ABB2BF"/>
+        </w:rPr>
+        <w:t xml:space="preserve">, </w:t>
+      </w:r>
+      <w:proofErr w:type="spellStart"/>
+      <w:r>
+        <w:rPr>
+          <w:rFonts w:ascii="Consolas" w:hAnsi="Consolas" w:cs="Courier New"/>
+          <w:color w:val="ABB2BF"/>
+        </w:rPr>
+        <w:t>db_name</w:t>
+      </w:r>
+      <w:proofErr w:type="spellEnd"/>
+      <w:r>
+        <w:rPr>
+          <w:rFonts w:ascii="Consolas" w:hAnsi="Consolas" w:cs="Courier New"/>
+          <w:color w:val="ABB2BF"/>
+        </w:rPr>
+        <w:t>)</w:t>
+      </w:r>
+      <w:r>
+        <w:rPr>
+          <w:rFonts w:ascii="Consolas" w:hAnsi="Consolas" w:cs="Courier New"/>
+          <w:color w:val="ABB2BF"/>
+        </w:rPr>
+        <w:br/>
+        <w:t xml:space="preserve">            </w:t>
+      </w:r>
+      <w:proofErr w:type="spellStart"/>
+      <w:r>
+        <w:rPr>
+          <w:rFonts w:ascii="Consolas" w:hAnsi="Consolas" w:cs="Courier New"/>
+          <w:color w:val="ABB2BF"/>
+        </w:rPr>
+        <w:t>st.subheader</w:t>
+      </w:r>
+      <w:proofErr w:type="spellEnd"/>
+      <w:r>
+        <w:rPr>
+          <w:rFonts w:ascii="Consolas" w:hAnsi="Consolas" w:cs="Courier New"/>
+          <w:color w:val="ABB2BF"/>
+        </w:rPr>
+        <w:t>(</w:t>
+      </w:r>
+      <w:r>
+        <w:rPr>
+          <w:rFonts w:ascii="Consolas" w:hAnsi="Consolas" w:cs="Courier New"/>
+          <w:color w:val="98C379"/>
+        </w:rPr>
+        <w:t>"Generated SQL"</w:t>
+      </w:r>
+      <w:r>
+        <w:rPr>
+          <w:rFonts w:ascii="Consolas" w:hAnsi="Consolas" w:cs="Courier New"/>
+          <w:color w:val="ABB2BF"/>
+        </w:rPr>
+        <w:t>)</w:t>
+      </w:r>
+      <w:r>
+        <w:rPr>
+          <w:rFonts w:ascii="Consolas" w:hAnsi="Consolas" w:cs="Courier New"/>
+          <w:color w:val="ABB2BF"/>
+        </w:rPr>
+        <w:br/>
+        <w:t xml:space="preserve">            </w:t>
+      </w:r>
+      <w:proofErr w:type="spellStart"/>
+      <w:r>
+        <w:rPr>
+          <w:rFonts w:ascii="Consolas" w:hAnsi="Consolas" w:cs="Courier New"/>
+          <w:color w:val="ABB2BF"/>
+        </w:rPr>
+        <w:t>st.code</w:t>
+      </w:r>
+      <w:proofErr w:type="spellEnd"/>
+      <w:r>
+        <w:rPr>
+          <w:rFonts w:ascii="Consolas" w:hAnsi="Consolas" w:cs="Courier New"/>
+          <w:color w:val="ABB2BF"/>
+        </w:rPr>
+        <w:t>(</w:t>
+      </w:r>
+      <w:proofErr w:type="spellStart"/>
+      <w:r>
+        <w:rPr>
+          <w:rFonts w:ascii="Consolas" w:hAnsi="Consolas" w:cs="Courier New"/>
+          <w:color w:val="ABB2BF"/>
+        </w:rPr>
+        <w:t>generated_sql</w:t>
+      </w:r>
+      <w:proofErr w:type="spellEnd"/>
+      <w:r>
+        <w:rPr>
+          <w:rFonts w:ascii="Consolas" w:hAnsi="Consolas" w:cs="Courier New"/>
+          <w:color w:val="ABB2BF"/>
+        </w:rPr>
+        <w:t>, language=</w:t>
+      </w:r>
+      <w:r>
+        <w:rPr>
+          <w:rFonts w:ascii="Consolas" w:hAnsi="Consolas" w:cs="Courier New"/>
+          <w:color w:val="98C379"/>
+        </w:rPr>
+        <w:t>'</w:t>
+      </w:r>
+      <w:proofErr w:type="spellStart"/>
+      <w:r>
+        <w:rPr>
+          <w:rFonts w:ascii="Consolas" w:hAnsi="Consolas" w:cs="Courier New"/>
+          <w:color w:val="98C379"/>
+        </w:rPr>
+        <w:t>sql</w:t>
+      </w:r>
+      <w:proofErr w:type="spellEnd"/>
+      <w:r>
+        <w:rPr>
+          <w:rFonts w:ascii="Consolas" w:hAnsi="Consolas" w:cs="Courier New"/>
+          <w:color w:val="98C379"/>
+        </w:rPr>
+        <w:t>'</w:t>
+      </w:r>
+      <w:r>
+        <w:rPr>
+          <w:rFonts w:ascii="Consolas" w:hAnsi="Consolas" w:cs="Courier New"/>
+          <w:color w:val="ABB2BF"/>
+        </w:rPr>
+        <w:t>)</w:t>
+      </w:r>
+      <w:r>
+        <w:rPr>
+          <w:rFonts w:ascii="Consolas" w:hAnsi="Consolas" w:cs="Courier New"/>
+          <w:color w:val="ABB2BF"/>
+        </w:rPr>
+        <w:br/>
+        <w:t xml:space="preserve">            </w:t>
+      </w:r>
+      <w:r>
+        <w:rPr>
+          <w:rFonts w:ascii="Consolas" w:hAnsi="Consolas" w:cs="Courier New"/>
+          <w:color w:val="ABB2BF"/>
+        </w:rPr>
+        <w:br/>
+        <w:t xml:space="preserve">            </w:t>
+      </w:r>
+      <w:r>
+        <w:rPr>
+          <w:rFonts w:ascii="Consolas" w:hAnsi="Consolas" w:cs="Courier New"/>
+          <w:color w:val="C678DD"/>
+        </w:rPr>
+        <w:t>with</w:t>
+      </w:r>
+      <w:r>
+        <w:rPr>
+          <w:rFonts w:ascii="Consolas" w:hAnsi="Consolas" w:cs="Courier New"/>
+          <w:color w:val="ABB2BF"/>
+        </w:rPr>
+        <w:t xml:space="preserve"> </w:t>
+      </w:r>
+      <w:proofErr w:type="spellStart"/>
+      <w:r>
+        <w:rPr>
+          <w:rFonts w:ascii="Consolas" w:hAnsi="Consolas" w:cs="Courier New"/>
+          <w:color w:val="ABB2BF"/>
+        </w:rPr>
+        <w:t>st.spinner</w:t>
+      </w:r>
+      <w:proofErr w:type="spellEnd"/>
+      <w:r>
+        <w:rPr>
+          <w:rFonts w:ascii="Consolas" w:hAnsi="Consolas" w:cs="Courier New"/>
+          <w:color w:val="ABB2BF"/>
+        </w:rPr>
+        <w:t>(</w:t>
+      </w:r>
+      <w:r>
+        <w:rPr>
+          <w:rFonts w:ascii="Consolas" w:hAnsi="Consolas" w:cs="Courier New"/>
+          <w:color w:val="98C379"/>
+        </w:rPr>
+        <w:t>"Executing query..."</w:t>
+      </w:r>
+      <w:r>
+        <w:rPr>
+          <w:rFonts w:ascii="Consolas" w:hAnsi="Consolas" w:cs="Courier New"/>
+          <w:color w:val="ABB2BF"/>
+        </w:rPr>
+        <w:t>):</w:t>
+      </w:r>
+      <w:r>
+        <w:rPr>
+          <w:rFonts w:ascii="Consolas" w:hAnsi="Consolas" w:cs="Courier New"/>
+          <w:color w:val="ABB2BF"/>
+        </w:rPr>
+        <w:br/>
+        <w:t xml:space="preserve">                </w:t>
+      </w:r>
+      <w:proofErr w:type="spellStart"/>
+      <w:r>
+        <w:rPr>
+          <w:rFonts w:ascii="Consolas" w:hAnsi="Consolas" w:cs="Courier New"/>
+          <w:color w:val="ABB2BF"/>
+        </w:rPr>
+        <w:t>results_df</w:t>
+      </w:r>
+      <w:proofErr w:type="spellEnd"/>
+      <w:r>
+        <w:rPr>
+          <w:rFonts w:ascii="Consolas" w:hAnsi="Consolas" w:cs="Courier New"/>
+          <w:color w:val="ABB2BF"/>
+        </w:rPr>
+        <w:t xml:space="preserve"> = </w:t>
+      </w:r>
+      <w:proofErr w:type="spellStart"/>
+      <w:r>
+        <w:rPr>
+          <w:rFonts w:ascii="Consolas" w:hAnsi="Consolas" w:cs="Courier New"/>
+          <w:color w:val="ABB2BF"/>
+        </w:rPr>
+        <w:t>execute_sql_query</w:t>
+      </w:r>
+      <w:proofErr w:type="spellEnd"/>
+      <w:r>
+        <w:rPr>
+          <w:rFonts w:ascii="Consolas" w:hAnsi="Consolas" w:cs="Courier New"/>
+          <w:color w:val="ABB2BF"/>
+        </w:rPr>
+        <w:t xml:space="preserve">(engine, </w:t>
+      </w:r>
+      <w:proofErr w:type="spellStart"/>
+      <w:r>
+        <w:rPr>
+          <w:rFonts w:ascii="Consolas" w:hAnsi="Consolas" w:cs="Courier New"/>
+          <w:color w:val="ABB2BF"/>
+        </w:rPr>
+        <w:t>generated_sql</w:t>
+      </w:r>
+      <w:proofErr w:type="spellEnd"/>
+      <w:r>
+        <w:rPr>
+          <w:rFonts w:ascii="Consolas" w:hAnsi="Consolas" w:cs="Courier New"/>
+          <w:color w:val="ABB2BF"/>
+        </w:rPr>
+        <w:t>)</w:t>
+      </w:r>
+      <w:r>
+        <w:rPr>
+          <w:rFonts w:ascii="Consolas" w:hAnsi="Consolas" w:cs="Courier New"/>
+          <w:color w:val="ABB2BF"/>
+        </w:rPr>
+        <w:br/>
+        <w:t xml:space="preserve">                </w:t>
+      </w:r>
+      <w:r>
+        <w:rPr>
+          <w:rFonts w:ascii="Consolas" w:hAnsi="Consolas" w:cs="Courier New"/>
+          <w:color w:val="C678DD"/>
+        </w:rPr>
+        <w:t>if</w:t>
+      </w:r>
+      <w:r>
+        <w:rPr>
+          <w:rFonts w:ascii="Consolas" w:hAnsi="Consolas" w:cs="Courier New"/>
+          <w:color w:val="ABB2BF"/>
+        </w:rPr>
+        <w:t xml:space="preserve"> </w:t>
+      </w:r>
+      <w:proofErr w:type="spellStart"/>
+      <w:r>
+        <w:rPr>
+          <w:rFonts w:ascii="Consolas" w:hAnsi="Consolas" w:cs="Courier New"/>
+          <w:color w:val="ABB2BF"/>
+        </w:rPr>
+        <w:t>results_df</w:t>
+      </w:r>
+      <w:proofErr w:type="spellEnd"/>
+      <w:r>
+        <w:rPr>
+          <w:rFonts w:ascii="Consolas" w:hAnsi="Consolas" w:cs="Courier New"/>
+          <w:color w:val="ABB2BF"/>
+        </w:rPr>
+        <w:t xml:space="preserve"> </w:t>
+      </w:r>
+      <w:r>
+        <w:rPr>
+          <w:rFonts w:ascii="Consolas" w:hAnsi="Consolas" w:cs="Courier New"/>
+          <w:color w:val="C678DD"/>
+        </w:rPr>
+        <w:t>is</w:t>
+      </w:r>
+      <w:r>
+        <w:rPr>
+          <w:rFonts w:ascii="Consolas" w:hAnsi="Consolas" w:cs="Courier New"/>
+          <w:color w:val="ABB2BF"/>
+        </w:rPr>
+        <w:t xml:space="preserve"> </w:t>
+      </w:r>
+      <w:r>
+        <w:rPr>
+          <w:rFonts w:ascii="Consolas" w:hAnsi="Consolas" w:cs="Courier New"/>
+          <w:color w:val="C678DD"/>
+        </w:rPr>
+        <w:t>not</w:t>
+      </w:r>
+      <w:r>
+        <w:rPr>
+          <w:rFonts w:ascii="Consolas" w:hAnsi="Consolas" w:cs="Courier New"/>
+          <w:color w:val="ABB2BF"/>
+        </w:rPr>
+        <w:t xml:space="preserve"> </w:t>
+      </w:r>
+      <w:r>
+        <w:rPr>
+          <w:rFonts w:ascii="Consolas" w:hAnsi="Consolas" w:cs="Courier New"/>
+          <w:color w:val="56B6C2"/>
+        </w:rPr>
+        <w:t>None</w:t>
+      </w:r>
+      <w:r>
+        <w:rPr>
+          <w:rFonts w:ascii="Consolas" w:hAnsi="Consolas" w:cs="Courier New"/>
+          <w:color w:val="ABB2BF"/>
+        </w:rPr>
+        <w:t>:</w:t>
+      </w:r>
+      <w:r>
+        <w:rPr>
+          <w:rFonts w:ascii="Consolas" w:hAnsi="Consolas" w:cs="Courier New"/>
+          <w:color w:val="ABB2BF"/>
+        </w:rPr>
+        <w:br/>
+        <w:t xml:space="preserve">                    </w:t>
+      </w:r>
+      <w:proofErr w:type="spellStart"/>
+      <w:r>
+        <w:rPr>
+          <w:rFonts w:ascii="Consolas" w:hAnsi="Consolas" w:cs="Courier New"/>
+          <w:color w:val="ABB2BF"/>
+        </w:rPr>
+        <w:t>st.subheader</w:t>
+      </w:r>
+      <w:proofErr w:type="spellEnd"/>
+      <w:r>
+        <w:rPr>
+          <w:rFonts w:ascii="Consolas" w:hAnsi="Consolas" w:cs="Courier New"/>
+          <w:color w:val="ABB2BF"/>
+        </w:rPr>
+        <w:t>(</w:t>
+      </w:r>
+      <w:r>
+        <w:rPr>
+          <w:rFonts w:ascii="Consolas" w:hAnsi="Consolas" w:cs="Courier New"/>
+          <w:color w:val="98C379"/>
+        </w:rPr>
+        <w:t>"Query Results"</w:t>
+      </w:r>
+      <w:r>
+        <w:rPr>
+          <w:rFonts w:ascii="Consolas" w:hAnsi="Consolas" w:cs="Courier New"/>
+          <w:color w:val="ABB2BF"/>
+        </w:rPr>
+        <w:t>)</w:t>
+      </w:r>
+      <w:r>
+        <w:rPr>
+          <w:rFonts w:ascii="Consolas" w:hAnsi="Consolas" w:cs="Courier New"/>
+          <w:color w:val="ABB2BF"/>
+        </w:rPr>
+        <w:br/>
+        <w:t xml:space="preserve">                    </w:t>
+      </w:r>
+      <w:proofErr w:type="spellStart"/>
+      <w:r>
+        <w:rPr>
+          <w:rFonts w:ascii="Consolas" w:hAnsi="Consolas" w:cs="Courier New"/>
+          <w:color w:val="ABB2BF"/>
+        </w:rPr>
+        <w:t>st.dataframe</w:t>
+      </w:r>
+      <w:proofErr w:type="spellEnd"/>
+      <w:r>
+        <w:rPr>
+          <w:rFonts w:ascii="Consolas" w:hAnsi="Consolas" w:cs="Courier New"/>
+          <w:color w:val="ABB2BF"/>
+        </w:rPr>
+        <w:t>(</w:t>
+      </w:r>
+      <w:proofErr w:type="spellStart"/>
+      <w:r>
+        <w:rPr>
+          <w:rFonts w:ascii="Consolas" w:hAnsi="Consolas" w:cs="Courier New"/>
+          <w:color w:val="ABB2BF"/>
+        </w:rPr>
+        <w:t>results_df</w:t>
+      </w:r>
+      <w:proofErr w:type="spellEnd"/>
+      <w:r>
+        <w:rPr>
+          <w:rFonts w:ascii="Consolas" w:hAnsi="Consolas" w:cs="Courier New"/>
+          <w:color w:val="ABB2BF"/>
+        </w:rPr>
+        <w:t>)</w:t>
+      </w:r>
+      <w:r>
+        <w:rPr>
+          <w:rFonts w:ascii="Consolas" w:hAnsi="Consolas" w:cs="Courier New"/>
+          <w:color w:val="ABB2BF"/>
+        </w:rPr>
+        <w:br/>
+        <w:t xml:space="preserve">                    </w:t>
+      </w:r>
+      <w:r>
+        <w:rPr>
+          <w:rFonts w:ascii="Consolas" w:hAnsi="Consolas" w:cs="Courier New"/>
+          <w:color w:val="ABB2BF"/>
+        </w:rPr>
+        <w:br/>
+        <w:t xml:space="preserve">                    </w:t>
+      </w:r>
+      <w:r>
+        <w:rPr>
+          <w:rFonts w:ascii="Consolas" w:hAnsi="Consolas" w:cs="Courier New"/>
+          <w:i/>
+          <w:color w:val="5C6370"/>
+        </w:rPr>
+        <w:t># Check if visualization is possible</w:t>
+      </w:r>
+      <w:r>
+        <w:rPr>
+          <w:rFonts w:ascii="Consolas" w:hAnsi="Consolas" w:cs="Courier New"/>
+          <w:color w:val="ABB2BF"/>
+        </w:rPr>
+        <w:br/>
+        <w:t xml:space="preserve">                    </w:t>
+      </w:r>
+      <w:r>
+        <w:rPr>
+          <w:rFonts w:ascii="Consolas" w:hAnsi="Consolas" w:cs="Courier New"/>
+          <w:color w:val="C678DD"/>
+        </w:rPr>
+        <w:t>if</w:t>
+      </w:r>
+      <w:r>
+        <w:rPr>
+          <w:rFonts w:ascii="Consolas" w:hAnsi="Consolas" w:cs="Courier New"/>
+          <w:color w:val="ABB2BF"/>
+        </w:rPr>
+        <w:t xml:space="preserve"> </w:t>
+      </w:r>
+      <w:proofErr w:type="spellStart"/>
+      <w:r>
+        <w:rPr>
+          <w:rFonts w:ascii="Consolas" w:hAnsi="Consolas" w:cs="Courier New"/>
+          <w:color w:val="ABB2BF"/>
+        </w:rPr>
+        <w:t>len</w:t>
+      </w:r>
+      <w:proofErr w:type="spellEnd"/>
+      <w:r>
+        <w:rPr>
+          <w:rFonts w:ascii="Consolas" w:hAnsi="Consolas" w:cs="Courier New"/>
+          <w:color w:val="ABB2BF"/>
+        </w:rPr>
+        <w:t>(</w:t>
+      </w:r>
+      <w:proofErr w:type="spellStart"/>
+      <w:r>
+        <w:rPr>
+          <w:rFonts w:ascii="Consolas" w:hAnsi="Consolas" w:cs="Courier New"/>
+          <w:color w:val="ABB2BF"/>
+        </w:rPr>
+        <w:t>results_df.columns</w:t>
+      </w:r>
+      <w:proofErr w:type="spellEnd"/>
+      <w:r>
+        <w:rPr>
+          <w:rFonts w:ascii="Consolas" w:hAnsi="Consolas" w:cs="Courier New"/>
+          <w:color w:val="ABB2BF"/>
+        </w:rPr>
+        <w:t xml:space="preserve">) &gt;= </w:t>
+      </w:r>
+      <w:r>
+        <w:rPr>
+          <w:rFonts w:ascii="Consolas" w:hAnsi="Consolas" w:cs="Courier New"/>
+          <w:color w:val="D19A66"/>
+        </w:rPr>
+        <w:t>2</w:t>
+      </w:r>
+      <w:r>
+        <w:rPr>
+          <w:rFonts w:ascii="Consolas" w:hAnsi="Consolas" w:cs="Courier New"/>
+          <w:color w:val="ABB2BF"/>
+        </w:rPr>
+        <w:t>:</w:t>
+      </w:r>
+      <w:r>
+        <w:rPr>
+          <w:rFonts w:ascii="Consolas" w:hAnsi="Consolas" w:cs="Courier New"/>
+          <w:color w:val="ABB2BF"/>
+        </w:rPr>
+        <w:br/>
+        <w:t xml:space="preserve">                        </w:t>
+      </w:r>
+      <w:proofErr w:type="spellStart"/>
+      <w:r>
+        <w:rPr>
+          <w:rFonts w:ascii="Consolas" w:hAnsi="Consolas" w:cs="Courier New"/>
+          <w:color w:val="ABB2BF"/>
+        </w:rPr>
+        <w:t>st.subheader</w:t>
+      </w:r>
+      <w:proofErr w:type="spellEnd"/>
+      <w:r>
+        <w:rPr>
+          <w:rFonts w:ascii="Consolas" w:hAnsi="Consolas" w:cs="Courier New"/>
+          <w:color w:val="ABB2BF"/>
+        </w:rPr>
+        <w:t>(</w:t>
+      </w:r>
+      <w:r>
+        <w:rPr>
+          <w:rFonts w:ascii="Consolas" w:hAnsi="Consolas" w:cs="Courier New"/>
+          <w:color w:val="98C379"/>
+        </w:rPr>
+        <w:t>"Data Visualization"</w:t>
+      </w:r>
+      <w:r>
+        <w:rPr>
+          <w:rFonts w:ascii="Consolas" w:hAnsi="Consolas" w:cs="Courier New"/>
+          <w:color w:val="ABB2BF"/>
+        </w:rPr>
+        <w:t>)</w:t>
+      </w:r>
+      <w:r>
+        <w:rPr>
+          <w:rFonts w:ascii="Consolas" w:hAnsi="Consolas" w:cs="Courier New"/>
+          <w:color w:val="ABB2BF"/>
+        </w:rPr>
+        <w:br/>
+        <w:t xml:space="preserve">                        fig = </w:t>
+      </w:r>
+      <w:proofErr w:type="spellStart"/>
+      <w:r>
+        <w:rPr>
+          <w:rFonts w:ascii="Consolas" w:hAnsi="Consolas" w:cs="Courier New"/>
+          <w:color w:val="ABB2BF"/>
+        </w:rPr>
+        <w:t>px.bar</w:t>
+      </w:r>
+      <w:proofErr w:type="spellEnd"/>
+      <w:r>
+        <w:rPr>
+          <w:rFonts w:ascii="Consolas" w:hAnsi="Consolas" w:cs="Courier New"/>
+          <w:color w:val="ABB2BF"/>
+        </w:rPr>
+        <w:t>(</w:t>
+      </w:r>
+      <w:proofErr w:type="spellStart"/>
+      <w:r>
+        <w:rPr>
+          <w:rFonts w:ascii="Consolas" w:hAnsi="Consolas" w:cs="Courier New"/>
+          <w:color w:val="ABB2BF"/>
+        </w:rPr>
+        <w:t>results_df</w:t>
+      </w:r>
+      <w:proofErr w:type="spellEnd"/>
+      <w:r>
+        <w:rPr>
+          <w:rFonts w:ascii="Consolas" w:hAnsi="Consolas" w:cs="Courier New"/>
+          <w:color w:val="ABB2BF"/>
+        </w:rPr>
+        <w:t>, x=</w:t>
+      </w:r>
+      <w:proofErr w:type="spellStart"/>
+      <w:r>
+        <w:rPr>
+          <w:rFonts w:ascii="Consolas" w:hAnsi="Consolas" w:cs="Courier New"/>
+          <w:color w:val="ABB2BF"/>
+        </w:rPr>
+        <w:t>results_df.columns</w:t>
+      </w:r>
+      <w:proofErr w:type="spellEnd"/>
+      <w:r>
+        <w:rPr>
+          <w:rFonts w:ascii="Consolas" w:hAnsi="Consolas" w:cs="Courier New"/>
+          <w:color w:val="ABB2BF"/>
+        </w:rPr>
+        <w:t>[</w:t>
+      </w:r>
+      <w:r>
+        <w:rPr>
+          <w:rFonts w:ascii="Consolas" w:hAnsi="Consolas" w:cs="Courier New"/>
+          <w:color w:val="D19A66"/>
+        </w:rPr>
+        <w:t>0</w:t>
+      </w:r>
+      <w:r>
+        <w:rPr>
+          <w:rFonts w:ascii="Consolas" w:hAnsi="Consolas" w:cs="Courier New"/>
+          <w:color w:val="ABB2BF"/>
+        </w:rPr>
+        <w:t>], y=</w:t>
+      </w:r>
+      <w:proofErr w:type="spellStart"/>
+      <w:r>
+        <w:rPr>
+          <w:rFonts w:ascii="Consolas" w:hAnsi="Consolas" w:cs="Courier New"/>
+          <w:color w:val="ABB2BF"/>
+        </w:rPr>
+        <w:t>results_df.columns</w:t>
+      </w:r>
+      <w:proofErr w:type="spellEnd"/>
+      <w:r>
+        <w:rPr>
+          <w:rFonts w:ascii="Consolas" w:hAnsi="Consolas" w:cs="Courier New"/>
+          <w:color w:val="ABB2BF"/>
+        </w:rPr>
+        <w:t>[</w:t>
+      </w:r>
+      <w:r>
+        <w:rPr>
+          <w:rFonts w:ascii="Consolas" w:hAnsi="Consolas" w:cs="Courier New"/>
+          <w:color w:val="D19A66"/>
+        </w:rPr>
+        <w:t>1</w:t>
+      </w:r>
+      <w:r>
+        <w:rPr>
+          <w:rFonts w:ascii="Consolas" w:hAnsi="Consolas" w:cs="Courier New"/>
+          <w:color w:val="ABB2BF"/>
+        </w:rPr>
+        <w:t>])</w:t>
+      </w:r>
+      <w:r>
+        <w:rPr>
+          <w:rFonts w:ascii="Consolas" w:hAnsi="Consolas" w:cs="Courier New"/>
+          <w:color w:val="ABB2BF"/>
+        </w:rPr>
+        <w:br/>
+        <w:t xml:space="preserve">                        </w:t>
+      </w:r>
+      <w:proofErr w:type="spellStart"/>
+      <w:r>
+        <w:rPr>
+          <w:rFonts w:ascii="Consolas" w:hAnsi="Consolas" w:cs="Courier New"/>
+          <w:color w:val="ABB2BF"/>
+        </w:rPr>
+        <w:t>st.plotly_chart</w:t>
+      </w:r>
+      <w:proofErr w:type="spellEnd"/>
+      <w:r>
+        <w:rPr>
+          <w:rFonts w:ascii="Consolas" w:hAnsi="Consolas" w:cs="Courier New"/>
+          <w:color w:val="ABB2BF"/>
+        </w:rPr>
+        <w:t>(fig)</w:t>
+      </w:r>
+      <w:r>
+        <w:rPr>
+          <w:rFonts w:ascii="Consolas" w:hAnsi="Consolas" w:cs="Courier New"/>
+          <w:color w:val="ABB2BF"/>
+        </w:rPr>
+        <w:br/>
+      </w:r>
+      <w:r>
+        <w:rPr>
+          <w:rFonts w:ascii="Consolas" w:hAnsi="Consolas" w:cs="Courier New"/>
+          <w:color w:val="ABB2BF"/>
+        </w:rPr>
+        <w:br/>
+      </w:r>
+      <w:r>
+        <w:rPr>
+          <w:rFonts w:ascii="Consolas" w:hAnsi="Consolas" w:cs="Courier New"/>
+          <w:i/>
+          <w:color w:val="5C6370"/>
+        </w:rPr>
+        <w:t># Function to generate schema embeddings</w:t>
+      </w:r>
+      <w:r>
+        <w:rPr>
+          <w:rFonts w:ascii="Consolas" w:hAnsi="Consolas" w:cs="Courier New"/>
+          <w:color w:val="ABB2BF"/>
+        </w:rPr>
+        <w:br/>
+      </w:r>
+      <w:r>
+        <w:rPr>
+          <w:rFonts w:ascii="Consolas" w:hAnsi="Consolas" w:cs="Courier New"/>
+          <w:color w:val="C678DD"/>
+        </w:rPr>
+        <w:t>def</w:t>
+      </w:r>
+      <w:r>
+        <w:rPr>
+          <w:rFonts w:ascii="Consolas" w:hAnsi="Consolas" w:cs="Courier New"/>
+          <w:color w:val="ABB2BF"/>
+        </w:rPr>
+        <w:t xml:space="preserve"> </w:t>
+      </w:r>
+      <w:proofErr w:type="spellStart"/>
+      <w:r>
+        <w:rPr>
+          <w:rFonts w:ascii="Consolas" w:hAnsi="Consolas" w:cs="Courier New"/>
+          <w:color w:val="61AEEE"/>
+        </w:rPr>
+        <w:t>generate_schema_embeddings</w:t>
+      </w:r>
+      <w:proofErr w:type="spellEnd"/>
+      <w:r>
+        <w:rPr>
+          <w:rFonts w:ascii="Consolas" w:hAnsi="Consolas" w:cs="Courier New"/>
+          <w:color w:val="ABB2BF"/>
+        </w:rPr>
+        <w:t xml:space="preserve">(engine, </w:t>
+      </w:r>
+      <w:proofErr w:type="spellStart"/>
+      <w:r>
+        <w:rPr>
+          <w:rFonts w:ascii="Consolas" w:hAnsi="Consolas" w:cs="Courier New"/>
+          <w:color w:val="ABB2BF"/>
+        </w:rPr>
+        <w:t>db_name</w:t>
+      </w:r>
+      <w:proofErr w:type="spellEnd"/>
+      <w:r>
+        <w:rPr>
+          <w:rFonts w:ascii="Consolas" w:hAnsi="Consolas" w:cs="Courier New"/>
+          <w:color w:val="ABB2BF"/>
+        </w:rPr>
+        <w:t>):</w:t>
+      </w:r>
+      <w:r>
+        <w:rPr>
+          <w:rFonts w:ascii="Consolas" w:hAnsi="Consolas" w:cs="Courier New"/>
+          <w:color w:val="ABB2BF"/>
+        </w:rPr>
+        <w:br/>
+        <w:t xml:space="preserve">    metadata = {}</w:t>
+      </w:r>
+      <w:r>
+        <w:rPr>
+          <w:rFonts w:ascii="Consolas" w:hAnsi="Consolas" w:cs="Courier New"/>
+          <w:color w:val="ABB2BF"/>
+        </w:rPr>
+        <w:br/>
+        <w:t xml:space="preserve">    </w:t>
+      </w:r>
+      <w:r>
+        <w:rPr>
+          <w:rFonts w:ascii="Consolas" w:hAnsi="Consolas" w:cs="Courier New"/>
+          <w:color w:val="C678DD"/>
+        </w:rPr>
+        <w:t>with</w:t>
+      </w:r>
+      <w:r>
+        <w:rPr>
+          <w:rFonts w:ascii="Consolas" w:hAnsi="Consolas" w:cs="Courier New"/>
+          <w:color w:val="ABB2BF"/>
+        </w:rPr>
+        <w:t xml:space="preserve"> </w:t>
+      </w:r>
+      <w:proofErr w:type="spellStart"/>
+      <w:r>
+        <w:rPr>
+          <w:rFonts w:ascii="Consolas" w:hAnsi="Consolas" w:cs="Courier New"/>
+          <w:color w:val="ABB2BF"/>
+        </w:rPr>
+        <w:t>engine.connect</w:t>
+      </w:r>
+      <w:proofErr w:type="spellEnd"/>
+      <w:r>
+        <w:rPr>
+          <w:rFonts w:ascii="Consolas" w:hAnsi="Consolas" w:cs="Courier New"/>
+          <w:color w:val="ABB2BF"/>
+        </w:rPr>
+        <w:t xml:space="preserve">() </w:t>
+      </w:r>
+      <w:r>
+        <w:rPr>
+          <w:rFonts w:ascii="Consolas" w:hAnsi="Consolas" w:cs="Courier New"/>
+          <w:color w:val="C678DD"/>
+        </w:rPr>
+        <w:t>as</w:t>
+      </w:r>
+      <w:r>
+        <w:rPr>
+          <w:rFonts w:ascii="Consolas" w:hAnsi="Consolas" w:cs="Courier New"/>
+          <w:color w:val="ABB2BF"/>
+        </w:rPr>
+        <w:t xml:space="preserve"> conn:</w:t>
+      </w:r>
+      <w:r>
+        <w:rPr>
+          <w:rFonts w:ascii="Consolas" w:hAnsi="Consolas" w:cs="Courier New"/>
+          <w:color w:val="ABB2BF"/>
+        </w:rPr>
+        <w:br/>
+        <w:t xml:space="preserve">        result = </w:t>
+      </w:r>
+      <w:proofErr w:type="spellStart"/>
+      <w:r>
+        <w:rPr>
+          <w:rFonts w:ascii="Consolas" w:hAnsi="Consolas" w:cs="Courier New"/>
+          <w:color w:val="ABB2BF"/>
+        </w:rPr>
+        <w:t>conn.execute</w:t>
+      </w:r>
+      <w:proofErr w:type="spellEnd"/>
+      <w:r>
+        <w:rPr>
+          <w:rFonts w:ascii="Consolas" w:hAnsi="Consolas" w:cs="Courier New"/>
+          <w:color w:val="ABB2BF"/>
+        </w:rPr>
+        <w:t>(text(</w:t>
+      </w:r>
+      <w:r>
+        <w:rPr>
+          <w:rFonts w:ascii="Consolas" w:hAnsi="Consolas" w:cs="Courier New"/>
+          <w:color w:val="98C379"/>
+        </w:rPr>
+        <w:t>"""</w:t>
+      </w:r>
+      <w:r>
+        <w:rPr>
+          <w:rFonts w:ascii="Consolas" w:hAnsi="Consolas" w:cs="Courier New"/>
+          <w:color w:val="98C379"/>
+        </w:rPr>
+        <w:br/>
+        <w:t xml:space="preserve">            SELECT </w:t>
+      </w:r>
+      <w:proofErr w:type="spellStart"/>
+      <w:r>
+        <w:rPr>
+          <w:rFonts w:ascii="Consolas" w:hAnsi="Consolas" w:cs="Courier New"/>
+          <w:color w:val="98C379"/>
+        </w:rPr>
+        <w:t>table_name</w:t>
+      </w:r>
+      <w:proofErr w:type="spellEnd"/>
+      <w:r>
+        <w:rPr>
+          <w:rFonts w:ascii="Consolas" w:hAnsi="Consolas" w:cs="Courier New"/>
+          <w:color w:val="98C379"/>
+        </w:rPr>
+        <w:t xml:space="preserve">, </w:t>
+      </w:r>
+      <w:proofErr w:type="spellStart"/>
+      <w:r>
+        <w:rPr>
+          <w:rFonts w:ascii="Consolas" w:hAnsi="Consolas" w:cs="Courier New"/>
+          <w:color w:val="98C379"/>
+        </w:rPr>
+        <w:t>column_name</w:t>
+      </w:r>
+      <w:proofErr w:type="spellEnd"/>
+      <w:r>
+        <w:rPr>
+          <w:rFonts w:ascii="Consolas" w:hAnsi="Consolas" w:cs="Courier New"/>
+          <w:color w:val="98C379"/>
+        </w:rPr>
+        <w:t xml:space="preserve">, </w:t>
+      </w:r>
+      <w:proofErr w:type="spellStart"/>
+      <w:r>
+        <w:rPr>
+          <w:rFonts w:ascii="Consolas" w:hAnsi="Consolas" w:cs="Courier New"/>
+          <w:color w:val="98C379"/>
+        </w:rPr>
+        <w:t>data_type</w:t>
+      </w:r>
+      <w:proofErr w:type="spellEnd"/>
+      <w:r>
+        <w:rPr>
+          <w:rFonts w:ascii="Consolas" w:hAnsi="Consolas" w:cs="Courier New"/>
+          <w:color w:val="98C379"/>
+        </w:rPr>
+        <w:br/>
+        <w:t xml:space="preserve">            FROM </w:t>
+      </w:r>
+      <w:proofErr w:type="spellStart"/>
+      <w:r>
+        <w:rPr>
+          <w:rFonts w:ascii="Consolas" w:hAnsi="Consolas" w:cs="Courier New"/>
+          <w:color w:val="98C379"/>
+        </w:rPr>
+        <w:t>information_schema.columns</w:t>
+      </w:r>
+      <w:proofErr w:type="spellEnd"/>
+      <w:r>
+        <w:rPr>
+          <w:rFonts w:ascii="Consolas" w:hAnsi="Consolas" w:cs="Courier New"/>
+          <w:color w:val="98C379"/>
+        </w:rPr>
+        <w:br/>
+        <w:t xml:space="preserve">            WHERE </w:t>
+      </w:r>
+      <w:proofErr w:type="spellStart"/>
+      <w:r>
+        <w:rPr>
+          <w:rFonts w:ascii="Consolas" w:hAnsi="Consolas" w:cs="Courier New"/>
+          <w:color w:val="98C379"/>
+        </w:rPr>
+        <w:t>table_schema</w:t>
+      </w:r>
+      <w:proofErr w:type="spellEnd"/>
+      <w:r>
+        <w:rPr>
+          <w:rFonts w:ascii="Consolas" w:hAnsi="Consolas" w:cs="Courier New"/>
+          <w:color w:val="98C379"/>
+        </w:rPr>
+        <w:t xml:space="preserve"> = 'public';</w:t>
+      </w:r>
+      <w:r>
+        <w:rPr>
+          <w:rFonts w:ascii="Consolas" w:hAnsi="Consolas" w:cs="Courier New"/>
+          <w:color w:val="98C379"/>
+        </w:rPr>
+        <w:br/>
+        <w:t xml:space="preserve">        """</w:t>
+      </w:r>
+      <w:r>
+        <w:rPr>
+          <w:rFonts w:ascii="Consolas" w:hAnsi="Consolas" w:cs="Courier New"/>
+          <w:color w:val="ABB2BF"/>
+        </w:rPr>
+        <w:t>))</w:t>
+      </w:r>
+      <w:r>
+        <w:rPr>
+          <w:rFonts w:ascii="Consolas" w:hAnsi="Consolas" w:cs="Courier New"/>
+          <w:color w:val="ABB2BF"/>
+        </w:rPr>
+        <w:br/>
+      </w:r>
+      <w:r>
+        <w:rPr>
+          <w:rFonts w:ascii="Consolas" w:hAnsi="Consolas" w:cs="Courier New"/>
+          <w:color w:val="ABB2BF"/>
+        </w:rPr>
+        <w:lastRenderedPageBreak/>
+        <w:t xml:space="preserve">        metadata[</w:t>
+      </w:r>
+      <w:r>
+        <w:rPr>
+          <w:rFonts w:ascii="Consolas" w:hAnsi="Consolas" w:cs="Courier New"/>
+          <w:color w:val="98C379"/>
+        </w:rPr>
+        <w:t>"tables"</w:t>
+      </w:r>
+      <w:r>
+        <w:rPr>
+          <w:rFonts w:ascii="Consolas" w:hAnsi="Consolas" w:cs="Courier New"/>
+          <w:color w:val="ABB2BF"/>
+        </w:rPr>
+        <w:t>] = [</w:t>
+      </w:r>
+      <w:proofErr w:type="spellStart"/>
+      <w:r>
+        <w:rPr>
+          <w:rFonts w:ascii="Consolas" w:hAnsi="Consolas" w:cs="Courier New"/>
+          <w:color w:val="ABB2BF"/>
+        </w:rPr>
+        <w:t>dict</w:t>
+      </w:r>
+      <w:proofErr w:type="spellEnd"/>
+      <w:r>
+        <w:rPr>
+          <w:rFonts w:ascii="Consolas" w:hAnsi="Consolas" w:cs="Courier New"/>
+          <w:color w:val="ABB2BF"/>
+        </w:rPr>
+        <w:t xml:space="preserve">(row) </w:t>
+      </w:r>
+      <w:r>
+        <w:rPr>
+          <w:rFonts w:ascii="Consolas" w:hAnsi="Consolas" w:cs="Courier New"/>
+          <w:color w:val="C678DD"/>
+        </w:rPr>
+        <w:t>for</w:t>
+      </w:r>
+      <w:r>
+        <w:rPr>
+          <w:rFonts w:ascii="Consolas" w:hAnsi="Consolas" w:cs="Courier New"/>
+          <w:color w:val="ABB2BF"/>
+        </w:rPr>
+        <w:t xml:space="preserve"> row </w:t>
+      </w:r>
+      <w:r>
+        <w:rPr>
+          <w:rFonts w:ascii="Consolas" w:hAnsi="Consolas" w:cs="Courier New"/>
+          <w:color w:val="C678DD"/>
+        </w:rPr>
+        <w:t>in</w:t>
+      </w:r>
+      <w:r>
+        <w:rPr>
+          <w:rFonts w:ascii="Consolas" w:hAnsi="Consolas" w:cs="Courier New"/>
+          <w:color w:val="ABB2BF"/>
+        </w:rPr>
+        <w:t xml:space="preserve"> result]</w:t>
+      </w:r>
+      <w:r>
+        <w:rPr>
+          <w:rFonts w:ascii="Consolas" w:hAnsi="Consolas" w:cs="Courier New"/>
+          <w:color w:val="ABB2BF"/>
+        </w:rPr>
+        <w:br/>
+        <w:t xml:space="preserve">        </w:t>
+      </w:r>
+      <w:r>
+        <w:rPr>
+          <w:rFonts w:ascii="Consolas" w:hAnsi="Consolas" w:cs="Courier New"/>
+          <w:color w:val="ABB2BF"/>
+        </w:rPr>
+        <w:br/>
+        <w:t xml:space="preserve">        result = </w:t>
+      </w:r>
+      <w:proofErr w:type="spellStart"/>
+      <w:r>
+        <w:rPr>
+          <w:rFonts w:ascii="Consolas" w:hAnsi="Consolas" w:cs="Courier New"/>
+          <w:color w:val="ABB2BF"/>
+        </w:rPr>
+        <w:t>conn.execute</w:t>
+      </w:r>
+      <w:proofErr w:type="spellEnd"/>
+      <w:r>
+        <w:rPr>
+          <w:rFonts w:ascii="Consolas" w:hAnsi="Consolas" w:cs="Courier New"/>
+          <w:color w:val="ABB2BF"/>
+        </w:rPr>
+        <w:t>(text(</w:t>
+      </w:r>
+      <w:r>
+        <w:rPr>
+          <w:rFonts w:ascii="Consolas" w:hAnsi="Consolas" w:cs="Courier New"/>
+          <w:color w:val="98C379"/>
+        </w:rPr>
+        <w:t>"""</w:t>
+      </w:r>
+      <w:r>
+        <w:rPr>
+          <w:rFonts w:ascii="Consolas" w:hAnsi="Consolas" w:cs="Courier New"/>
+          <w:color w:val="98C379"/>
+        </w:rPr>
+        <w:br/>
+        <w:t xml:space="preserve">            SELECT </w:t>
+      </w:r>
+      <w:proofErr w:type="spellStart"/>
+      <w:r>
+        <w:rPr>
+          <w:rFonts w:ascii="Consolas" w:hAnsi="Consolas" w:cs="Courier New"/>
+          <w:color w:val="98C379"/>
+        </w:rPr>
+        <w:t>conname</w:t>
+      </w:r>
+      <w:proofErr w:type="spellEnd"/>
+      <w:r>
+        <w:rPr>
+          <w:rFonts w:ascii="Consolas" w:hAnsi="Consolas" w:cs="Courier New"/>
+          <w:color w:val="98C379"/>
+        </w:rPr>
+        <w:t xml:space="preserve">, </w:t>
+      </w:r>
+      <w:proofErr w:type="spellStart"/>
+      <w:r>
+        <w:rPr>
+          <w:rFonts w:ascii="Consolas" w:hAnsi="Consolas" w:cs="Courier New"/>
+          <w:color w:val="98C379"/>
+        </w:rPr>
+        <w:t>conrelid</w:t>
+      </w:r>
+      <w:proofErr w:type="spellEnd"/>
+      <w:r>
+        <w:rPr>
+          <w:rFonts w:ascii="Consolas" w:hAnsi="Consolas" w:cs="Courier New"/>
+          <w:color w:val="98C379"/>
+        </w:rPr>
+        <w:t>::</w:t>
+      </w:r>
+      <w:proofErr w:type="spellStart"/>
+      <w:r>
+        <w:rPr>
+          <w:rFonts w:ascii="Consolas" w:hAnsi="Consolas" w:cs="Courier New"/>
+          <w:color w:val="98C379"/>
+        </w:rPr>
+        <w:t>regclass</w:t>
+      </w:r>
+      <w:proofErr w:type="spellEnd"/>
+      <w:r>
+        <w:rPr>
+          <w:rFonts w:ascii="Consolas" w:hAnsi="Consolas" w:cs="Courier New"/>
+          <w:color w:val="98C379"/>
+        </w:rPr>
+        <w:t xml:space="preserve">, </w:t>
+      </w:r>
+      <w:proofErr w:type="spellStart"/>
+      <w:r>
+        <w:rPr>
+          <w:rFonts w:ascii="Consolas" w:hAnsi="Consolas" w:cs="Courier New"/>
+          <w:color w:val="98C379"/>
+        </w:rPr>
+        <w:t>confrelid</w:t>
+      </w:r>
+      <w:proofErr w:type="spellEnd"/>
+      <w:r>
+        <w:rPr>
+          <w:rFonts w:ascii="Consolas" w:hAnsi="Consolas" w:cs="Courier New"/>
+          <w:color w:val="98C379"/>
+        </w:rPr>
+        <w:t>::</w:t>
+      </w:r>
+      <w:proofErr w:type="spellStart"/>
+      <w:r>
+        <w:rPr>
+          <w:rFonts w:ascii="Consolas" w:hAnsi="Consolas" w:cs="Courier New"/>
+          <w:color w:val="98C379"/>
+        </w:rPr>
+        <w:t>regclass</w:t>
+      </w:r>
+      <w:proofErr w:type="spellEnd"/>
+      <w:r>
+        <w:rPr>
+          <w:rFonts w:ascii="Consolas" w:hAnsi="Consolas" w:cs="Courier New"/>
+          <w:color w:val="98C379"/>
+        </w:rPr>
+        <w:br/>
+        <w:t xml:space="preserve">            FROM </w:t>
+      </w:r>
+      <w:proofErr w:type="spellStart"/>
+      <w:r>
+        <w:rPr>
+          <w:rFonts w:ascii="Consolas" w:hAnsi="Consolas" w:cs="Courier New"/>
+          <w:color w:val="98C379"/>
+        </w:rPr>
+        <w:t>pg_constraint</w:t>
+      </w:r>
+      <w:proofErr w:type="spellEnd"/>
+      <w:r>
+        <w:rPr>
+          <w:rFonts w:ascii="Consolas" w:hAnsi="Consolas" w:cs="Courier New"/>
+          <w:color w:val="98C379"/>
+        </w:rPr>
+        <w:t xml:space="preserve"> WHERE </w:t>
+      </w:r>
+      <w:proofErr w:type="spellStart"/>
+      <w:r>
+        <w:rPr>
+          <w:rFonts w:ascii="Consolas" w:hAnsi="Consolas" w:cs="Courier New"/>
+          <w:color w:val="98C379"/>
+        </w:rPr>
+        <w:t>contype</w:t>
+      </w:r>
+      <w:proofErr w:type="spellEnd"/>
+      <w:r>
+        <w:rPr>
+          <w:rFonts w:ascii="Consolas" w:hAnsi="Consolas" w:cs="Courier New"/>
+          <w:color w:val="98C379"/>
+        </w:rPr>
+        <w:t xml:space="preserve"> = 'f';</w:t>
+      </w:r>
+      <w:r>
+        <w:rPr>
+          <w:rFonts w:ascii="Consolas" w:hAnsi="Consolas" w:cs="Courier New"/>
+          <w:color w:val="98C379"/>
+        </w:rPr>
+        <w:br/>
+        <w:t xml:space="preserve">        """</w:t>
+      </w:r>
+      <w:r>
+        <w:rPr>
+          <w:rFonts w:ascii="Consolas" w:hAnsi="Consolas" w:cs="Courier New"/>
+          <w:color w:val="ABB2BF"/>
+        </w:rPr>
+        <w:t>))</w:t>
+      </w:r>
+      <w:r>
+        <w:rPr>
+          <w:rFonts w:ascii="Consolas" w:hAnsi="Consolas" w:cs="Courier New"/>
+          <w:color w:val="ABB2BF"/>
+        </w:rPr>
+        <w:br/>
+        <w:t xml:space="preserve">        metadata[</w:t>
+      </w:r>
+      <w:r>
+        <w:rPr>
+          <w:rFonts w:ascii="Consolas" w:hAnsi="Consolas" w:cs="Courier New"/>
+          <w:color w:val="98C379"/>
+        </w:rPr>
+        <w:t>"</w:t>
+      </w:r>
+      <w:proofErr w:type="spellStart"/>
+      <w:r>
+        <w:rPr>
+          <w:rFonts w:ascii="Consolas" w:hAnsi="Consolas" w:cs="Courier New"/>
+          <w:color w:val="98C379"/>
+        </w:rPr>
+        <w:t>foreign_keys</w:t>
+      </w:r>
+      <w:proofErr w:type="spellEnd"/>
+      <w:r>
+        <w:rPr>
+          <w:rFonts w:ascii="Consolas" w:hAnsi="Consolas" w:cs="Courier New"/>
+          <w:color w:val="98C379"/>
+        </w:rPr>
+        <w:t>"</w:t>
+      </w:r>
+      <w:r>
+        <w:rPr>
+          <w:rFonts w:ascii="Consolas" w:hAnsi="Consolas" w:cs="Courier New"/>
+          <w:color w:val="ABB2BF"/>
+        </w:rPr>
+        <w:t>] = [</w:t>
+      </w:r>
+      <w:proofErr w:type="spellStart"/>
+      <w:r>
+        <w:rPr>
+          <w:rFonts w:ascii="Consolas" w:hAnsi="Consolas" w:cs="Courier New"/>
+          <w:color w:val="ABB2BF"/>
+        </w:rPr>
+        <w:t>dict</w:t>
+      </w:r>
+      <w:proofErr w:type="spellEnd"/>
+      <w:r>
+        <w:rPr>
+          <w:rFonts w:ascii="Consolas" w:hAnsi="Consolas" w:cs="Courier New"/>
+          <w:color w:val="ABB2BF"/>
+        </w:rPr>
+        <w:t xml:space="preserve">(row) </w:t>
+      </w:r>
+      <w:r>
+        <w:rPr>
+          <w:rFonts w:ascii="Consolas" w:hAnsi="Consolas" w:cs="Courier New"/>
+          <w:color w:val="C678DD"/>
+        </w:rPr>
+        <w:t>for</w:t>
+      </w:r>
+      <w:r>
+        <w:rPr>
+          <w:rFonts w:ascii="Consolas" w:hAnsi="Consolas" w:cs="Courier New"/>
+          <w:color w:val="ABB2BF"/>
+        </w:rPr>
+        <w:t xml:space="preserve"> row </w:t>
+      </w:r>
+      <w:r>
+        <w:rPr>
+          <w:rFonts w:ascii="Consolas" w:hAnsi="Consolas" w:cs="Courier New"/>
+          <w:color w:val="C678DD"/>
+        </w:rPr>
+        <w:t>in</w:t>
+      </w:r>
+      <w:r>
+        <w:rPr>
+          <w:rFonts w:ascii="Consolas" w:hAnsi="Consolas" w:cs="Courier New"/>
+          <w:color w:val="ABB2BF"/>
+        </w:rPr>
+        <w:t xml:space="preserve"> result]</w:t>
+      </w:r>
+      <w:r>
+        <w:rPr>
+          <w:rFonts w:ascii="Consolas" w:hAnsi="Consolas" w:cs="Courier New"/>
+          <w:color w:val="ABB2BF"/>
+        </w:rPr>
+        <w:br/>
+        <w:t xml:space="preserve">    </w:t>
+      </w:r>
+      <w:r>
+        <w:rPr>
+          <w:rFonts w:ascii="Consolas" w:hAnsi="Consolas" w:cs="Courier New"/>
+          <w:color w:val="ABB2BF"/>
+        </w:rPr>
+        <w:br/>
+        <w:t xml:space="preserve">    </w:t>
+      </w:r>
+      <w:r>
+        <w:rPr>
+          <w:rFonts w:ascii="Consolas" w:hAnsi="Consolas" w:cs="Courier New"/>
+          <w:i/>
+          <w:color w:val="5C6370"/>
+        </w:rPr>
+        <w:t># Save embeddings</w:t>
+      </w:r>
+      <w:r>
+        <w:rPr>
+          <w:rFonts w:ascii="Consolas" w:hAnsi="Consolas" w:cs="Courier New"/>
+          <w:color w:val="ABB2BF"/>
+        </w:rPr>
+        <w:br/>
+        <w:t xml:space="preserve">    </w:t>
+      </w:r>
+      <w:proofErr w:type="spellStart"/>
+      <w:r>
+        <w:rPr>
+          <w:rFonts w:ascii="Consolas" w:hAnsi="Consolas" w:cs="Courier New"/>
+          <w:color w:val="ABB2BF"/>
+        </w:rPr>
+        <w:t>embeddings</w:t>
+      </w:r>
+      <w:proofErr w:type="spellEnd"/>
+      <w:r>
+        <w:rPr>
+          <w:rFonts w:ascii="Consolas" w:hAnsi="Consolas" w:cs="Courier New"/>
+          <w:color w:val="ABB2BF"/>
+        </w:rPr>
+        <w:t xml:space="preserve"> = </w:t>
+      </w:r>
+      <w:proofErr w:type="spellStart"/>
+      <w:r>
+        <w:rPr>
+          <w:rFonts w:ascii="Consolas" w:hAnsi="Consolas" w:cs="Courier New"/>
+          <w:color w:val="ABB2BF"/>
+        </w:rPr>
+        <w:t>OpenAIEmbeddings</w:t>
+      </w:r>
+      <w:proofErr w:type="spellEnd"/>
+      <w:r>
+        <w:rPr>
+          <w:rFonts w:ascii="Consolas" w:hAnsi="Consolas" w:cs="Courier New"/>
+          <w:color w:val="ABB2BF"/>
+        </w:rPr>
+        <w:t>()</w:t>
+      </w:r>
+      <w:r>
+        <w:rPr>
+          <w:rFonts w:ascii="Consolas" w:hAnsi="Consolas" w:cs="Courier New"/>
+          <w:color w:val="ABB2BF"/>
+        </w:rPr>
+        <w:br/>
+        <w:t xml:space="preserve">    </w:t>
+      </w:r>
+      <w:proofErr w:type="spellStart"/>
+      <w:r>
+        <w:rPr>
+          <w:rFonts w:ascii="Consolas" w:hAnsi="Consolas" w:cs="Courier New"/>
+          <w:color w:val="ABB2BF"/>
+        </w:rPr>
+        <w:t>vectorstore</w:t>
+      </w:r>
+      <w:proofErr w:type="spellEnd"/>
+      <w:r>
+        <w:rPr>
+          <w:rFonts w:ascii="Consolas" w:hAnsi="Consolas" w:cs="Courier New"/>
+          <w:color w:val="ABB2BF"/>
+        </w:rPr>
+        <w:t xml:space="preserve"> = </w:t>
+      </w:r>
+      <w:proofErr w:type="spellStart"/>
+      <w:r>
+        <w:rPr>
+          <w:rFonts w:ascii="Consolas" w:hAnsi="Consolas" w:cs="Courier New"/>
+          <w:color w:val="ABB2BF"/>
+        </w:rPr>
+        <w:t>FAISS.from_texts</w:t>
+      </w:r>
+      <w:proofErr w:type="spellEnd"/>
+      <w:r>
+        <w:rPr>
+          <w:rFonts w:ascii="Consolas" w:hAnsi="Consolas" w:cs="Courier New"/>
+          <w:color w:val="ABB2BF"/>
+        </w:rPr>
+        <w:t>([</w:t>
+      </w:r>
+      <w:proofErr w:type="spellStart"/>
+      <w:r>
+        <w:rPr>
+          <w:rFonts w:ascii="Consolas" w:hAnsi="Consolas" w:cs="Courier New"/>
+          <w:color w:val="ABB2BF"/>
+        </w:rPr>
+        <w:t>json.dumps</w:t>
+      </w:r>
+      <w:proofErr w:type="spellEnd"/>
+      <w:r>
+        <w:rPr>
+          <w:rFonts w:ascii="Consolas" w:hAnsi="Consolas" w:cs="Courier New"/>
+          <w:color w:val="ABB2BF"/>
+        </w:rPr>
+        <w:t>(metadata)], embeddings)</w:t>
+      </w:r>
+      <w:r>
+        <w:rPr>
+          <w:rFonts w:ascii="Consolas" w:hAnsi="Consolas" w:cs="Courier New"/>
+          <w:color w:val="ABB2BF"/>
+        </w:rPr>
+        <w:br/>
+        <w:t xml:space="preserve">    </w:t>
+      </w:r>
+      <w:proofErr w:type="spellStart"/>
+      <w:r>
+        <w:rPr>
+          <w:rFonts w:ascii="Consolas" w:hAnsi="Consolas" w:cs="Courier New"/>
+          <w:color w:val="ABB2BF"/>
+        </w:rPr>
+        <w:t>vectorstore.save_local</w:t>
+      </w:r>
+      <w:proofErr w:type="spellEnd"/>
+      <w:r>
+        <w:rPr>
+          <w:rFonts w:ascii="Consolas" w:hAnsi="Consolas" w:cs="Courier New"/>
+          <w:color w:val="ABB2BF"/>
+        </w:rPr>
+        <w:t>(</w:t>
+      </w:r>
+      <w:proofErr w:type="spellStart"/>
+      <w:r>
+        <w:rPr>
+          <w:rFonts w:ascii="Consolas" w:hAnsi="Consolas" w:cs="Courier New"/>
+          <w:color w:val="ABB2BF"/>
+        </w:rPr>
+        <w:t>os.path.join</w:t>
+      </w:r>
+      <w:proofErr w:type="spellEnd"/>
+      <w:r>
+        <w:rPr>
+          <w:rFonts w:ascii="Consolas" w:hAnsi="Consolas" w:cs="Courier New"/>
+          <w:color w:val="ABB2BF"/>
+        </w:rPr>
+        <w:t xml:space="preserve">(EMBEDDINGS_DIR, </w:t>
+      </w:r>
+      <w:proofErr w:type="spellStart"/>
+      <w:r>
+        <w:rPr>
+          <w:rFonts w:ascii="Consolas" w:hAnsi="Consolas" w:cs="Courier New"/>
+          <w:color w:val="ABB2BF"/>
+        </w:rPr>
+        <w:t>db_name</w:t>
+      </w:r>
+      <w:proofErr w:type="spellEnd"/>
+      <w:r>
+        <w:rPr>
+          <w:rFonts w:ascii="Consolas" w:hAnsi="Consolas" w:cs="Courier New"/>
+          <w:color w:val="ABB2BF"/>
+        </w:rPr>
+        <w:t>))</w:t>
+      </w:r>
+      <w:r>
+        <w:rPr>
+          <w:rFonts w:ascii="Consolas" w:hAnsi="Consolas" w:cs="Courier New"/>
+          <w:color w:val="ABB2BF"/>
+        </w:rPr>
+        <w:br/>
+      </w:r>
+      <w:r>
+        <w:rPr>
+          <w:rFonts w:ascii="Consolas" w:hAnsi="Consolas" w:cs="Courier New"/>
+          <w:color w:val="ABB2BF"/>
+        </w:rPr>
+        <w:br/>
+      </w:r>
+      <w:r>
+        <w:rPr>
+          <w:rFonts w:ascii="Consolas" w:hAnsi="Consolas" w:cs="Courier New"/>
+          <w:i/>
+          <w:color w:val="5C6370"/>
+        </w:rPr>
+        <w:t># Function to generate SQL from text</w:t>
+      </w:r>
+      <w:r>
+        <w:rPr>
+          <w:rFonts w:ascii="Consolas" w:hAnsi="Consolas" w:cs="Courier New"/>
+          <w:color w:val="ABB2BF"/>
+        </w:rPr>
+        <w:br/>
+      </w:r>
+      <w:r>
+        <w:rPr>
+          <w:rFonts w:ascii="Consolas" w:hAnsi="Consolas" w:cs="Courier New"/>
+          <w:color w:val="C678DD"/>
+        </w:rPr>
+        <w:t>def</w:t>
+      </w:r>
+      <w:r>
+        <w:rPr>
+          <w:rFonts w:ascii="Consolas" w:hAnsi="Consolas" w:cs="Courier New"/>
+          <w:color w:val="ABB2BF"/>
+        </w:rPr>
+        <w:t xml:space="preserve"> </w:t>
+      </w:r>
+      <w:proofErr w:type="spellStart"/>
+      <w:r>
+        <w:rPr>
+          <w:rFonts w:ascii="Consolas" w:hAnsi="Consolas" w:cs="Courier New"/>
+          <w:color w:val="61AEEE"/>
+        </w:rPr>
+        <w:t>generate_sql_from_text</w:t>
+      </w:r>
+      <w:proofErr w:type="spellEnd"/>
+      <w:r>
+        <w:rPr>
+          <w:rFonts w:ascii="Consolas" w:hAnsi="Consolas" w:cs="Courier New"/>
+          <w:color w:val="ABB2BF"/>
+        </w:rPr>
+        <w:t xml:space="preserve">(query: str, </w:t>
+      </w:r>
+      <w:proofErr w:type="spellStart"/>
+      <w:r>
+        <w:rPr>
+          <w:rFonts w:ascii="Consolas" w:hAnsi="Consolas" w:cs="Courier New"/>
+          <w:color w:val="ABB2BF"/>
+        </w:rPr>
+        <w:t>db_name</w:t>
+      </w:r>
+      <w:proofErr w:type="spellEnd"/>
+      <w:r>
+        <w:rPr>
+          <w:rFonts w:ascii="Consolas" w:hAnsi="Consolas" w:cs="Courier New"/>
+          <w:color w:val="ABB2BF"/>
+        </w:rPr>
+        <w:t>: str) -&gt; str:</w:t>
+      </w:r>
+      <w:r>
+        <w:rPr>
+          <w:rFonts w:ascii="Consolas" w:hAnsi="Consolas" w:cs="Courier New"/>
+          <w:color w:val="ABB2BF"/>
+        </w:rPr>
+        <w:br/>
+        <w:t xml:space="preserve">    </w:t>
+      </w:r>
+      <w:proofErr w:type="spellStart"/>
+      <w:r>
+        <w:rPr>
+          <w:rFonts w:ascii="Consolas" w:hAnsi="Consolas" w:cs="Courier New"/>
+          <w:color w:val="ABB2BF"/>
+        </w:rPr>
+        <w:t>embedding_file</w:t>
+      </w:r>
+      <w:proofErr w:type="spellEnd"/>
+      <w:r>
+        <w:rPr>
+          <w:rFonts w:ascii="Consolas" w:hAnsi="Consolas" w:cs="Courier New"/>
+          <w:color w:val="ABB2BF"/>
+        </w:rPr>
+        <w:t xml:space="preserve"> = </w:t>
+      </w:r>
+      <w:proofErr w:type="spellStart"/>
+      <w:r>
+        <w:rPr>
+          <w:rFonts w:ascii="Consolas" w:hAnsi="Consolas" w:cs="Courier New"/>
+          <w:color w:val="ABB2BF"/>
+        </w:rPr>
+        <w:t>os.path.join</w:t>
+      </w:r>
+      <w:proofErr w:type="spellEnd"/>
+      <w:r>
+        <w:rPr>
+          <w:rFonts w:ascii="Consolas" w:hAnsi="Consolas" w:cs="Courier New"/>
+          <w:color w:val="ABB2BF"/>
+        </w:rPr>
+        <w:t xml:space="preserve">(EMBEDDINGS_DIR, </w:t>
+      </w:r>
+      <w:r>
+        <w:rPr>
+          <w:rFonts w:ascii="Consolas" w:hAnsi="Consolas" w:cs="Courier New"/>
+          <w:color w:val="98C379"/>
+        </w:rPr>
+        <w:t>f"</w:t>
+      </w:r>
+      <w:r>
+        <w:rPr>
+          <w:rFonts w:ascii="Consolas" w:hAnsi="Consolas" w:cs="Courier New"/>
+          <w:color w:val="E06C75"/>
+        </w:rPr>
+        <w:t>{</w:t>
+      </w:r>
+      <w:proofErr w:type="spellStart"/>
+      <w:r>
+        <w:rPr>
+          <w:rFonts w:ascii="Consolas" w:hAnsi="Consolas" w:cs="Courier New"/>
+          <w:color w:val="E06C75"/>
+        </w:rPr>
+        <w:t>db_name</w:t>
+      </w:r>
+      <w:proofErr w:type="spellEnd"/>
+      <w:r>
+        <w:rPr>
+          <w:rFonts w:ascii="Consolas" w:hAnsi="Consolas" w:cs="Courier New"/>
+          <w:color w:val="E06C75"/>
+        </w:rPr>
+        <w:t>}</w:t>
+      </w:r>
+      <w:r>
+        <w:rPr>
+          <w:rFonts w:ascii="Consolas" w:hAnsi="Consolas" w:cs="Courier New"/>
+          <w:color w:val="98C379"/>
+        </w:rPr>
+        <w:t>.</w:t>
+      </w:r>
+      <w:proofErr w:type="spellStart"/>
+      <w:r>
+        <w:rPr>
+          <w:rFonts w:ascii="Consolas" w:hAnsi="Consolas" w:cs="Courier New"/>
+          <w:color w:val="98C379"/>
+        </w:rPr>
+        <w:t>faiss</w:t>
+      </w:r>
+      <w:proofErr w:type="spellEnd"/>
+      <w:r>
+        <w:rPr>
+          <w:rFonts w:ascii="Consolas" w:hAnsi="Consolas" w:cs="Courier New"/>
+          <w:color w:val="98C379"/>
+        </w:rPr>
+        <w:t>"</w:t>
+      </w:r>
+      <w:r>
+        <w:rPr>
+          <w:rFonts w:ascii="Consolas" w:hAnsi="Consolas" w:cs="Courier New"/>
+          <w:color w:val="ABB2BF"/>
+        </w:rPr>
+        <w:t>)</w:t>
+      </w:r>
+      <w:r>
+        <w:rPr>
+          <w:rFonts w:ascii="Consolas" w:hAnsi="Consolas" w:cs="Courier New"/>
+          <w:color w:val="ABB2BF"/>
+        </w:rPr>
+        <w:br/>
+        <w:t xml:space="preserve">    embeddings = </w:t>
+      </w:r>
+      <w:proofErr w:type="spellStart"/>
+      <w:r>
+        <w:rPr>
+          <w:rFonts w:ascii="Consolas" w:hAnsi="Consolas" w:cs="Courier New"/>
+          <w:color w:val="ABB2BF"/>
+        </w:rPr>
+        <w:t>OpenAIEmbeddings</w:t>
+      </w:r>
+      <w:proofErr w:type="spellEnd"/>
+      <w:r>
+        <w:rPr>
+          <w:rFonts w:ascii="Consolas" w:hAnsi="Consolas" w:cs="Courier New"/>
+          <w:color w:val="ABB2BF"/>
+        </w:rPr>
+        <w:t>()</w:t>
+      </w:r>
+      <w:r>
+        <w:rPr>
+          <w:rFonts w:ascii="Consolas" w:hAnsi="Consolas" w:cs="Courier New"/>
+          <w:color w:val="ABB2BF"/>
+        </w:rPr>
+        <w:br/>
+        <w:t xml:space="preserve">    </w:t>
+      </w:r>
+      <w:proofErr w:type="spellStart"/>
+      <w:r>
+        <w:rPr>
+          <w:rFonts w:ascii="Consolas" w:hAnsi="Consolas" w:cs="Courier New"/>
+          <w:color w:val="ABB2BF"/>
+        </w:rPr>
+        <w:t>vectorstore</w:t>
+      </w:r>
+      <w:proofErr w:type="spellEnd"/>
+      <w:r>
+        <w:rPr>
+          <w:rFonts w:ascii="Consolas" w:hAnsi="Consolas" w:cs="Courier New"/>
+          <w:color w:val="ABB2BF"/>
+        </w:rPr>
+        <w:t xml:space="preserve"> = </w:t>
+      </w:r>
+      <w:proofErr w:type="spellStart"/>
+      <w:r>
+        <w:rPr>
+          <w:rFonts w:ascii="Consolas" w:hAnsi="Consolas" w:cs="Courier New"/>
+          <w:color w:val="ABB2BF"/>
+        </w:rPr>
+        <w:t>FAISS.load_local</w:t>
+      </w:r>
+      <w:proofErr w:type="spellEnd"/>
+      <w:r>
+        <w:rPr>
+          <w:rFonts w:ascii="Consolas" w:hAnsi="Consolas" w:cs="Courier New"/>
+          <w:color w:val="ABB2BF"/>
+        </w:rPr>
+        <w:t>(</w:t>
+      </w:r>
+      <w:proofErr w:type="spellStart"/>
+      <w:r>
+        <w:rPr>
+          <w:rFonts w:ascii="Consolas" w:hAnsi="Consolas" w:cs="Courier New"/>
+          <w:color w:val="ABB2BF"/>
+        </w:rPr>
+        <w:t>embedding_file</w:t>
+      </w:r>
+      <w:proofErr w:type="spellEnd"/>
+      <w:r>
+        <w:rPr>
+          <w:rFonts w:ascii="Consolas" w:hAnsi="Consolas" w:cs="Courier New"/>
+          <w:color w:val="ABB2BF"/>
+        </w:rPr>
+        <w:t>, embeddings)</w:t>
+      </w:r>
+      <w:r>
+        <w:rPr>
+          <w:rFonts w:ascii="Consolas" w:hAnsi="Consolas" w:cs="Courier New"/>
+          <w:color w:val="ABB2BF"/>
+        </w:rPr>
+        <w:br/>
+        <w:t xml:space="preserve">    </w:t>
+      </w:r>
+      <w:r>
+        <w:rPr>
+          <w:rFonts w:ascii="Consolas" w:hAnsi="Consolas" w:cs="Courier New"/>
+          <w:color w:val="ABB2BF"/>
+        </w:rPr>
+        <w:br/>
+        <w:t xml:space="preserve">    retriever = </w:t>
+      </w:r>
+      <w:proofErr w:type="spellStart"/>
+      <w:r>
+        <w:rPr>
+          <w:rFonts w:ascii="Consolas" w:hAnsi="Consolas" w:cs="Courier New"/>
+          <w:color w:val="ABB2BF"/>
+        </w:rPr>
+        <w:t>vectorstore.as_retriever</w:t>
+      </w:r>
+      <w:proofErr w:type="spellEnd"/>
+      <w:r>
+        <w:rPr>
+          <w:rFonts w:ascii="Consolas" w:hAnsi="Consolas" w:cs="Courier New"/>
+          <w:color w:val="ABB2BF"/>
+        </w:rPr>
+        <w:t>()</w:t>
+      </w:r>
+      <w:r>
+        <w:rPr>
+          <w:rFonts w:ascii="Consolas" w:hAnsi="Consolas" w:cs="Courier New"/>
+          <w:color w:val="ABB2BF"/>
+        </w:rPr>
+        <w:br/>
+        <w:t xml:space="preserve">    </w:t>
+      </w:r>
+      <w:proofErr w:type="spellStart"/>
+      <w:r>
+        <w:rPr>
+          <w:rFonts w:ascii="Consolas" w:hAnsi="Consolas" w:cs="Courier New"/>
+          <w:color w:val="ABB2BF"/>
+        </w:rPr>
+        <w:t>qa_chain</w:t>
+      </w:r>
+      <w:proofErr w:type="spellEnd"/>
+      <w:r>
+        <w:rPr>
+          <w:rFonts w:ascii="Consolas" w:hAnsi="Consolas" w:cs="Courier New"/>
+          <w:color w:val="ABB2BF"/>
+        </w:rPr>
+        <w:t xml:space="preserve"> = </w:t>
+      </w:r>
+      <w:proofErr w:type="spellStart"/>
+      <w:r>
+        <w:rPr>
+          <w:rFonts w:ascii="Consolas" w:hAnsi="Consolas" w:cs="Courier New"/>
+          <w:color w:val="ABB2BF"/>
+        </w:rPr>
+        <w:t>RetrievalQA.from_chain_type</w:t>
+      </w:r>
+      <w:proofErr w:type="spellEnd"/>
+      <w:r>
+        <w:rPr>
+          <w:rFonts w:ascii="Consolas" w:hAnsi="Consolas" w:cs="Courier New"/>
+          <w:color w:val="ABB2BF"/>
+        </w:rPr>
+        <w:t>(OpenAI(temperature=</w:t>
+      </w:r>
+      <w:r>
+        <w:rPr>
+          <w:rFonts w:ascii="Consolas" w:hAnsi="Consolas" w:cs="Courier New"/>
+          <w:color w:val="D19A66"/>
+        </w:rPr>
+        <w:t>0</w:t>
+      </w:r>
+      <w:r>
+        <w:rPr>
+          <w:rFonts w:ascii="Consolas" w:hAnsi="Consolas" w:cs="Courier New"/>
+          <w:color w:val="ABB2BF"/>
+        </w:rPr>
+        <w:t>), retriever=retriever)</w:t>
+      </w:r>
+      <w:r>
+        <w:rPr>
+          <w:rFonts w:ascii="Consolas" w:hAnsi="Consolas" w:cs="Courier New"/>
+          <w:color w:val="ABB2BF"/>
+        </w:rPr>
+        <w:br/>
+        <w:t xml:space="preserve">    response = </w:t>
+      </w:r>
+      <w:proofErr w:type="spellStart"/>
+      <w:r>
+        <w:rPr>
+          <w:rFonts w:ascii="Consolas" w:hAnsi="Consolas" w:cs="Courier New"/>
+          <w:color w:val="ABB2BF"/>
+        </w:rPr>
+        <w:t>qa_chain.run</w:t>
+      </w:r>
+      <w:proofErr w:type="spellEnd"/>
+      <w:r>
+        <w:rPr>
+          <w:rFonts w:ascii="Consolas" w:hAnsi="Consolas" w:cs="Courier New"/>
+          <w:color w:val="ABB2BF"/>
+        </w:rPr>
+        <w:t>(query)</w:t>
+      </w:r>
+      <w:r>
+        <w:rPr>
+          <w:rFonts w:ascii="Consolas" w:hAnsi="Consolas" w:cs="Courier New"/>
+          <w:color w:val="ABB2BF"/>
+        </w:rPr>
+        <w:br/>
+        <w:t xml:space="preserve">    </w:t>
+      </w:r>
+      <w:r>
+        <w:rPr>
+          <w:rFonts w:ascii="Consolas" w:hAnsi="Consolas" w:cs="Courier New"/>
+          <w:color w:val="C678DD"/>
+        </w:rPr>
+        <w:t>return</w:t>
+      </w:r>
+      <w:r>
+        <w:rPr>
+          <w:rFonts w:ascii="Consolas" w:hAnsi="Consolas" w:cs="Courier New"/>
+          <w:color w:val="ABB2BF"/>
+        </w:rPr>
+        <w:t xml:space="preserve"> response</w:t>
+      </w:r>
+      <w:r>
+        <w:rPr>
+          <w:rFonts w:ascii="Consolas" w:hAnsi="Consolas" w:cs="Courier New"/>
+          <w:color w:val="ABB2BF"/>
+        </w:rPr>
+        <w:br/>
+      </w:r>
+      <w:r>
+        <w:rPr>
+          <w:rFonts w:ascii="Consolas" w:hAnsi="Consolas" w:cs="Courier New"/>
+          <w:color w:val="ABB2BF"/>
+        </w:rPr>
+        <w:br/>
+      </w:r>
+      <w:r>
+        <w:rPr>
+          <w:rFonts w:ascii="Consolas" w:hAnsi="Consolas" w:cs="Courier New"/>
+          <w:i/>
+          <w:color w:val="5C6370"/>
+        </w:rPr>
+        <w:t># Function to execute SQL query</w:t>
+      </w:r>
+      <w:r>
+        <w:rPr>
+          <w:rFonts w:ascii="Consolas" w:hAnsi="Consolas" w:cs="Courier New"/>
+          <w:color w:val="ABB2BF"/>
+        </w:rPr>
+        <w:br/>
+      </w:r>
+      <w:r>
+        <w:rPr>
+          <w:rFonts w:ascii="Consolas" w:hAnsi="Consolas" w:cs="Courier New"/>
+          <w:color w:val="C678DD"/>
+        </w:rPr>
+        <w:t>def</w:t>
+      </w:r>
+      <w:r>
+        <w:rPr>
+          <w:rFonts w:ascii="Consolas" w:hAnsi="Consolas" w:cs="Courier New"/>
+          <w:color w:val="ABB2BF"/>
+        </w:rPr>
+        <w:t xml:space="preserve"> </w:t>
+      </w:r>
+      <w:proofErr w:type="spellStart"/>
+      <w:r>
+        <w:rPr>
+          <w:rFonts w:ascii="Consolas" w:hAnsi="Consolas" w:cs="Courier New"/>
+          <w:color w:val="61AEEE"/>
+        </w:rPr>
+        <w:t>execute_sql_query</w:t>
+      </w:r>
+      <w:proofErr w:type="spellEnd"/>
+      <w:r>
+        <w:rPr>
+          <w:rFonts w:ascii="Consolas" w:hAnsi="Consolas" w:cs="Courier New"/>
+          <w:color w:val="ABB2BF"/>
+        </w:rPr>
+        <w:t xml:space="preserve">(engine, </w:t>
+      </w:r>
+      <w:proofErr w:type="spellStart"/>
+      <w:r>
+        <w:rPr>
+          <w:rFonts w:ascii="Consolas" w:hAnsi="Consolas" w:cs="Courier New"/>
+          <w:color w:val="ABB2BF"/>
+        </w:rPr>
+        <w:t>sql_query</w:t>
+      </w:r>
+      <w:proofErr w:type="spellEnd"/>
+      <w:r>
+        <w:rPr>
+          <w:rFonts w:ascii="Consolas" w:hAnsi="Consolas" w:cs="Courier New"/>
+          <w:color w:val="ABB2BF"/>
+        </w:rPr>
+        <w:t>: str) -&gt; Optional[</w:t>
+      </w:r>
+      <w:proofErr w:type="spellStart"/>
+      <w:r>
+        <w:rPr>
+          <w:rFonts w:ascii="Consolas" w:hAnsi="Consolas" w:cs="Courier New"/>
+          <w:color w:val="ABB2BF"/>
+        </w:rPr>
+        <w:t>pd.DataFrame</w:t>
+      </w:r>
+      <w:proofErr w:type="spellEnd"/>
+      <w:r>
+        <w:rPr>
+          <w:rFonts w:ascii="Consolas" w:hAnsi="Consolas" w:cs="Courier New"/>
+          <w:color w:val="ABB2BF"/>
+        </w:rPr>
+        <w:t>]:</w:t>
+      </w:r>
+      <w:r>
+        <w:rPr>
+          <w:rFonts w:ascii="Consolas" w:hAnsi="Consolas" w:cs="Courier New"/>
+          <w:color w:val="ABB2BF"/>
+        </w:rPr>
+        <w:br/>
+        <w:t xml:space="preserve">    </w:t>
+      </w:r>
+      <w:r>
+        <w:rPr>
+          <w:rFonts w:ascii="Consolas" w:hAnsi="Consolas" w:cs="Courier New"/>
+          <w:color w:val="C678DD"/>
+        </w:rPr>
+        <w:t>try</w:t>
+      </w:r>
+      <w:r>
+        <w:rPr>
+          <w:rFonts w:ascii="Consolas" w:hAnsi="Consolas" w:cs="Courier New"/>
+          <w:color w:val="ABB2BF"/>
+        </w:rPr>
+        <w:t>:</w:t>
+      </w:r>
+      <w:r>
+        <w:rPr>
+          <w:rFonts w:ascii="Consolas" w:hAnsi="Consolas" w:cs="Courier New"/>
+          <w:color w:val="ABB2BF"/>
+        </w:rPr>
+        <w:br/>
+        <w:t xml:space="preserve">        </w:t>
+      </w:r>
+      <w:r>
+        <w:rPr>
+          <w:rFonts w:ascii="Consolas" w:hAnsi="Consolas" w:cs="Courier New"/>
+          <w:color w:val="C678DD"/>
+        </w:rPr>
+        <w:t>with</w:t>
+      </w:r>
+      <w:r>
+        <w:rPr>
+          <w:rFonts w:ascii="Consolas" w:hAnsi="Consolas" w:cs="Courier New"/>
+          <w:color w:val="ABB2BF"/>
+        </w:rPr>
+        <w:t xml:space="preserve"> </w:t>
+      </w:r>
+      <w:proofErr w:type="spellStart"/>
+      <w:r>
+        <w:rPr>
+          <w:rFonts w:ascii="Consolas" w:hAnsi="Consolas" w:cs="Courier New"/>
+          <w:color w:val="ABB2BF"/>
+        </w:rPr>
+        <w:t>engine.connect</w:t>
+      </w:r>
+      <w:proofErr w:type="spellEnd"/>
+      <w:r>
+        <w:rPr>
+          <w:rFonts w:ascii="Consolas" w:hAnsi="Consolas" w:cs="Courier New"/>
+          <w:color w:val="ABB2BF"/>
+        </w:rPr>
+        <w:t xml:space="preserve">() </w:t>
+      </w:r>
+      <w:r>
+        <w:rPr>
+          <w:rFonts w:ascii="Consolas" w:hAnsi="Consolas" w:cs="Courier New"/>
+          <w:color w:val="C678DD"/>
+        </w:rPr>
+        <w:t>as</w:t>
+      </w:r>
+      <w:r>
+        <w:rPr>
+          <w:rFonts w:ascii="Consolas" w:hAnsi="Consolas" w:cs="Courier New"/>
+          <w:color w:val="ABB2BF"/>
+        </w:rPr>
+        <w:t xml:space="preserve"> conn:</w:t>
+      </w:r>
+      <w:r>
+        <w:rPr>
+          <w:rFonts w:ascii="Consolas" w:hAnsi="Consolas" w:cs="Courier New"/>
+          <w:color w:val="ABB2BF"/>
+        </w:rPr>
+        <w:br/>
+        <w:t xml:space="preserve">            </w:t>
+      </w:r>
+      <w:proofErr w:type="spellStart"/>
+      <w:r>
+        <w:rPr>
+          <w:rFonts w:ascii="Consolas" w:hAnsi="Consolas" w:cs="Courier New"/>
+          <w:color w:val="ABB2BF"/>
+        </w:rPr>
+        <w:t>df</w:t>
+      </w:r>
+      <w:proofErr w:type="spellEnd"/>
+      <w:r>
+        <w:rPr>
+          <w:rFonts w:ascii="Consolas" w:hAnsi="Consolas" w:cs="Courier New"/>
+          <w:color w:val="ABB2BF"/>
+        </w:rPr>
+        <w:t xml:space="preserve"> = </w:t>
+      </w:r>
+      <w:proofErr w:type="spellStart"/>
+      <w:r>
+        <w:rPr>
+          <w:rFonts w:ascii="Consolas" w:hAnsi="Consolas" w:cs="Courier New"/>
+          <w:color w:val="ABB2BF"/>
+        </w:rPr>
+        <w:t>pd.read_sql</w:t>
+      </w:r>
+      <w:proofErr w:type="spellEnd"/>
+      <w:r>
+        <w:rPr>
+          <w:rFonts w:ascii="Consolas" w:hAnsi="Consolas" w:cs="Courier New"/>
+          <w:color w:val="ABB2BF"/>
+        </w:rPr>
+        <w:t>(</w:t>
+      </w:r>
+      <w:proofErr w:type="spellStart"/>
+      <w:r>
+        <w:rPr>
+          <w:rFonts w:ascii="Consolas" w:hAnsi="Consolas" w:cs="Courier New"/>
+          <w:color w:val="ABB2BF"/>
+        </w:rPr>
+        <w:t>sql_query</w:t>
+      </w:r>
+      <w:proofErr w:type="spellEnd"/>
+      <w:r>
+        <w:rPr>
+          <w:rFonts w:ascii="Consolas" w:hAnsi="Consolas" w:cs="Courier New"/>
+          <w:color w:val="ABB2BF"/>
+        </w:rPr>
+        <w:t>, conn)</w:t>
+      </w:r>
+      <w:r>
+        <w:rPr>
+          <w:rFonts w:ascii="Consolas" w:hAnsi="Consolas" w:cs="Courier New"/>
+          <w:color w:val="ABB2BF"/>
+        </w:rPr>
+        <w:br/>
+        <w:t xml:space="preserve">            </w:t>
+      </w:r>
+      <w:r>
+        <w:rPr>
+          <w:rFonts w:ascii="Consolas" w:hAnsi="Consolas" w:cs="Courier New"/>
+          <w:color w:val="C678DD"/>
+        </w:rPr>
+        <w:t>return</w:t>
+      </w:r>
+      <w:r>
+        <w:rPr>
+          <w:rFonts w:ascii="Consolas" w:hAnsi="Consolas" w:cs="Courier New"/>
+          <w:color w:val="ABB2BF"/>
+        </w:rPr>
+        <w:t xml:space="preserve"> </w:t>
+      </w:r>
+      <w:proofErr w:type="spellStart"/>
+      <w:r>
+        <w:rPr>
+          <w:rFonts w:ascii="Consolas" w:hAnsi="Consolas" w:cs="Courier New"/>
+          <w:color w:val="ABB2BF"/>
+        </w:rPr>
+        <w:t>df</w:t>
+      </w:r>
+      <w:proofErr w:type="spellEnd"/>
+      <w:r>
+        <w:rPr>
+          <w:rFonts w:ascii="Consolas" w:hAnsi="Consolas" w:cs="Courier New"/>
+          <w:color w:val="ABB2BF"/>
+        </w:rPr>
+        <w:br/>
+        <w:t xml:space="preserve">    </w:t>
+      </w:r>
+      <w:r>
+        <w:rPr>
+          <w:rFonts w:ascii="Consolas" w:hAnsi="Consolas" w:cs="Courier New"/>
+          <w:color w:val="C678DD"/>
+        </w:rPr>
+        <w:t>except</w:t>
+      </w:r>
+      <w:r>
+        <w:rPr>
+          <w:rFonts w:ascii="Consolas" w:hAnsi="Consolas" w:cs="Courier New"/>
+          <w:color w:val="ABB2BF"/>
+        </w:rPr>
+        <w:t xml:space="preserve"> Exception </w:t>
+      </w:r>
+      <w:r>
+        <w:rPr>
+          <w:rFonts w:ascii="Consolas" w:hAnsi="Consolas" w:cs="Courier New"/>
+          <w:color w:val="C678DD"/>
+        </w:rPr>
+        <w:t>as</w:t>
+      </w:r>
+      <w:r>
+        <w:rPr>
+          <w:rFonts w:ascii="Consolas" w:hAnsi="Consolas" w:cs="Courier New"/>
+          <w:color w:val="ABB2BF"/>
+        </w:rPr>
+        <w:t xml:space="preserve"> e:</w:t>
+      </w:r>
+      <w:r>
+        <w:rPr>
+          <w:rFonts w:ascii="Consolas" w:hAnsi="Consolas" w:cs="Courier New"/>
+          <w:color w:val="ABB2BF"/>
+        </w:rPr>
+        <w:br/>
+        <w:t xml:space="preserve">        </w:t>
+      </w:r>
+      <w:proofErr w:type="spellStart"/>
+      <w:r>
+        <w:rPr>
+          <w:rFonts w:ascii="Consolas" w:hAnsi="Consolas" w:cs="Courier New"/>
+          <w:color w:val="ABB2BF"/>
+        </w:rPr>
+        <w:t>st.error</w:t>
+      </w:r>
+      <w:proofErr w:type="spellEnd"/>
+      <w:r>
+        <w:rPr>
+          <w:rFonts w:ascii="Consolas" w:hAnsi="Consolas" w:cs="Courier New"/>
+          <w:color w:val="ABB2BF"/>
+        </w:rPr>
+        <w:t>(</w:t>
+      </w:r>
+      <w:proofErr w:type="spellStart"/>
+      <w:r>
+        <w:rPr>
+          <w:rFonts w:ascii="Consolas" w:hAnsi="Consolas" w:cs="Courier New"/>
+          <w:color w:val="98C379"/>
+        </w:rPr>
+        <w:t>f"Error</w:t>
+      </w:r>
+      <w:proofErr w:type="spellEnd"/>
+      <w:r>
+        <w:rPr>
+          <w:rFonts w:ascii="Consolas" w:hAnsi="Consolas" w:cs="Courier New"/>
+          <w:color w:val="98C379"/>
+        </w:rPr>
+        <w:t xml:space="preserve"> executing query: </w:t>
+      </w:r>
+      <w:r>
+        <w:rPr>
+          <w:rFonts w:ascii="Consolas" w:hAnsi="Consolas" w:cs="Courier New"/>
+          <w:color w:val="E06C75"/>
+        </w:rPr>
+        <w:t>{e}</w:t>
+      </w:r>
+      <w:r>
+        <w:rPr>
+          <w:rFonts w:ascii="Consolas" w:hAnsi="Consolas" w:cs="Courier New"/>
+          <w:color w:val="98C379"/>
+        </w:rPr>
+        <w:t>"</w:t>
+      </w:r>
+      <w:r>
+        <w:rPr>
+          <w:rFonts w:ascii="Consolas" w:hAnsi="Consolas" w:cs="Courier New"/>
+          <w:color w:val="ABB2BF"/>
+        </w:rPr>
+        <w:t>)</w:t>
+      </w:r>
+      <w:r>
+        <w:rPr>
+          <w:rFonts w:ascii="Consolas" w:hAnsi="Consolas" w:cs="Courier New"/>
+          <w:color w:val="ABB2BF"/>
+        </w:rPr>
+        <w:br/>
+        <w:t xml:space="preserve">        </w:t>
+      </w:r>
+      <w:r>
+        <w:rPr>
+          <w:rFonts w:ascii="Consolas" w:hAnsi="Consolas" w:cs="Courier New"/>
+          <w:color w:val="C678DD"/>
+        </w:rPr>
+        <w:t>return</w:t>
+      </w:r>
+      <w:r>
+        <w:rPr>
+          <w:rFonts w:ascii="Consolas" w:hAnsi="Consolas" w:cs="Courier New"/>
+          <w:color w:val="ABB2BF"/>
+        </w:rPr>
+        <w:t xml:space="preserve"> </w:t>
+      </w:r>
+      <w:r>
+        <w:rPr>
+          <w:rFonts w:ascii="Consolas" w:hAnsi="Consolas" w:cs="Courier New"/>
+          <w:color w:val="56B6C2"/>
+        </w:rPr>
+        <w:t>None</w:t>
+      </w:r>
+      <w:r>
+        <w:rPr>
+          <w:rFonts w:ascii="Consolas" w:hAnsi="Consolas" w:cs="Courier New"/>
+          <w:color w:val="ABB2BF"/>
+        </w:rPr>
+        <w:br/>
+      </w:r>
+      <w:r>
+        <w:rPr>
+          <w:rFonts w:ascii="Consolas" w:hAnsi="Consolas" w:cs="Courier New"/>
+          <w:color w:val="ABB2BF"/>
+        </w:rPr>
+        <w:br/>
+      </w:r>
+      <w:r>
+        <w:rPr>
+          <w:rFonts w:ascii="Consolas" w:hAnsi="Consolas" w:cs="Courier New"/>
+          <w:color w:val="C678DD"/>
+        </w:rPr>
+        <w:t>if</w:t>
+      </w:r>
+      <w:r>
+        <w:rPr>
+          <w:rFonts w:ascii="Consolas" w:hAnsi="Consolas" w:cs="Courier New"/>
+          <w:color w:val="ABB2BF"/>
+        </w:rPr>
+        <w:t xml:space="preserve"> __name__ == </w:t>
+      </w:r>
+      <w:r>
+        <w:rPr>
+          <w:rFonts w:ascii="Consolas" w:hAnsi="Consolas" w:cs="Courier New"/>
+          <w:color w:val="98C379"/>
+        </w:rPr>
+        <w:t>"__main__"</w:t>
+      </w:r>
+      <w:r>
+        <w:rPr>
+          <w:rFonts w:ascii="Consolas" w:hAnsi="Consolas" w:cs="Courier New"/>
+          <w:color w:val="ABB2BF"/>
+        </w:rPr>
+        <w:t>:</w:t>
+      </w:r>
+      <w:r>
+        <w:rPr>
+          <w:rFonts w:ascii="Consolas" w:hAnsi="Consolas" w:cs="Courier New"/>
+          <w:color w:val="ABB2BF"/>
+        </w:rPr>
+        <w:br/>
+        <w:t xml:space="preserve">    main()</w:t>
+      </w:r>
+      <w:r>
+        <w:rPr>
+          <w:rFonts w:ascii="Consolas" w:hAnsi="Consolas" w:cs="Courier New"/>
+          <w:color w:val="ABB2BF"/>
+        </w:rPr>
+        <w:br/>
+      </w:r>
+      <w:r>
+        <w:rPr>
+          <w:rFonts w:ascii="Consolas" w:hAnsi="Consolas" w:cs="Courier New"/>
+          <w:color w:val="ABB2BF"/>
+        </w:rPr>
+        <w:br/>
+      </w:r>
+      <w:r>
+        <w:rPr>
+          <w:rFonts w:ascii="Consolas" w:hAnsi="Consolas" w:cs="Courier New"/>
+          <w:color w:val="98C379"/>
+        </w:rPr>
+        <w:t>"""</w:t>
+      </w:r>
+      <w:r>
+        <w:rPr>
+          <w:rFonts w:ascii="Consolas" w:hAnsi="Consolas" w:cs="Courier New"/>
+          <w:color w:val="98C379"/>
+        </w:rPr>
+        <w:br/>
+        <w:t># Adapting to Other Databases:</w:t>
+      </w:r>
+      <w:r>
+        <w:rPr>
+          <w:rFonts w:ascii="Consolas" w:hAnsi="Consolas" w:cs="Courier New"/>
+          <w:color w:val="98C379"/>
+        </w:rPr>
+        <w:br/>
+        <w:t xml:space="preserve"># - MySQL: Use `import </w:t>
+      </w:r>
+      <w:proofErr w:type="spellStart"/>
+      <w:r>
+        <w:rPr>
+          <w:rFonts w:ascii="Consolas" w:hAnsi="Consolas" w:cs="Courier New"/>
+          <w:color w:val="98C379"/>
+        </w:rPr>
+        <w:t>pymysql</w:t>
+      </w:r>
+      <w:proofErr w:type="spellEnd"/>
+      <w:r>
+        <w:rPr>
+          <w:rFonts w:ascii="Consolas" w:hAnsi="Consolas" w:cs="Courier New"/>
+          <w:color w:val="98C379"/>
+        </w:rPr>
+        <w:t>` and `</w:t>
+      </w:r>
+      <w:proofErr w:type="spellStart"/>
+      <w:r>
+        <w:rPr>
+          <w:rFonts w:ascii="Consolas" w:hAnsi="Consolas" w:cs="Courier New"/>
+          <w:color w:val="98C379"/>
+        </w:rPr>
+        <w:t>mysql+pymysql</w:t>
+      </w:r>
+      <w:proofErr w:type="spellEnd"/>
+      <w:r>
+        <w:rPr>
+          <w:rFonts w:ascii="Consolas" w:hAnsi="Consolas" w:cs="Courier New"/>
+          <w:color w:val="98C379"/>
+        </w:rPr>
+        <w:t>://{user}:{password}@{host}:{port}/{database}`</w:t>
+      </w:r>
+      <w:r>
+        <w:rPr>
+          <w:rFonts w:ascii="Consolas" w:hAnsi="Consolas" w:cs="Courier New"/>
+          <w:color w:val="98C379"/>
+        </w:rPr>
+        <w:br/>
+        <w:t xml:space="preserve"># - Oracle: Use `import </w:t>
+      </w:r>
+      <w:proofErr w:type="spellStart"/>
+      <w:r>
+        <w:rPr>
+          <w:rFonts w:ascii="Consolas" w:hAnsi="Consolas" w:cs="Courier New"/>
+          <w:color w:val="98C379"/>
+        </w:rPr>
+        <w:t>cx_Oracle</w:t>
+      </w:r>
+      <w:proofErr w:type="spellEnd"/>
+      <w:r>
+        <w:rPr>
+          <w:rFonts w:ascii="Consolas" w:hAnsi="Consolas" w:cs="Courier New"/>
+          <w:color w:val="98C379"/>
+        </w:rPr>
+        <w:t>` and `oracle+cx_oracle://{user}:{password}@{host}:{port}/{service_name}`</w:t>
+      </w:r>
+      <w:r>
+        <w:rPr>
+          <w:rFonts w:ascii="Consolas" w:hAnsi="Consolas" w:cs="Courier New"/>
+          <w:color w:val="98C379"/>
+        </w:rPr>
+        <w:br/>
+        <w:t xml:space="preserve"># - SQL Server: Use `import </w:t>
+      </w:r>
+      <w:proofErr w:type="spellStart"/>
+      <w:r>
+        <w:rPr>
+          <w:rFonts w:ascii="Consolas" w:hAnsi="Consolas" w:cs="Courier New"/>
+          <w:color w:val="98C379"/>
+        </w:rPr>
+        <w:t>pyodbc</w:t>
+      </w:r>
+      <w:proofErr w:type="spellEnd"/>
+      <w:r>
+        <w:rPr>
+          <w:rFonts w:ascii="Consolas" w:hAnsi="Consolas" w:cs="Courier New"/>
+          <w:color w:val="98C379"/>
+        </w:rPr>
+        <w:t>` and `mssql+pyodbc://{user}:{password}@{server}/{database}?driver=ODBC+Driver+</w:t>
+      </w:r>
+      <w:r>
+        <w:rPr>
+          <w:rFonts w:ascii="Consolas" w:hAnsi="Consolas" w:cs="Courier New"/>
+          <w:color w:val="98C379"/>
+        </w:rPr>
+        <w:lastRenderedPageBreak/>
+        <w:t>17+for+SQL+Server`</w:t>
+      </w:r>
+      <w:r>
+        <w:rPr>
+          <w:rFonts w:ascii="Consolas" w:hAnsi="Consolas" w:cs="Courier New"/>
+          <w:color w:val="98C379"/>
+        </w:rPr>
+        <w:br/>
+        <w:t>"""</w:t>
       </w:r>
     </w:p>
     <w:p>
@@ -23881,6 +30043,602 @@
 <file path=word/numbering.xml><?xml version="1.0" encoding="utf-8"?>
 <w:numbering xmlns:wpc="http://schemas.microsoft.com/office/word/2010/wordprocessingCanvas" xmlns:cx="http://schemas.microsoft.com/office/drawing/2014/chartex" xmlns:cx1="http://schemas.microsoft.com/office/drawing/2015/9/8/chartex" xmlns:cx2="http://schemas.microsoft.com/office/drawing/2015/10/21/chartex" xmlns:cx3="http://schemas.microsoft.com/office/drawing/2016/5/9/chartex" xmlns:cx4="http://schemas.microsoft.com/office/drawing/2016/5/10/chartex" xmlns:cx5="http://schemas.microsoft.com/office/drawing/2016/5/11/chartex" xmlns:cx6="http://schemas.microsoft.com/office/drawing/2016/5/12/chartex" xmlns:cx7="http://schemas.microsoft.com/office/drawing/2016/5/13/chartex" xmlns:cx8="http://schemas.microsoft.com/office/drawing/2016/5/14/chartex" xmlns:mc="http://schemas.openxmlformats.org/markup-compatibility/2006" xmlns:aink="http://schemas.microsoft.com/office/drawing/2016/ink" xmlns:am3d="http://schemas.microsoft.com/office/drawing/2017/model3d" xmlns:o="urn:schemas-microsoft-com:office:office" xmlns:oel="http://schemas.microsoft.com/office/2019/extlst" xmlns:r="http://schemas.openxmlformats.org/officeDocument/2006/relationships" xmlns:m="http://schemas.openxmlformats.org/officeDocument/2006/math" xmlns:v="urn:schemas-microsoft-com:vml" xmlns:wp14="http://schemas.microsoft.com/office/word/2010/wordprocessingDrawing" xmlns:wp="http://schemas.openxmlformats.org/drawingml/2006/wordprocessingDrawing" xmlns:w10="urn:schemas-microsoft-com:office:word" xmlns:w="http://schemas.openxmlformats.org/wordprocessingml/2006/main" xmlns:w14="http://schemas.microsoft.com/office/word/2010/wordml" xmlns:w15="http://schemas.microsoft.com/office/word/2012/wordml" xmlns:w16cex="http://schemas.microsoft.com/office/word/2018/wordml/cex" xmlns:w16cid="http://schemas.microsoft.com/office/word/2016/wordml/cid" xmlns:w16="http://schemas.microsoft.com/office/word/2018/wordml" xmlns:w16du="http://schemas.microsoft.com/office/word/2023/wordml/word16du" xmlns:w16sdtdh="http://schemas.microsoft.com/office/word/2020/wordml/sdtdatahash" xmlns:w16sdtfl="http://schemas.microsoft.com/office/word/2024/wordml/sdtformatlock" xmlns:w16se="http://schemas.microsoft.com/office/word/2015/wordml/symex" xmlns:wpg="http://schemas.microsoft.com/office/word/2010/wordprocessingGroup" xmlns:wpi="http://schemas.microsoft.com/office/word/2010/wordprocessingInk" xmlns:wne="http://schemas.microsoft.com/office/word/2006/wordml" xmlns:wps="http://schemas.microsoft.com/office/word/2010/wordprocessingShape" mc:Ignorable="w14 w15 w16se w16cid w16 w16cex w16sdtdh w16sdtfl w16du wp14">
   <w:abstractNum w:abstractNumId="0" w15:restartNumberingAfterBreak="0">
+    <w:nsid w:val="02AD510F"/>
+    <w:multiLevelType w:val="multilevel"/>
+    <w:tmpl w:val="CEBEC5A4"/>
+    <w:lvl w:ilvl="0">
+      <w:start w:val="1"/>
+      <w:numFmt w:val="bullet"/>
+      <w:lvlText w:val=""/>
+      <w:lvlJc w:val="left"/>
+      <w:pPr>
+        <w:tabs>
+          <w:tab w:val="num" w:pos="720"/>
+        </w:tabs>
+        <w:ind w:left="720" w:hanging="360"/>
+      </w:pPr>
+      <w:rPr>
+        <w:rFonts w:ascii="Symbol" w:hAnsi="Symbol" w:hint="default"/>
+        <w:sz w:val="20"/>
+      </w:rPr>
+    </w:lvl>
+    <w:lvl w:ilvl="1" w:tentative="1">
+      <w:start w:val="1"/>
+      <w:numFmt w:val="bullet"/>
+      <w:lvlText w:val="o"/>
+      <w:lvlJc w:val="left"/>
+      <w:pPr>
+        <w:tabs>
+          <w:tab w:val="num" w:pos="1440"/>
+        </w:tabs>
+        <w:ind w:left="1440" w:hanging="360"/>
+      </w:pPr>
+      <w:rPr>
+        <w:rFonts w:ascii="Courier New" w:hAnsi="Courier New" w:hint="default"/>
+        <w:sz w:val="20"/>
+      </w:rPr>
+    </w:lvl>
+    <w:lvl w:ilvl="2" w:tentative="1">
+      <w:start w:val="1"/>
+      <w:numFmt w:val="bullet"/>
+      <w:lvlText w:val=""/>
+      <w:lvlJc w:val="left"/>
+      <w:pPr>
+        <w:tabs>
+          <w:tab w:val="num" w:pos="2160"/>
+        </w:tabs>
+        <w:ind w:left="2160" w:hanging="360"/>
+      </w:pPr>
+      <w:rPr>
+        <w:rFonts w:ascii="Wingdings" w:hAnsi="Wingdings" w:hint="default"/>
+        <w:sz w:val="20"/>
+      </w:rPr>
+    </w:lvl>
+    <w:lvl w:ilvl="3" w:tentative="1">
+      <w:start w:val="1"/>
+      <w:numFmt w:val="bullet"/>
+      <w:lvlText w:val=""/>
+      <w:lvlJc w:val="left"/>
+      <w:pPr>
+        <w:tabs>
+          <w:tab w:val="num" w:pos="2880"/>
+        </w:tabs>
+        <w:ind w:left="2880" w:hanging="360"/>
+      </w:pPr>
+      <w:rPr>
+        <w:rFonts w:ascii="Wingdings" w:hAnsi="Wingdings" w:hint="default"/>
+        <w:sz w:val="20"/>
+      </w:rPr>
+    </w:lvl>
+    <w:lvl w:ilvl="4" w:tentative="1">
+      <w:start w:val="1"/>
+      <w:numFmt w:val="bullet"/>
+      <w:lvlText w:val=""/>
+      <w:lvlJc w:val="left"/>
+      <w:pPr>
+        <w:tabs>
+          <w:tab w:val="num" w:pos="3600"/>
+        </w:tabs>
+        <w:ind w:left="3600" w:hanging="360"/>
+      </w:pPr>
+      <w:rPr>
+        <w:rFonts w:ascii="Wingdings" w:hAnsi="Wingdings" w:hint="default"/>
+        <w:sz w:val="20"/>
+      </w:rPr>
+    </w:lvl>
+    <w:lvl w:ilvl="5" w:tentative="1">
+      <w:start w:val="1"/>
+      <w:numFmt w:val="bullet"/>
+      <w:lvlText w:val=""/>
+      <w:lvlJc w:val="left"/>
+      <w:pPr>
+        <w:tabs>
+          <w:tab w:val="num" w:pos="4320"/>
+        </w:tabs>
+        <w:ind w:left="4320" w:hanging="360"/>
+      </w:pPr>
+      <w:rPr>
+        <w:rFonts w:ascii="Wingdings" w:hAnsi="Wingdings" w:hint="default"/>
+        <w:sz w:val="20"/>
+      </w:rPr>
+    </w:lvl>
+    <w:lvl w:ilvl="6" w:tentative="1">
+      <w:start w:val="1"/>
+      <w:numFmt w:val="bullet"/>
+      <w:lvlText w:val=""/>
+      <w:lvlJc w:val="left"/>
+      <w:pPr>
+        <w:tabs>
+          <w:tab w:val="num" w:pos="5040"/>
+        </w:tabs>
+        <w:ind w:left="5040" w:hanging="360"/>
+      </w:pPr>
+      <w:rPr>
+        <w:rFonts w:ascii="Wingdings" w:hAnsi="Wingdings" w:hint="default"/>
+        <w:sz w:val="20"/>
+      </w:rPr>
+    </w:lvl>
+    <w:lvl w:ilvl="7" w:tentative="1">
+      <w:start w:val="1"/>
+      <w:numFmt w:val="bullet"/>
+      <w:lvlText w:val=""/>
+      <w:lvlJc w:val="left"/>
+      <w:pPr>
+        <w:tabs>
+          <w:tab w:val="num" w:pos="5760"/>
+        </w:tabs>
+        <w:ind w:left="5760" w:hanging="360"/>
+      </w:pPr>
+      <w:rPr>
+        <w:rFonts w:ascii="Wingdings" w:hAnsi="Wingdings" w:hint="default"/>
+        <w:sz w:val="20"/>
+      </w:rPr>
+    </w:lvl>
+    <w:lvl w:ilvl="8" w:tentative="1">
+      <w:start w:val="1"/>
+      <w:numFmt w:val="bullet"/>
+      <w:lvlText w:val=""/>
+      <w:lvlJc w:val="left"/>
+      <w:pPr>
+        <w:tabs>
+          <w:tab w:val="num" w:pos="6480"/>
+        </w:tabs>
+        <w:ind w:left="6480" w:hanging="360"/>
+      </w:pPr>
+      <w:rPr>
+        <w:rFonts w:ascii="Wingdings" w:hAnsi="Wingdings" w:hint="default"/>
+        <w:sz w:val="20"/>
+      </w:rPr>
+    </w:lvl>
+  </w:abstractNum>
+  <w:abstractNum w:abstractNumId="1" w15:restartNumberingAfterBreak="0">
+    <w:nsid w:val="089609B4"/>
+    <w:multiLevelType w:val="multilevel"/>
+    <w:tmpl w:val="BCF45E86"/>
+    <w:lvl w:ilvl="0">
+      <w:start w:val="1"/>
+      <w:numFmt w:val="bullet"/>
+      <w:lvlText w:val=""/>
+      <w:lvlJc w:val="left"/>
+      <w:pPr>
+        <w:tabs>
+          <w:tab w:val="num" w:pos="720"/>
+        </w:tabs>
+        <w:ind w:left="720" w:hanging="360"/>
+      </w:pPr>
+      <w:rPr>
+        <w:rFonts w:ascii="Symbol" w:hAnsi="Symbol" w:hint="default"/>
+        <w:sz w:val="20"/>
+      </w:rPr>
+    </w:lvl>
+    <w:lvl w:ilvl="1" w:tentative="1">
+      <w:start w:val="1"/>
+      <w:numFmt w:val="bullet"/>
+      <w:lvlText w:val="o"/>
+      <w:lvlJc w:val="left"/>
+      <w:pPr>
+        <w:tabs>
+          <w:tab w:val="num" w:pos="1440"/>
+        </w:tabs>
+        <w:ind w:left="1440" w:hanging="360"/>
+      </w:pPr>
+      <w:rPr>
+        <w:rFonts w:ascii="Courier New" w:hAnsi="Courier New" w:hint="default"/>
+        <w:sz w:val="20"/>
+      </w:rPr>
+    </w:lvl>
+    <w:lvl w:ilvl="2" w:tentative="1">
+      <w:start w:val="1"/>
+      <w:numFmt w:val="bullet"/>
+      <w:lvlText w:val=""/>
+      <w:lvlJc w:val="left"/>
+      <w:pPr>
+        <w:tabs>
+          <w:tab w:val="num" w:pos="2160"/>
+        </w:tabs>
+        <w:ind w:left="2160" w:hanging="360"/>
+      </w:pPr>
+      <w:rPr>
+        <w:rFonts w:ascii="Wingdings" w:hAnsi="Wingdings" w:hint="default"/>
+        <w:sz w:val="20"/>
+      </w:rPr>
+    </w:lvl>
+    <w:lvl w:ilvl="3" w:tentative="1">
+      <w:start w:val="1"/>
+      <w:numFmt w:val="bullet"/>
+      <w:lvlText w:val=""/>
+      <w:lvlJc w:val="left"/>
+      <w:pPr>
+        <w:tabs>
+          <w:tab w:val="num" w:pos="2880"/>
+        </w:tabs>
+        <w:ind w:left="2880" w:hanging="360"/>
+      </w:pPr>
+      <w:rPr>
+        <w:rFonts w:ascii="Wingdings" w:hAnsi="Wingdings" w:hint="default"/>
+        <w:sz w:val="20"/>
+      </w:rPr>
+    </w:lvl>
+    <w:lvl w:ilvl="4" w:tentative="1">
+      <w:start w:val="1"/>
+      <w:numFmt w:val="bullet"/>
+      <w:lvlText w:val=""/>
+      <w:lvlJc w:val="left"/>
+      <w:pPr>
+        <w:tabs>
+          <w:tab w:val="num" w:pos="3600"/>
+        </w:tabs>
+        <w:ind w:left="3600" w:hanging="360"/>
+      </w:pPr>
+      <w:rPr>
+        <w:rFonts w:ascii="Wingdings" w:hAnsi="Wingdings" w:hint="default"/>
+        <w:sz w:val="20"/>
+      </w:rPr>
+    </w:lvl>
+    <w:lvl w:ilvl="5" w:tentative="1">
+      <w:start w:val="1"/>
+      <w:numFmt w:val="bullet"/>
+      <w:lvlText w:val=""/>
+      <w:lvlJc w:val="left"/>
+      <w:pPr>
+        <w:tabs>
+          <w:tab w:val="num" w:pos="4320"/>
+        </w:tabs>
+        <w:ind w:left="4320" w:hanging="360"/>
+      </w:pPr>
+      <w:rPr>
+        <w:rFonts w:ascii="Wingdings" w:hAnsi="Wingdings" w:hint="default"/>
+        <w:sz w:val="20"/>
+      </w:rPr>
+    </w:lvl>
+    <w:lvl w:ilvl="6" w:tentative="1">
+      <w:start w:val="1"/>
+      <w:numFmt w:val="bullet"/>
+      <w:lvlText w:val=""/>
+      <w:lvlJc w:val="left"/>
+      <w:pPr>
+        <w:tabs>
+          <w:tab w:val="num" w:pos="5040"/>
+        </w:tabs>
+        <w:ind w:left="5040" w:hanging="360"/>
+      </w:pPr>
+      <w:rPr>
+        <w:rFonts w:ascii="Wingdings" w:hAnsi="Wingdings" w:hint="default"/>
+        <w:sz w:val="20"/>
+      </w:rPr>
+    </w:lvl>
+    <w:lvl w:ilvl="7" w:tentative="1">
+      <w:start w:val="1"/>
+      <w:numFmt w:val="bullet"/>
+      <w:lvlText w:val=""/>
+      <w:lvlJc w:val="left"/>
+      <w:pPr>
+        <w:tabs>
+          <w:tab w:val="num" w:pos="5760"/>
+        </w:tabs>
+        <w:ind w:left="5760" w:hanging="360"/>
+      </w:pPr>
+      <w:rPr>
+        <w:rFonts w:ascii="Wingdings" w:hAnsi="Wingdings" w:hint="default"/>
+        <w:sz w:val="20"/>
+      </w:rPr>
+    </w:lvl>
+    <w:lvl w:ilvl="8" w:tentative="1">
+      <w:start w:val="1"/>
+      <w:numFmt w:val="bullet"/>
+      <w:lvlText w:val=""/>
+      <w:lvlJc w:val="left"/>
+      <w:pPr>
+        <w:tabs>
+          <w:tab w:val="num" w:pos="6480"/>
+        </w:tabs>
+        <w:ind w:left="6480" w:hanging="360"/>
+      </w:pPr>
+      <w:rPr>
+        <w:rFonts w:ascii="Wingdings" w:hAnsi="Wingdings" w:hint="default"/>
+        <w:sz w:val="20"/>
+      </w:rPr>
+    </w:lvl>
+  </w:abstractNum>
+  <w:abstractNum w:abstractNumId="2" w15:restartNumberingAfterBreak="0">
+    <w:nsid w:val="1B397F7A"/>
+    <w:multiLevelType w:val="multilevel"/>
+    <w:tmpl w:val="A2DE964E"/>
+    <w:lvl w:ilvl="0">
+      <w:start w:val="1"/>
+      <w:numFmt w:val="bullet"/>
+      <w:lvlText w:val=""/>
+      <w:lvlJc w:val="left"/>
+      <w:pPr>
+        <w:tabs>
+          <w:tab w:val="num" w:pos="720"/>
+        </w:tabs>
+        <w:ind w:left="720" w:hanging="360"/>
+      </w:pPr>
+      <w:rPr>
+        <w:rFonts w:ascii="Symbol" w:hAnsi="Symbol" w:hint="default"/>
+        <w:sz w:val="20"/>
+      </w:rPr>
+    </w:lvl>
+    <w:lvl w:ilvl="1" w:tentative="1">
+      <w:start w:val="1"/>
+      <w:numFmt w:val="bullet"/>
+      <w:lvlText w:val="o"/>
+      <w:lvlJc w:val="left"/>
+      <w:pPr>
+        <w:tabs>
+          <w:tab w:val="num" w:pos="1440"/>
+        </w:tabs>
+        <w:ind w:left="1440" w:hanging="360"/>
+      </w:pPr>
+      <w:rPr>
+        <w:rFonts w:ascii="Courier New" w:hAnsi="Courier New" w:hint="default"/>
+        <w:sz w:val="20"/>
+      </w:rPr>
+    </w:lvl>
+    <w:lvl w:ilvl="2" w:tentative="1">
+      <w:start w:val="1"/>
+      <w:numFmt w:val="bullet"/>
+      <w:lvlText w:val=""/>
+      <w:lvlJc w:val="left"/>
+      <w:pPr>
+        <w:tabs>
+          <w:tab w:val="num" w:pos="2160"/>
+        </w:tabs>
+        <w:ind w:left="2160" w:hanging="360"/>
+      </w:pPr>
+      <w:rPr>
+        <w:rFonts w:ascii="Wingdings" w:hAnsi="Wingdings" w:hint="default"/>
+        <w:sz w:val="20"/>
+      </w:rPr>
+    </w:lvl>
+    <w:lvl w:ilvl="3" w:tentative="1">
+      <w:start w:val="1"/>
+      <w:numFmt w:val="bullet"/>
+      <w:lvlText w:val=""/>
+      <w:lvlJc w:val="left"/>
+      <w:pPr>
+        <w:tabs>
+          <w:tab w:val="num" w:pos="2880"/>
+        </w:tabs>
+        <w:ind w:left="2880" w:hanging="360"/>
+      </w:pPr>
+      <w:rPr>
+        <w:rFonts w:ascii="Wingdings" w:hAnsi="Wingdings" w:hint="default"/>
+        <w:sz w:val="20"/>
+      </w:rPr>
+    </w:lvl>
+    <w:lvl w:ilvl="4" w:tentative="1">
+      <w:start w:val="1"/>
+      <w:numFmt w:val="bullet"/>
+      <w:lvlText w:val=""/>
+      <w:lvlJc w:val="left"/>
+      <w:pPr>
+        <w:tabs>
+          <w:tab w:val="num" w:pos="3600"/>
+        </w:tabs>
+        <w:ind w:left="3600" w:hanging="360"/>
+      </w:pPr>
+      <w:rPr>
+        <w:rFonts w:ascii="Wingdings" w:hAnsi="Wingdings" w:hint="default"/>
+        <w:sz w:val="20"/>
+      </w:rPr>
+    </w:lvl>
+    <w:lvl w:ilvl="5" w:tentative="1">
+      <w:start w:val="1"/>
+      <w:numFmt w:val="bullet"/>
+      <w:lvlText w:val=""/>
+      <w:lvlJc w:val="left"/>
+      <w:pPr>
+        <w:tabs>
+          <w:tab w:val="num" w:pos="4320"/>
+        </w:tabs>
+        <w:ind w:left="4320" w:hanging="360"/>
+      </w:pPr>
+      <w:rPr>
+        <w:rFonts w:ascii="Wingdings" w:hAnsi="Wingdings" w:hint="default"/>
+        <w:sz w:val="20"/>
+      </w:rPr>
+    </w:lvl>
+    <w:lvl w:ilvl="6" w:tentative="1">
+      <w:start w:val="1"/>
+      <w:numFmt w:val="bullet"/>
+      <w:lvlText w:val=""/>
+      <w:lvlJc w:val="left"/>
+      <w:pPr>
+        <w:tabs>
+          <w:tab w:val="num" w:pos="5040"/>
+        </w:tabs>
+        <w:ind w:left="5040" w:hanging="360"/>
+      </w:pPr>
+      <w:rPr>
+        <w:rFonts w:ascii="Wingdings" w:hAnsi="Wingdings" w:hint="default"/>
+        <w:sz w:val="20"/>
+      </w:rPr>
+    </w:lvl>
+    <w:lvl w:ilvl="7" w:tentative="1">
+      <w:start w:val="1"/>
+      <w:numFmt w:val="bullet"/>
+      <w:lvlText w:val=""/>
+      <w:lvlJc w:val="left"/>
+      <w:pPr>
+        <w:tabs>
+          <w:tab w:val="num" w:pos="5760"/>
+        </w:tabs>
+        <w:ind w:left="5760" w:hanging="360"/>
+      </w:pPr>
+      <w:rPr>
+        <w:rFonts w:ascii="Wingdings" w:hAnsi="Wingdings" w:hint="default"/>
+        <w:sz w:val="20"/>
+      </w:rPr>
+    </w:lvl>
+    <w:lvl w:ilvl="8" w:tentative="1">
+      <w:start w:val="1"/>
+      <w:numFmt w:val="bullet"/>
+      <w:lvlText w:val=""/>
+      <w:lvlJc w:val="left"/>
+      <w:pPr>
+        <w:tabs>
+          <w:tab w:val="num" w:pos="6480"/>
+        </w:tabs>
+        <w:ind w:left="6480" w:hanging="360"/>
+      </w:pPr>
+      <w:rPr>
+        <w:rFonts w:ascii="Wingdings" w:hAnsi="Wingdings" w:hint="default"/>
+        <w:sz w:val="20"/>
+      </w:rPr>
+    </w:lvl>
+  </w:abstractNum>
+  <w:abstractNum w:abstractNumId="3" w15:restartNumberingAfterBreak="0">
+    <w:nsid w:val="1D307387"/>
+    <w:multiLevelType w:val="multilevel"/>
+    <w:tmpl w:val="8CD8BB52"/>
+    <w:lvl w:ilvl="0">
+      <w:start w:val="1"/>
+      <w:numFmt w:val="bullet"/>
+      <w:lvlText w:val=""/>
+      <w:lvlJc w:val="left"/>
+      <w:pPr>
+        <w:tabs>
+          <w:tab w:val="num" w:pos="720"/>
+        </w:tabs>
+        <w:ind w:left="720" w:hanging="360"/>
+      </w:pPr>
+      <w:rPr>
+        <w:rFonts w:ascii="Symbol" w:hAnsi="Symbol" w:hint="default"/>
+        <w:sz w:val="20"/>
+      </w:rPr>
+    </w:lvl>
+    <w:lvl w:ilvl="1" w:tentative="1">
+      <w:start w:val="1"/>
+      <w:numFmt w:val="bullet"/>
+      <w:lvlText w:val="o"/>
+      <w:lvlJc w:val="left"/>
+      <w:pPr>
+        <w:tabs>
+          <w:tab w:val="num" w:pos="1440"/>
+        </w:tabs>
+        <w:ind w:left="1440" w:hanging="360"/>
+      </w:pPr>
+      <w:rPr>
+        <w:rFonts w:ascii="Courier New" w:hAnsi="Courier New" w:hint="default"/>
+        <w:sz w:val="20"/>
+      </w:rPr>
+    </w:lvl>
+    <w:lvl w:ilvl="2" w:tentative="1">
+      <w:start w:val="1"/>
+      <w:numFmt w:val="bullet"/>
+      <w:lvlText w:val=""/>
+      <w:lvlJc w:val="left"/>
+      <w:pPr>
+        <w:tabs>
+          <w:tab w:val="num" w:pos="2160"/>
+        </w:tabs>
+        <w:ind w:left="2160" w:hanging="360"/>
+      </w:pPr>
+      <w:rPr>
+        <w:rFonts w:ascii="Wingdings" w:hAnsi="Wingdings" w:hint="default"/>
+        <w:sz w:val="20"/>
+      </w:rPr>
+    </w:lvl>
+    <w:lvl w:ilvl="3" w:tentative="1">
+      <w:start w:val="1"/>
+      <w:numFmt w:val="bullet"/>
+      <w:lvlText w:val=""/>
+      <w:lvlJc w:val="left"/>
+      <w:pPr>
+        <w:tabs>
+          <w:tab w:val="num" w:pos="2880"/>
+        </w:tabs>
+        <w:ind w:left="2880" w:hanging="360"/>
+      </w:pPr>
+      <w:rPr>
+        <w:rFonts w:ascii="Wingdings" w:hAnsi="Wingdings" w:hint="default"/>
+        <w:sz w:val="20"/>
+      </w:rPr>
+    </w:lvl>
+    <w:lvl w:ilvl="4" w:tentative="1">
+      <w:start w:val="1"/>
+      <w:numFmt w:val="bullet"/>
+      <w:lvlText w:val=""/>
+      <w:lvlJc w:val="left"/>
+      <w:pPr>
+        <w:tabs>
+          <w:tab w:val="num" w:pos="3600"/>
+        </w:tabs>
+        <w:ind w:left="3600" w:hanging="360"/>
+      </w:pPr>
+      <w:rPr>
+        <w:rFonts w:ascii="Wingdings" w:hAnsi="Wingdings" w:hint="default"/>
+        <w:sz w:val="20"/>
+      </w:rPr>
+    </w:lvl>
+    <w:lvl w:ilvl="5" w:tentative="1">
+      <w:start w:val="1"/>
+      <w:numFmt w:val="bullet"/>
+      <w:lvlText w:val=""/>
+      <w:lvlJc w:val="left"/>
+      <w:pPr>
+        <w:tabs>
+          <w:tab w:val="num" w:pos="4320"/>
+        </w:tabs>
+        <w:ind w:left="4320" w:hanging="360"/>
+      </w:pPr>
+      <w:rPr>
+        <w:rFonts w:ascii="Wingdings" w:hAnsi="Wingdings" w:hint="default"/>
+        <w:sz w:val="20"/>
+      </w:rPr>
+    </w:lvl>
+    <w:lvl w:ilvl="6" w:tentative="1">
+      <w:start w:val="1"/>
+      <w:numFmt w:val="bullet"/>
+      <w:lvlText w:val=""/>
+      <w:lvlJc w:val="left"/>
+      <w:pPr>
+        <w:tabs>
+          <w:tab w:val="num" w:pos="5040"/>
+        </w:tabs>
+        <w:ind w:left="5040" w:hanging="360"/>
+      </w:pPr>
+      <w:rPr>
+        <w:rFonts w:ascii="Wingdings" w:hAnsi="Wingdings" w:hint="default"/>
+        <w:sz w:val="20"/>
+      </w:rPr>
+    </w:lvl>
+    <w:lvl w:ilvl="7" w:tentative="1">
+      <w:start w:val="1"/>
+      <w:numFmt w:val="bullet"/>
+      <w:lvlText w:val=""/>
+      <w:lvlJc w:val="left"/>
+      <w:pPr>
+        <w:tabs>
+          <w:tab w:val="num" w:pos="5760"/>
+        </w:tabs>
+        <w:ind w:left="5760" w:hanging="360"/>
+      </w:pPr>
+      <w:rPr>
+        <w:rFonts w:ascii="Wingdings" w:hAnsi="Wingdings" w:hint="default"/>
+        <w:sz w:val="20"/>
+      </w:rPr>
+    </w:lvl>
+    <w:lvl w:ilvl="8" w:tentative="1">
+      <w:start w:val="1"/>
+      <w:numFmt w:val="bullet"/>
+      <w:lvlText w:val=""/>
+      <w:lvlJc w:val="left"/>
+      <w:pPr>
+        <w:tabs>
+          <w:tab w:val="num" w:pos="6480"/>
+        </w:tabs>
+        <w:ind w:left="6480" w:hanging="360"/>
+      </w:pPr>
+      <w:rPr>
+        <w:rFonts w:ascii="Wingdings" w:hAnsi="Wingdings" w:hint="default"/>
+        <w:sz w:val="20"/>
+      </w:rPr>
+    </w:lvl>
+  </w:abstractNum>
+  <w:abstractNum w:abstractNumId="4" w15:restartNumberingAfterBreak="0">
     <w:nsid w:val="455A60CA"/>
     <w:multiLevelType w:val="multilevel"/>
     <w:tmpl w:val="E5C4387A"/>
@@ -23993,7 +30751,7 @@
       </w:pPr>
     </w:lvl>
   </w:abstractNum>
-  <w:abstractNum w:abstractNumId="1" w15:restartNumberingAfterBreak="0">
+  <w:abstractNum w:abstractNumId="5" w15:restartNumberingAfterBreak="0">
     <w:nsid w:val="52BE1024"/>
     <w:multiLevelType w:val="multilevel"/>
     <w:tmpl w:val="87845992"/>
@@ -24109,7 +30867,7 @@
       </w:pPr>
     </w:lvl>
   </w:abstractNum>
-  <w:abstractNum w:abstractNumId="2" w15:restartNumberingAfterBreak="0">
+  <w:abstractNum w:abstractNumId="6" w15:restartNumberingAfterBreak="0">
     <w:nsid w:val="58F74751"/>
     <w:multiLevelType w:val="multilevel"/>
     <w:tmpl w:val="6A9A27A6"/>
@@ -24223,79 +30981,91 @@
     </w:lvl>
   </w:abstractNum>
   <w:num w:numId="1" w16cid:durableId="50228401">
+    <w:abstractNumId w:val="5"/>
+  </w:num>
+  <w:num w:numId="2" w16cid:durableId="485168994">
+    <w:abstractNumId w:val="5"/>
+  </w:num>
+  <w:num w:numId="3" w16cid:durableId="1629117086">
+    <w:abstractNumId w:val="5"/>
+  </w:num>
+  <w:num w:numId="4" w16cid:durableId="1611469321">
+    <w:abstractNumId w:val="5"/>
+  </w:num>
+  <w:num w:numId="5" w16cid:durableId="802625841">
+    <w:abstractNumId w:val="5"/>
+  </w:num>
+  <w:num w:numId="6" w16cid:durableId="584456920">
+    <w:abstractNumId w:val="5"/>
+  </w:num>
+  <w:num w:numId="7" w16cid:durableId="948395534">
+    <w:abstractNumId w:val="5"/>
+  </w:num>
+  <w:num w:numId="8" w16cid:durableId="369915655">
+    <w:abstractNumId w:val="5"/>
+  </w:num>
+  <w:num w:numId="9" w16cid:durableId="614168540">
+    <w:abstractNumId w:val="5"/>
+  </w:num>
+  <w:num w:numId="10" w16cid:durableId="2146968182">
+    <w:abstractNumId w:val="5"/>
+  </w:num>
+  <w:num w:numId="11" w16cid:durableId="1020473433">
+    <w:abstractNumId w:val="5"/>
+  </w:num>
+  <w:num w:numId="12" w16cid:durableId="1356421036">
+    <w:abstractNumId w:val="5"/>
+  </w:num>
+  <w:num w:numId="13" w16cid:durableId="919215375">
+    <w:abstractNumId w:val="5"/>
+  </w:num>
+  <w:num w:numId="14" w16cid:durableId="783503186">
+    <w:abstractNumId w:val="5"/>
+  </w:num>
+  <w:num w:numId="15" w16cid:durableId="813716148">
+    <w:abstractNumId w:val="5"/>
+  </w:num>
+  <w:num w:numId="16" w16cid:durableId="67700145">
+    <w:abstractNumId w:val="5"/>
+  </w:num>
+  <w:num w:numId="17" w16cid:durableId="1215117269">
+    <w:abstractNumId w:val="5"/>
+  </w:num>
+  <w:num w:numId="18" w16cid:durableId="646864241">
+    <w:abstractNumId w:val="5"/>
+  </w:num>
+  <w:num w:numId="19" w16cid:durableId="513345439">
+    <w:abstractNumId w:val="5"/>
+  </w:num>
+  <w:num w:numId="20" w16cid:durableId="1089233697">
+    <w:abstractNumId w:val="5"/>
+  </w:num>
+  <w:num w:numId="21" w16cid:durableId="1536116823">
+    <w:abstractNumId w:val="5"/>
+  </w:num>
+  <w:num w:numId="22" w16cid:durableId="2096197150">
+    <w:abstractNumId w:val="5"/>
+  </w:num>
+  <w:num w:numId="23" w16cid:durableId="497425317">
+    <w:abstractNumId w:val="5"/>
+  </w:num>
+  <w:num w:numId="24" w16cid:durableId="1263420651">
+    <w:abstractNumId w:val="6"/>
+  </w:num>
+  <w:num w:numId="25" w16cid:durableId="2081756642">
+    <w:abstractNumId w:val="4"/>
+  </w:num>
+  <w:num w:numId="26" w16cid:durableId="1874339472">
+    <w:abstractNumId w:val="0"/>
+  </w:num>
+  <w:num w:numId="27" w16cid:durableId="1670981639">
+    <w:abstractNumId w:val="3"/>
+  </w:num>
+  <w:num w:numId="28" w16cid:durableId="1493138967">
     <w:abstractNumId w:val="1"/>
   </w:num>
-  <w:num w:numId="2" w16cid:durableId="485168994">
-    <w:abstractNumId w:val="1"/>
-  </w:num>
-  <w:num w:numId="3" w16cid:durableId="1629117086">
-    <w:abstractNumId w:val="1"/>
-  </w:num>
-  <w:num w:numId="4" w16cid:durableId="1611469321">
-    <w:abstractNumId w:val="1"/>
-  </w:num>
-  <w:num w:numId="5" w16cid:durableId="802625841">
-    <w:abstractNumId w:val="1"/>
-  </w:num>
-  <w:num w:numId="6" w16cid:durableId="584456920">
-    <w:abstractNumId w:val="1"/>
-  </w:num>
-  <w:num w:numId="7" w16cid:durableId="948395534">
-    <w:abstractNumId w:val="1"/>
-  </w:num>
-  <w:num w:numId="8" w16cid:durableId="369915655">
-    <w:abstractNumId w:val="1"/>
-  </w:num>
-  <w:num w:numId="9" w16cid:durableId="614168540">
-    <w:abstractNumId w:val="1"/>
-  </w:num>
-  <w:num w:numId="10" w16cid:durableId="2146968182">
-    <w:abstractNumId w:val="1"/>
-  </w:num>
-  <w:num w:numId="11" w16cid:durableId="1020473433">
-    <w:abstractNumId w:val="1"/>
-  </w:num>
-  <w:num w:numId="12" w16cid:durableId="1356421036">
-    <w:abstractNumId w:val="1"/>
-  </w:num>
-  <w:num w:numId="13" w16cid:durableId="919215375">
-    <w:abstractNumId w:val="1"/>
-  </w:num>
-  <w:num w:numId="14" w16cid:durableId="783503186">
-    <w:abstractNumId w:val="1"/>
-  </w:num>
-  <w:num w:numId="15" w16cid:durableId="813716148">
-    <w:abstractNumId w:val="1"/>
-  </w:num>
-  <w:num w:numId="16" w16cid:durableId="67700145">
-    <w:abstractNumId w:val="1"/>
-  </w:num>
-  <w:num w:numId="17" w16cid:durableId="1215117269">
-    <w:abstractNumId w:val="1"/>
-  </w:num>
-  <w:num w:numId="18" w16cid:durableId="646864241">
-    <w:abstractNumId w:val="1"/>
-  </w:num>
-  <w:num w:numId="19" w16cid:durableId="513345439">
-    <w:abstractNumId w:val="1"/>
-  </w:num>
-  <w:num w:numId="20" w16cid:durableId="1089233697">
-    <w:abstractNumId w:val="1"/>
-  </w:num>
-  <w:num w:numId="21" w16cid:durableId="1536116823">
-    <w:abstractNumId w:val="1"/>
-  </w:num>
-  <w:num w:numId="22" w16cid:durableId="2096197150">
-    <w:abstractNumId w:val="1"/>
-  </w:num>
-  <w:num w:numId="23" w16cid:durableId="497425317">
-    <w:abstractNumId w:val="1"/>
-  </w:num>
-  <w:num w:numId="24" w16cid:durableId="1263420651">
+  <w:num w:numId="29" w16cid:durableId="1349061320">
     <w:abstractNumId w:val="2"/>
-  </w:num>
-  <w:num w:numId="25" w16cid:durableId="2081756642">
-    <w:abstractNumId w:val="0"/>
   </w:num>
 </w:numbering>
 </file>
@@ -24730,7 +31500,7 @@
     </w:pPr>
     <w:rPr>
       <w:rFonts w:asciiTheme="minorHAnsi" w:hAnsiTheme="minorHAnsi"/>
-      <w:color w:val="ED7D31" w:themeColor="accent2"/>
+      <w:color w:val="007DC5" w:themeColor="accent2"/>
       <w:spacing w:val="8"/>
       <w:sz w:val="44"/>
       <w:szCs w:val="32"/>
@@ -24753,7 +31523,7 @@
     </w:pPr>
     <w:rPr>
       <w:rFonts w:asciiTheme="minorHAnsi" w:hAnsiTheme="minorHAnsi"/>
-      <w:color w:val="A5A5A5" w:themeColor="accent3"/>
+      <w:color w:val="7159B1" w:themeColor="accent3"/>
       <w:sz w:val="36"/>
       <w:szCs w:val="32"/>
     </w:rPr>
@@ -24775,7 +31545,7 @@
     </w:pPr>
     <w:rPr>
       <w:rFonts w:asciiTheme="minorHAnsi" w:hAnsiTheme="minorHAnsi"/>
-      <w:color w:val="4472C4" w:themeColor="accent1"/>
+      <w:color w:val="00A779" w:themeColor="accent1"/>
       <w:sz w:val="32"/>
       <w:szCs w:val="28"/>
     </w:rPr>
@@ -24797,7 +31567,7 @@
     </w:pPr>
     <w:rPr>
       <w:rFonts w:asciiTheme="minorHAnsi" w:hAnsiTheme="minorHAnsi"/>
-      <w:color w:val="FFC000" w:themeColor="accent4"/>
+      <w:color w:val="CB336B" w:themeColor="accent4"/>
       <w:sz w:val="28"/>
     </w:rPr>
   </w:style>
@@ -24818,7 +31588,7 @@
     </w:pPr>
     <w:rPr>
       <w:rFonts w:asciiTheme="minorHAnsi" w:hAnsiTheme="minorHAnsi"/>
-      <w:color w:val="5B9BD5" w:themeColor="accent5"/>
+      <w:color w:val="EC7211" w:themeColor="accent5"/>
     </w:rPr>
   </w:style>
   <w:style w:type="paragraph" w:styleId="Heading6">
@@ -24950,7 +31720,7 @@
     <w:rsid w:val="00D21943"/>
     <w:rPr>
       <w:rFonts w:cs="Skeena"/>
-      <w:color w:val="ED7D31" w:themeColor="accent2"/>
+      <w:color w:val="007DC5" w:themeColor="accent2"/>
       <w:spacing w:val="8"/>
       <w:kern w:val="0"/>
       <w:sz w:val="44"/>
@@ -24967,7 +31737,7 @@
     <w:rsid w:val="00D21943"/>
     <w:rPr>
       <w:rFonts w:cs="Skeena"/>
-      <w:color w:val="A5A5A5" w:themeColor="accent3"/>
+      <w:color w:val="7159B1" w:themeColor="accent3"/>
       <w:spacing w:val="10"/>
       <w:kern w:val="0"/>
       <w:sz w:val="36"/>
@@ -24984,7 +31754,7 @@
     <w:rsid w:val="00D21943"/>
     <w:rPr>
       <w:rFonts w:cs="Skeena"/>
-      <w:color w:val="4472C4" w:themeColor="accent1"/>
+      <w:color w:val="00A779" w:themeColor="accent1"/>
       <w:spacing w:val="10"/>
       <w:kern w:val="0"/>
       <w:sz w:val="32"/>
@@ -25001,7 +31771,7 @@
     <w:rsid w:val="00D21943"/>
     <w:rPr>
       <w:rFonts w:cs="Skeena"/>
-      <w:color w:val="FFC000" w:themeColor="accent4"/>
+      <w:color w:val="CB336B" w:themeColor="accent4"/>
       <w:spacing w:val="10"/>
       <w:kern w:val="0"/>
       <w:sz w:val="28"/>
@@ -25018,7 +31788,7 @@
     <w:rsid w:val="00D21943"/>
     <w:rPr>
       <w:rFonts w:cs="Skeena"/>
-      <w:color w:val="5B9BD5" w:themeColor="accent5"/>
+      <w:color w:val="EC7211" w:themeColor="accent5"/>
       <w:spacing w:val="10"/>
       <w:kern w:val="0"/>
       <w:sz w:val="24"/>
@@ -25235,6 +32005,7 @@
   <w:style w:type="paragraph" w:customStyle="1" w:styleId="Code">
     <w:name w:val="Code"/>
     <w:basedOn w:val="Normal"/>
+    <w:link w:val="CodeChar1"/>
     <w:autoRedefine/>
     <w:qFormat/>
     <w:rsid w:val="00D21943"/>
@@ -25288,8 +32059,8 @@
     <w:rsid w:val="00D21943"/>
     <w:pPr>
       <w:pBdr>
-        <w:top w:val="single" w:sz="4" w:space="10" w:color="2F5496" w:themeColor="accent1" w:themeShade="BF"/>
-        <w:bottom w:val="single" w:sz="4" w:space="10" w:color="2F5496" w:themeColor="accent1" w:themeShade="BF"/>
+        <w:top w:val="single" w:sz="4" w:space="10" w:color="007D5A" w:themeColor="accent1" w:themeShade="BF"/>
+        <w:bottom w:val="single" w:sz="4" w:space="10" w:color="007D5A" w:themeColor="accent1" w:themeShade="BF"/>
       </w:pBdr>
       <w:spacing w:before="360" w:after="360"/>
       <w:ind w:left="864" w:right="864"/>
@@ -25298,7 +32069,7 @@
     <w:rPr>
       <w:i/>
       <w:iCs/>
-      <w:color w:val="2F5496" w:themeColor="accent1" w:themeShade="BF"/>
+      <w:color w:val="007D5A" w:themeColor="accent1" w:themeShade="BF"/>
     </w:rPr>
   </w:style>
   <w:style w:type="character" w:customStyle="1" w:styleId="IntenseQuoteChar">
@@ -25311,7 +32082,7 @@
       <w:rFonts w:ascii="Skeena" w:hAnsi="Skeena" w:cs="Skeena"/>
       <w:i/>
       <w:iCs/>
-      <w:color w:val="2F5496" w:themeColor="accent1" w:themeShade="BF"/>
+      <w:color w:val="007D5A" w:themeColor="accent1" w:themeShade="BF"/>
       <w:spacing w:val="10"/>
       <w:kern w:val="0"/>
       <w:sz w:val="24"/>
@@ -25330,7 +32101,7 @@
       <w:b/>
       <w:bCs/>
       <w:smallCaps/>
-      <w:color w:val="2F5496" w:themeColor="accent1" w:themeShade="BF"/>
+      <w:color w:val="007D5A" w:themeColor="accent1" w:themeShade="BF"/>
       <w:spacing w:val="5"/>
     </w:rPr>
   </w:style>
@@ -25483,13 +32254,57 @@
       <w14:ligatures w14:val="none"/>
     </w:rPr>
   </w:style>
+  <w:style w:type="paragraph" w:customStyle="1" w:styleId="Question">
+    <w:name w:val="Question"/>
+    <w:basedOn w:val="Code"/>
+    <w:link w:val="QuestionChar"/>
+    <w:qFormat/>
+    <w:rsid w:val="00FD18DC"/>
+    <w:rPr>
+      <w:rFonts w:asciiTheme="minorHAnsi" w:hAnsiTheme="minorHAnsi" w:cstheme="minorHAnsi"/>
+      <w:color w:val="00A779" w:themeColor="accent1"/>
+      <w:lang w:val="en-IN"/>
+    </w:rPr>
+  </w:style>
+  <w:style w:type="character" w:customStyle="1" w:styleId="CodeChar1">
+    <w:name w:val="Code Char1"/>
+    <w:basedOn w:val="DefaultParagraphFont"/>
+    <w:link w:val="Code"/>
+    <w:rsid w:val="00FD18DC"/>
+    <w:rPr>
+      <w:rFonts w:ascii="The Sans Mono-" w:hAnsi="The Sans Mono-" w:cs="Skeena"/>
+      <w:color w:val="0070C0"/>
+      <w:spacing w:val="10"/>
+      <w:kern w:val="0"/>
+      <w:szCs w:val="24"/>
+      <w:shd w:val="clear" w:color="auto" w:fill="F1F3F4"/>
+      <w:lang w:val="en-US"/>
+      <w14:ligatures w14:val="none"/>
+    </w:rPr>
+  </w:style>
+  <w:style w:type="character" w:customStyle="1" w:styleId="QuestionChar">
+    <w:name w:val="Question Char"/>
+    <w:basedOn w:val="CodeChar1"/>
+    <w:link w:val="Question"/>
+    <w:rsid w:val="00FD18DC"/>
+    <w:rPr>
+      <w:rFonts w:ascii="The Sans Mono-" w:hAnsi="The Sans Mono-" w:cstheme="minorHAnsi"/>
+      <w:color w:val="00A779" w:themeColor="accent1"/>
+      <w:spacing w:val="10"/>
+      <w:kern w:val="0"/>
+      <w:szCs w:val="24"/>
+      <w:shd w:val="clear" w:color="auto" w:fill="F1F3F4"/>
+      <w:lang w:val="en-US"/>
+      <w14:ligatures w14:val="none"/>
+    </w:rPr>
+  </w:style>
 </w:styles>
 </file>
 
 <file path=word/theme/theme1.xml><?xml version="1.0" encoding="utf-8"?>
-<a:theme xmlns:a="http://schemas.openxmlformats.org/drawingml/2006/main" name="Office Theme">
+<a:theme xmlns:a="http://schemas.openxmlformats.org/drawingml/2006/main" name="MyFav">
   <a:themeElements>
-    <a:clrScheme name="Office">
+    <a:clrScheme name="My New Fav">
       <a:dk1>
         <a:sysClr val="windowText" lastClr="000000"/>
       </a:dk1>
@@ -25497,140 +32312,46 @@
         <a:sysClr val="window" lastClr="FFFFFF"/>
       </a:lt1>
       <a:dk2>
-        <a:srgbClr val="44546A"/>
+        <a:srgbClr val="1E2323"/>
       </a:dk2>
       <a:lt2>
-        <a:srgbClr val="E7E6E6"/>
+        <a:srgbClr val="F4F3F9"/>
       </a:lt2>
       <a:accent1>
-        <a:srgbClr val="4472C4"/>
+        <a:srgbClr val="00A779"/>
       </a:accent1>
       <a:accent2>
-        <a:srgbClr val="ED7D31"/>
+        <a:srgbClr val="007DC5"/>
       </a:accent2>
       <a:accent3>
-        <a:srgbClr val="A5A5A5"/>
+        <a:srgbClr val="7159B1"/>
       </a:accent3>
       <a:accent4>
-        <a:srgbClr val="FFC000"/>
+        <a:srgbClr val="CB336B"/>
       </a:accent4>
       <a:accent5>
-        <a:srgbClr val="5B9BD5"/>
+        <a:srgbClr val="EC7211"/>
       </a:accent5>
       <a:accent6>
-        <a:srgbClr val="70AD47"/>
+        <a:srgbClr val="6DB657"/>
       </a:accent6>
       <a:hlink>
-        <a:srgbClr val="0563C1"/>
+        <a:srgbClr val="007DC5"/>
       </a:hlink>
       <a:folHlink>
-        <a:srgbClr val="954F72"/>
+        <a:srgbClr val="005B9C"/>
       </a:folHlink>
     </a:clrScheme>
     <a:fontScheme name="Office">
       <a:majorFont>
-        <a:latin typeface="Calibri Light" panose="020F0302020204030204"/>
-        <a:ea typeface=""/>
-        <a:cs typeface=""/>
-        <a:font script="Jpan" typeface="游ゴシック Light"/>
-        <a:font script="Hang" typeface="맑은 고딕"/>
-        <a:font script="Hans" typeface="等线 Light"/>
-        <a:font script="Hant" typeface="新細明體"/>
-        <a:font script="Arab" typeface="Times New Roman"/>
-        <a:font script="Hebr" typeface="Times New Roman"/>
-        <a:font script="Thai" typeface="Angsana New"/>
-        <a:font script="Ethi" typeface="Nyala"/>
-        <a:font script="Beng" typeface="Vrinda"/>
-        <a:font script="Gujr" typeface="Shruti"/>
-        <a:font script="Khmr" typeface="MoolBoran"/>
-        <a:font script="Knda" typeface="Tunga"/>
-        <a:font script="Guru" typeface="Raavi"/>
-        <a:font script="Cans" typeface="Euphemia"/>
-        <a:font script="Cher" typeface="Plantagenet Cherokee"/>
-        <a:font script="Yiii" typeface="Microsoft Yi Baiti"/>
-        <a:font script="Tibt" typeface="Microsoft Himalaya"/>
-        <a:font script="Thaa" typeface="MV Boli"/>
-        <a:font script="Deva" typeface="Mangal"/>
-        <a:font script="Telu" typeface="Gautami"/>
-        <a:font script="Taml" typeface="Latha"/>
-        <a:font script="Syrc" typeface="Estrangelo Edessa"/>
-        <a:font script="Orya" typeface="Kalinga"/>
-        <a:font script="Mlym" typeface="Kartika"/>
-        <a:font script="Laoo" typeface="DokChampa"/>
-        <a:font script="Sinh" typeface="Iskoola Pota"/>
-        <a:font script="Mong" typeface="Mongolian Baiti"/>
-        <a:font script="Viet" typeface="Times New Roman"/>
-        <a:font script="Uigh" typeface="Microsoft Uighur"/>
-        <a:font script="Geor" typeface="Sylfaen"/>
-        <a:font script="Armn" typeface="Arial"/>
-        <a:font script="Bugi" typeface="Leelawadee UI"/>
-        <a:font script="Bopo" typeface="Microsoft JhengHei"/>
-        <a:font script="Java" typeface="Javanese Text"/>
-        <a:font script="Lisu" typeface="Segoe UI"/>
-        <a:font script="Mymr" typeface="Myanmar Text"/>
-        <a:font script="Nkoo" typeface="Ebrima"/>
-        <a:font script="Olck" typeface="Nirmala UI"/>
-        <a:font script="Osma" typeface="Ebrima"/>
-        <a:font script="Phag" typeface="Phagspa"/>
-        <a:font script="Syrn" typeface="Estrangelo Edessa"/>
-        <a:font script="Syrj" typeface="Estrangelo Edessa"/>
-        <a:font script="Syre" typeface="Estrangelo Edessa"/>
-        <a:font script="Sora" typeface="Nirmala UI"/>
-        <a:font script="Tale" typeface="Microsoft Tai Le"/>
-        <a:font script="Talu" typeface="Microsoft New Tai Lue"/>
-        <a:font script="Tfng" typeface="Ebrima"/>
+        <a:latin typeface="Calibri Light"/>
+        <a:ea typeface="Arial"/>
+        <a:cs typeface="Arial"/>
       </a:majorFont>
       <a:minorFont>
-        <a:latin typeface="Calibri" panose="020F0502020204030204"/>
-        <a:ea typeface=""/>
-        <a:cs typeface=""/>
-        <a:font script="Jpan" typeface="游ゴシック"/>
-        <a:font script="Hang" typeface="맑은 고딕"/>
-        <a:font script="Hans" typeface="等线"/>
-        <a:font script="Hant" typeface="新細明體"/>
-        <a:font script="Arab" typeface="Arial"/>
-        <a:font script="Hebr" typeface="Arial"/>
-        <a:font script="Thai" typeface="Cordia New"/>
-        <a:font script="Ethi" typeface="Nyala"/>
-        <a:font script="Beng" typeface="Vrinda"/>
-        <a:font script="Gujr" typeface="Shruti"/>
-        <a:font script="Khmr" typeface="DaunPenh"/>
-        <a:font script="Knda" typeface="Tunga"/>
-        <a:font script="Guru" typeface="Raavi"/>
-        <a:font script="Cans" typeface="Euphemia"/>
-        <a:font script="Cher" typeface="Plantagenet Cherokee"/>
-        <a:font script="Yiii" typeface="Microsoft Yi Baiti"/>
-        <a:font script="Tibt" typeface="Microsoft Himalaya"/>
-        <a:font script="Thaa" typeface="MV Boli"/>
-        <a:font script="Deva" typeface="Mangal"/>
-        <a:font script="Telu" typeface="Gautami"/>
-        <a:font script="Taml" typeface="Latha"/>
-        <a:font script="Syrc" typeface="Estrangelo Edessa"/>
-        <a:font script="Orya" typeface="Kalinga"/>
-        <a:font script="Mlym" typeface="Kartika"/>
-        <a:font script="Laoo" typeface="DokChampa"/>
-        <a:font script="Sinh" typeface="Iskoola Pota"/>
-        <a:font script="Mong" typeface="Mongolian Baiti"/>
-        <a:font script="Viet" typeface="Arial"/>
-        <a:font script="Uigh" typeface="Microsoft Uighur"/>
-        <a:font script="Geor" typeface="Sylfaen"/>
-        <a:font script="Armn" typeface="Arial"/>
-        <a:font script="Bugi" typeface="Leelawadee UI"/>
-        <a:font script="Bopo" typeface="Microsoft JhengHei"/>
-        <a:font script="Java" typeface="Javanese Text"/>
-        <a:font script="Lisu" typeface="Segoe UI"/>
-        <a:font script="Mymr" typeface="Myanmar Text"/>
-        <a:font script="Nkoo" typeface="Ebrima"/>
-        <a:font script="Olck" typeface="Nirmala UI"/>
-        <a:font script="Osma" typeface="Ebrima"/>
-        <a:font script="Phag" typeface="Phagspa"/>
-        <a:font script="Syrn" typeface="Estrangelo Edessa"/>
-        <a:font script="Syrj" typeface="Estrangelo Edessa"/>
-        <a:font script="Syre" typeface="Estrangelo Edessa"/>
-        <a:font script="Sora" typeface="Nirmala UI"/>
-        <a:font script="Tale" typeface="Microsoft Tai Le"/>
-        <a:font script="Talu" typeface="Microsoft New Tai Lue"/>
-        <a:font script="Tfng" typeface="Ebrima"/>
+        <a:latin typeface="Calibri"/>
+        <a:ea typeface="Arial"/>
+        <a:cs typeface="Arial"/>
       </a:minorFont>
     </a:fontScheme>
     <a:fmtScheme name="Office">
@@ -25638,7 +32359,7 @@
         <a:solidFill>
           <a:schemeClr val="phClr"/>
         </a:solidFill>
-        <a:gradFill rotWithShape="1">
+        <a:gradFill>
           <a:gsLst>
             <a:gs pos="0">
               <a:schemeClr val="phClr">
@@ -25664,7 +32385,7 @@
           </a:gsLst>
           <a:lin ang="5400000" scaled="0"/>
         </a:gradFill>
-        <a:gradFill rotWithShape="1">
+        <a:gradFill>
           <a:gsLst>
             <a:gs pos="0">
               <a:schemeClr val="phClr">
@@ -25716,16 +32437,28 @@
       </a:lnStyleLst>
       <a:effectStyleLst>
         <a:effectStyle>
-          <a:effectLst/>
-        </a:effectStyle>
-        <a:effectStyle>
-          <a:effectLst/>
+          <a:effectLst>
+            <a:outerShdw blurRad="40000" dist="20000" dir="5400000" rotWithShape="0">
+              <a:srgbClr val="000000">
+                <a:alpha val="38000"/>
+              </a:srgbClr>
+            </a:outerShdw>
+          </a:effectLst>
         </a:effectStyle>
         <a:effectStyle>
           <a:effectLst>
-            <a:outerShdw blurRad="57150" dist="19050" dir="5400000" algn="ctr" rotWithShape="0">
+            <a:outerShdw blurRad="40000" dist="23000" dir="5400000" rotWithShape="0">
               <a:srgbClr val="000000">
-                <a:alpha val="63000"/>
+                <a:alpha val="35000"/>
+              </a:srgbClr>
+            </a:outerShdw>
+          </a:effectLst>
+        </a:effectStyle>
+        <a:effectStyle>
+          <a:effectLst>
+            <a:outerShdw blurRad="40000" dist="23000" dir="5400000" rotWithShape="0">
+              <a:srgbClr val="000000">
+                <a:alpha val="35000"/>
               </a:srgbClr>
             </a:outerShdw>
           </a:effectLst>
@@ -25741,7 +32474,7 @@
             <a:satMod val="170000"/>
           </a:schemeClr>
         </a:solidFill>
-        <a:gradFill rotWithShape="1">
+        <a:gradFill>
           <a:gsLst>
             <a:gs pos="0">
               <a:schemeClr val="phClr">
@@ -25773,10 +32506,28 @@
   </a:themeElements>
   <a:objectDefaults/>
   <a:extraClrSchemeLst/>
-  <a:extLst>
-    <a:ext uri="{05A4C25C-085E-4340-85A3-A5531E510DB2}">
-      <thm15:themeFamily xmlns:thm15="http://schemas.microsoft.com/office/thememl/2012/main" name="Office Theme" id="{62F939B6-93AF-4DB8-9C6B-D6C7DFDC589F}" vid="{4A3C46E8-61CC-4603-A589-7422A47A8E4A}"/>
-    </a:ext>
-  </a:extLst>
 </a:theme>
+</file>
+
+<file path=word/webextensions/taskpanes.xml><?xml version="1.0" encoding="utf-8"?>
+<wetp:taskpanes xmlns:wetp="http://schemas.microsoft.com/office/webextensions/taskpanes/2010/11">
+  <wetp:taskpane dockstate="right" visibility="0" width="390" row="1">
+    <wetp:webextensionref xmlns:r="http://schemas.openxmlformats.org/officeDocument/2006/relationships" r:id="rId1"/>
+  </wetp:taskpane>
+</wetp:taskpanes>
+</file>
+
+<file path=word/webextensions/webextension1.xml><?xml version="1.0" encoding="utf-8"?>
+<we:webextension xmlns:we="http://schemas.microsoft.com/office/webextensions/webextension/2010/11" id="{ABCCFF4E-D939-40BB-90D9-4474E81DA907}">
+  <we:reference id="wa200000011" version="1.0.1.0" store="en-US" storeType="OMEX"/>
+  <we:alternateReferences>
+    <we:reference id="WA200000011" version="1.0.1.0" store="" storeType="OMEX"/>
+  </we:alternateReferences>
+  <we:properties>
+    <we:property name="language" value="&quot;Python&quot;"/>
+    <we:property name="theme" value="&quot;Atom One Dark&quot;"/>
+  </we:properties>
+  <we:bindings/>
+  <we:snapshot xmlns:r="http://schemas.openxmlformats.org/officeDocument/2006/relationships"/>
+</we:webextension>
 </file>